--- a/20210114 - investimento em segurança de dados.docx
+++ b/20210114 - investimento em segurança de dados.docx
@@ -3548,7 +3548,43 @@
           <w:szCs w:val="24"/>
           <w:lang w:val="pt-BR"/>
         </w:rPr>
-        <w:t xml:space="preserve">Segurança de dados basicamente é proteger os dados de determinada aplicação ou sistema perante ameaças, intencionais ou acidentais, de alteração ou modificação não autorizada, roubo ou destruição. Ou seja, </w:t>
+        <w:t xml:space="preserve">Segurança de dados </w:t>
+      </w:r>
+      <w:r>
+        <w:rPr>
+          <w:sz w:val="24"/>
+          <w:szCs w:val="24"/>
+          <w:lang w:val="pt-BR"/>
+        </w:rPr>
+        <w:t>consiste em</w:t>
+      </w:r>
+      <w:proofErr w:type="gramStart"/>
+      <w:r>
+        <w:rPr>
+          <w:sz w:val="24"/>
+          <w:szCs w:val="24"/>
+          <w:lang w:val="pt-BR"/>
+        </w:rPr>
+        <w:t xml:space="preserve"> </w:t>
+      </w:r>
+      <w:bookmarkStart w:id="3" w:name="_GoBack"/>
+      <w:bookmarkEnd w:id="3"/>
+      <w:r>
+        <w:rPr>
+          <w:sz w:val="24"/>
+          <w:szCs w:val="24"/>
+          <w:lang w:val="pt-BR"/>
+        </w:rPr>
+        <w:t xml:space="preserve"> </w:t>
+      </w:r>
+      <w:proofErr w:type="gramEnd"/>
+      <w:r>
+        <w:rPr>
+          <w:sz w:val="24"/>
+          <w:szCs w:val="24"/>
+          <w:lang w:val="pt-BR"/>
+        </w:rPr>
+        <w:t xml:space="preserve">proteger os dados de determinada aplicação ou sistema perante ameaças, intencionais ou acidentais, de alteração ou modificação não autorizada, roubo ou destruição. Ou seja, </w:t>
       </w:r>
       <w:r>
         <w:rPr>
@@ -3704,8 +3740,8 @@
         </w:rPr>
         <w:t>dados</w:t>
       </w:r>
-      <w:bookmarkStart w:id="3" w:name="_d1t8kwwrqkkk" w:colFirst="0" w:colLast="0"/>
-      <w:bookmarkEnd w:id="3"/>
+      <w:bookmarkStart w:id="4" w:name="_d1t8kwwrqkkk" w:colFirst="0" w:colLast="0"/>
+      <w:bookmarkEnd w:id="4"/>
       <w:r>
         <w:rPr>
           <w:sz w:val="24"/>
@@ -3848,8 +3884,8 @@
           <w:lang w:val="pt-BR"/>
         </w:rPr>
       </w:pPr>
-      <w:bookmarkStart w:id="4" w:name="_adxya8nghw8" w:colFirst="0" w:colLast="0"/>
-      <w:bookmarkEnd w:id="4"/>
+      <w:bookmarkStart w:id="5" w:name="_adxya8nghw8" w:colFirst="0" w:colLast="0"/>
+      <w:bookmarkEnd w:id="5"/>
     </w:p>
     <w:p>
       <w:pPr>
@@ -3871,8 +3907,8 @@
           <w:lang w:val="pt-BR"/>
         </w:rPr>
       </w:pPr>
-      <w:bookmarkStart w:id="5" w:name="_4ar5e1ev0unh" w:colFirst="0" w:colLast="0"/>
-      <w:bookmarkEnd w:id="5"/>
+      <w:bookmarkStart w:id="6" w:name="_4ar5e1ev0unh" w:colFirst="0" w:colLast="0"/>
+      <w:bookmarkEnd w:id="6"/>
       <w:r>
         <w:rPr>
           <w:b/>
@@ -3962,8 +3998,8 @@
           <w:lang w:val="pt-BR"/>
         </w:rPr>
       </w:pPr>
-      <w:bookmarkStart w:id="6" w:name="_654fpadci624" w:colFirst="0" w:colLast="0"/>
-      <w:bookmarkEnd w:id="6"/>
+      <w:bookmarkStart w:id="7" w:name="_654fpadci624" w:colFirst="0" w:colLast="0"/>
+      <w:bookmarkEnd w:id="7"/>
     </w:p>
     <w:p>
       <w:pPr>
@@ -3985,8 +4021,8 @@
           <w:lang w:val="pt-BR"/>
         </w:rPr>
       </w:pPr>
-      <w:bookmarkStart w:id="7" w:name="_jmudjhdqrah0" w:colFirst="0" w:colLast="0"/>
-      <w:bookmarkEnd w:id="7"/>
+      <w:bookmarkStart w:id="8" w:name="_jmudjhdqrah0" w:colFirst="0" w:colLast="0"/>
+      <w:bookmarkEnd w:id="8"/>
       <w:r>
         <w:rPr>
           <w:b/>
@@ -5732,8 +5768,8 @@
           <w:lang w:val="pt-BR"/>
         </w:rPr>
       </w:pPr>
-      <w:bookmarkStart w:id="8" w:name="_numl2llzdux3" w:colFirst="0" w:colLast="0"/>
-      <w:bookmarkEnd w:id="8"/>
+      <w:bookmarkStart w:id="9" w:name="_numl2llzdux3" w:colFirst="0" w:colLast="0"/>
+      <w:bookmarkEnd w:id="9"/>
       <w:r>
         <w:rPr>
           <w:b/>
@@ -6980,8 +7016,8 @@
           <w:lang w:val="pt-BR"/>
         </w:rPr>
       </w:pPr>
-      <w:bookmarkStart w:id="9" w:name="_tc8d2grpf5mg" w:colFirst="0" w:colLast="0"/>
-      <w:bookmarkEnd w:id="9"/>
+      <w:bookmarkStart w:id="10" w:name="_tc8d2grpf5mg" w:colFirst="0" w:colLast="0"/>
+      <w:bookmarkEnd w:id="10"/>
       <w:r>
         <w:rPr>
           <w:b/>
@@ -7084,8 +7120,8 @@
           <w:lang w:val="pt-BR"/>
         </w:rPr>
       </w:pPr>
-      <w:bookmarkStart w:id="10" w:name="_n31ob4c9vnr" w:colFirst="0" w:colLast="0"/>
-      <w:bookmarkEnd w:id="10"/>
+      <w:bookmarkStart w:id="11" w:name="_n31ob4c9vnr" w:colFirst="0" w:colLast="0"/>
+      <w:bookmarkEnd w:id="11"/>
     </w:p>
     <w:p>
       <w:pPr>
@@ -7106,8 +7142,8 @@
           <w:lang w:val="pt-BR"/>
         </w:rPr>
       </w:pPr>
-      <w:bookmarkStart w:id="11" w:name="_zgoohg1gtwn1" w:colFirst="0" w:colLast="0"/>
-      <w:bookmarkEnd w:id="11"/>
+      <w:bookmarkStart w:id="12" w:name="_zgoohg1gtwn1" w:colFirst="0" w:colLast="0"/>
+      <w:bookmarkEnd w:id="12"/>
       <w:r>
         <w:rPr>
           <w:b/>
@@ -7321,8 +7357,8 @@
           <w:lang w:val="pt-BR"/>
         </w:rPr>
       </w:pPr>
-      <w:bookmarkStart w:id="12" w:name="_yhox3bclkgc8" w:colFirst="0" w:colLast="0"/>
-      <w:bookmarkEnd w:id="12"/>
+      <w:bookmarkStart w:id="13" w:name="_yhox3bclkgc8" w:colFirst="0" w:colLast="0"/>
+      <w:bookmarkEnd w:id="13"/>
     </w:p>
     <w:p>
       <w:pPr>
@@ -7343,8 +7379,8 @@
           <w:lang w:val="pt-BR"/>
         </w:rPr>
       </w:pPr>
-      <w:bookmarkStart w:id="13" w:name="_cythopg2t2em" w:colFirst="0" w:colLast="0"/>
-      <w:bookmarkEnd w:id="13"/>
+      <w:bookmarkStart w:id="14" w:name="_cythopg2t2em" w:colFirst="0" w:colLast="0"/>
+      <w:bookmarkEnd w:id="14"/>
       <w:r>
         <w:rPr>
           <w:b/>
@@ -7523,8 +7559,8 @@
           <w:lang w:val="pt-BR"/>
         </w:rPr>
       </w:pPr>
-      <w:bookmarkStart w:id="14" w:name="_5dsv13g1z27m" w:colFirst="0" w:colLast="0"/>
-      <w:bookmarkEnd w:id="14"/>
+      <w:bookmarkStart w:id="15" w:name="_5dsv13g1z27m" w:colFirst="0" w:colLast="0"/>
+      <w:bookmarkEnd w:id="15"/>
     </w:p>
     <w:p>
       <w:pPr>
@@ -7547,8 +7583,8 @@
           <w:lang w:val="pt-BR"/>
         </w:rPr>
       </w:pPr>
-      <w:bookmarkStart w:id="15" w:name="_9r3qc5c6tcay" w:colFirst="0" w:colLast="0"/>
-      <w:bookmarkEnd w:id="15"/>
+      <w:bookmarkStart w:id="16" w:name="_9r3qc5c6tcay" w:colFirst="0" w:colLast="0"/>
+      <w:bookmarkEnd w:id="16"/>
       <w:r>
         <w:rPr>
           <w:b/>
@@ -7580,8 +7616,8 @@
           <w:lang w:val="pt-BR"/>
         </w:rPr>
       </w:pPr>
-      <w:bookmarkStart w:id="16" w:name="_4bx83c64ra75" w:colFirst="0" w:colLast="0"/>
-      <w:bookmarkEnd w:id="16"/>
+      <w:bookmarkStart w:id="17" w:name="_4bx83c64ra75" w:colFirst="0" w:colLast="0"/>
+      <w:bookmarkEnd w:id="17"/>
       <w:r>
         <w:rPr>
           <w:color w:val="000000"/>
@@ -7681,8 +7717,8 @@
           <w:lang w:val="pt-BR"/>
         </w:rPr>
       </w:pPr>
-      <w:bookmarkStart w:id="17" w:name="_jfgy0lkhg3zq" w:colFirst="0" w:colLast="0"/>
-      <w:bookmarkEnd w:id="17"/>
+      <w:bookmarkStart w:id="18" w:name="_jfgy0lkhg3zq" w:colFirst="0" w:colLast="0"/>
+      <w:bookmarkEnd w:id="18"/>
       <w:r>
         <w:rPr>
           <w:b/>
@@ -10628,8 +10664,8 @@
           <w:lang w:val="pt-BR"/>
         </w:rPr>
       </w:pPr>
-      <w:bookmarkStart w:id="18" w:name="_to2vjl2vtxkt" w:colFirst="0" w:colLast="0"/>
-      <w:bookmarkEnd w:id="18"/>
+      <w:bookmarkStart w:id="19" w:name="_to2vjl2vtxkt" w:colFirst="0" w:colLast="0"/>
+      <w:bookmarkEnd w:id="19"/>
       <w:r>
         <w:rPr>
           <w:b/>
@@ -11079,8 +11115,6 @@
         </w:rPr>
         <w:t>Isto tudo deve ser manipulado por pessoas que tenham noções de segurança, para que não cometam esses erros grotescos ou negligentes, que, por muitas vezes, acabam por descartar toda a segurança de um sistema bem construído.</w:t>
       </w:r>
-      <w:bookmarkStart w:id="19" w:name="_GoBack"/>
-      <w:bookmarkEnd w:id="19"/>
     </w:p>
     <w:p>
       <w:pPr>
@@ -17313,7 +17347,7 @@
 </file>
 
 <file path=customXml/itemProps1.xml><?xml version="1.0" encoding="utf-8"?>
-<ds:datastoreItem xmlns:ds="http://schemas.openxmlformats.org/officeDocument/2006/customXml" ds:itemID="{16821D67-E886-4042-BE79-341E820E894A}">
+<ds:datastoreItem xmlns:ds="http://schemas.openxmlformats.org/officeDocument/2006/customXml" ds:itemID="{20FA3CFC-6F1F-40FF-8743-B21F921005CA}">
   <ds:schemaRefs>
     <ds:schemaRef ds:uri="http://schemas.openxmlformats.org/officeDocument/2006/bibliography"/>
   </ds:schemaRefs>

--- a/20210114 - investimento em segurança de dados.docx
+++ b/20210114 - investimento em segurança de dados.docx
@@ -3567,8 +3567,6 @@
         </w:rPr>
         <w:t xml:space="preserve"> </w:t>
       </w:r>
-      <w:bookmarkStart w:id="3" w:name="_GoBack"/>
-      <w:bookmarkEnd w:id="3"/>
       <w:r>
         <w:rPr>
           <w:sz w:val="24"/>
@@ -3740,8 +3738,8 @@
         </w:rPr>
         <w:t>dados</w:t>
       </w:r>
-      <w:bookmarkStart w:id="4" w:name="_d1t8kwwrqkkk" w:colFirst="0" w:colLast="0"/>
-      <w:bookmarkEnd w:id="4"/>
+      <w:bookmarkStart w:id="3" w:name="_d1t8kwwrqkkk" w:colFirst="0" w:colLast="0"/>
+      <w:bookmarkEnd w:id="3"/>
       <w:r>
         <w:rPr>
           <w:sz w:val="24"/>
@@ -3884,8 +3882,8 @@
           <w:lang w:val="pt-BR"/>
         </w:rPr>
       </w:pPr>
-      <w:bookmarkStart w:id="5" w:name="_adxya8nghw8" w:colFirst="0" w:colLast="0"/>
-      <w:bookmarkEnd w:id="5"/>
+      <w:bookmarkStart w:id="4" w:name="_adxya8nghw8" w:colFirst="0" w:colLast="0"/>
+      <w:bookmarkEnd w:id="4"/>
     </w:p>
     <w:p>
       <w:pPr>
@@ -3907,8 +3905,8 @@
           <w:lang w:val="pt-BR"/>
         </w:rPr>
       </w:pPr>
-      <w:bookmarkStart w:id="6" w:name="_4ar5e1ev0unh" w:colFirst="0" w:colLast="0"/>
-      <w:bookmarkEnd w:id="6"/>
+      <w:bookmarkStart w:id="5" w:name="_4ar5e1ev0unh" w:colFirst="0" w:colLast="0"/>
+      <w:bookmarkEnd w:id="5"/>
       <w:r>
         <w:rPr>
           <w:b/>
@@ -3998,8 +3996,8 @@
           <w:lang w:val="pt-BR"/>
         </w:rPr>
       </w:pPr>
-      <w:bookmarkStart w:id="7" w:name="_654fpadci624" w:colFirst="0" w:colLast="0"/>
-      <w:bookmarkEnd w:id="7"/>
+      <w:bookmarkStart w:id="6" w:name="_654fpadci624" w:colFirst="0" w:colLast="0"/>
+      <w:bookmarkEnd w:id="6"/>
     </w:p>
     <w:p>
       <w:pPr>
@@ -4021,8 +4019,8 @@
           <w:lang w:val="pt-BR"/>
         </w:rPr>
       </w:pPr>
-      <w:bookmarkStart w:id="8" w:name="_jmudjhdqrah0" w:colFirst="0" w:colLast="0"/>
-      <w:bookmarkEnd w:id="8"/>
+      <w:bookmarkStart w:id="7" w:name="_jmudjhdqrah0" w:colFirst="0" w:colLast="0"/>
+      <w:bookmarkEnd w:id="7"/>
       <w:r>
         <w:rPr>
           <w:b/>
@@ -5768,8 +5766,8 @@
           <w:lang w:val="pt-BR"/>
         </w:rPr>
       </w:pPr>
-      <w:bookmarkStart w:id="9" w:name="_numl2llzdux3" w:colFirst="0" w:colLast="0"/>
-      <w:bookmarkEnd w:id="9"/>
+      <w:bookmarkStart w:id="8" w:name="_numl2llzdux3" w:colFirst="0" w:colLast="0"/>
+      <w:bookmarkEnd w:id="8"/>
       <w:r>
         <w:rPr>
           <w:b/>
@@ -6469,6 +6467,7 @@
         <w:t xml:space="preserve">De modo geral, proteger as informações é dever do depositário, e mais ainda dos órgãos públicos que detém informações sensíveis, alvo constante de </w:t>
       </w:r>
       <w:proofErr w:type="spellStart"/>
+      <w:proofErr w:type="gramStart"/>
       <w:r>
         <w:rPr>
           <w:rStyle w:val="Refdecomentrio"/>
@@ -6485,9 +6484,9 @@
           <w:szCs w:val="24"/>
           <w:lang w:val="pt-BR"/>
         </w:rPr>
-        <w:t>,portanto</w:t>
-      </w:r>
-      <w:proofErr w:type="spellEnd"/>
+        <w:t>,</w:t>
+      </w:r>
+      <w:proofErr w:type="gramEnd"/>
       <w:r>
         <w:rPr>
           <w:rStyle w:val="Refdecomentrio"/>
@@ -6495,6 +6494,16 @@
           <w:szCs w:val="24"/>
           <w:lang w:val="pt-BR"/>
         </w:rPr>
+        <w:t>portanto</w:t>
+      </w:r>
+      <w:proofErr w:type="spellEnd"/>
+      <w:r>
+        <w:rPr>
+          <w:rStyle w:val="Refdecomentrio"/>
+          <w:sz w:val="24"/>
+          <w:szCs w:val="24"/>
+          <w:lang w:val="pt-BR"/>
+        </w:rPr>
         <w:t xml:space="preserve">, </w:t>
       </w:r>
       <w:r>
@@ -6543,25 +6552,25 @@
           <w:szCs w:val="24"/>
           <w:lang w:val="pt-BR"/>
         </w:rPr>
-        <w:t>Em um estudo feito pela Diretoria de Estudos e Políticas Setoriais, de Inovação, Regulação e Infraestrutura (</w:t>
-      </w:r>
-      <w:proofErr w:type="spellStart"/>
-      <w:r>
-        <w:rPr>
-          <w:sz w:val="24"/>
-          <w:szCs w:val="24"/>
-          <w:lang w:val="pt-BR"/>
-        </w:rPr>
-        <w:t>Diset</w:t>
-      </w:r>
-      <w:proofErr w:type="spellEnd"/>
-      <w:r>
-        <w:rPr>
-          <w:sz w:val="24"/>
-          <w:szCs w:val="24"/>
-          <w:lang w:val="pt-BR"/>
-        </w:rPr>
-        <w:t xml:space="preserve">) do Ipea, destaca-se a necessidade do investimento em tecnologia, e isso é um fator crítico para a segurança de sistemas, e também um dos maiores </w:t>
+        <w:t>Em um estudo feito pela Diretoria de Estudos e Políticas Setoriais, de Inovação, R</w:t>
+      </w:r>
+      <w:r>
+        <w:rPr>
+          <w:sz w:val="24"/>
+          <w:szCs w:val="24"/>
+          <w:lang w:val="pt-BR"/>
+        </w:rPr>
+        <w:t>egulação e Infraestrutura</w:t>
+      </w:r>
+      <w:bookmarkStart w:id="9" w:name="_GoBack"/>
+      <w:bookmarkEnd w:id="9"/>
+      <w:r>
+        <w:rPr>
+          <w:sz w:val="24"/>
+          <w:szCs w:val="24"/>
+          <w:lang w:val="pt-BR"/>
+        </w:rPr>
+        <w:t xml:space="preserve"> do Ipea, destaca-se a necessidade do investimento em tecnologia, e isso é um fator crítico para a segurança de sistemas, e também um dos maiores </w:t>
       </w:r>
       <w:r>
         <w:rPr>
@@ -17347,7 +17356,7 @@
 </file>
 
 <file path=customXml/itemProps1.xml><?xml version="1.0" encoding="utf-8"?>
-<ds:datastoreItem xmlns:ds="http://schemas.openxmlformats.org/officeDocument/2006/customXml" ds:itemID="{20FA3CFC-6F1F-40FF-8743-B21F921005CA}">
+<ds:datastoreItem xmlns:ds="http://schemas.openxmlformats.org/officeDocument/2006/customXml" ds:itemID="{26D87C70-BD09-489C-97CA-6E05E398A220}">
   <ds:schemaRefs>
     <ds:schemaRef ds:uri="http://schemas.openxmlformats.org/officeDocument/2006/bibliography"/>
   </ds:schemaRefs>

--- a/20210114 - investimento em segurança de dados.docx
+++ b/20210114 - investimento em segurança de dados.docx
@@ -2896,17 +2896,7 @@
           <w:highlight w:val="white"/>
           <w:lang w:val="pt-BR"/>
         </w:rPr>
-        <w:t xml:space="preserve"> para 23 tentativas por </w:t>
-      </w:r>
-      <w:proofErr w:type="spellStart"/>
-      <w:r>
-        <w:rPr>
-          <w:sz w:val="24"/>
-          <w:szCs w:val="24"/>
-          <w:highlight w:val="white"/>
-          <w:lang w:val="pt-BR"/>
-        </w:rPr>
-        <w:t>minuto.</w:t>
+        <w:t xml:space="preserve"> para 23 tentativas por minuto.</w:t>
       </w:r>
     </w:p>
     <w:p>
@@ -2921,7 +2911,6 @@
           <w:lang w:val="pt-BR"/>
         </w:rPr>
       </w:pPr>
-      <w:proofErr w:type="spellEnd"/>
       <w:r>
         <w:rPr>
           <w:sz w:val="24"/>
@@ -3226,17 +3215,7 @@
           <w:highlight w:val="white"/>
           <w:lang w:val="pt-BR"/>
         </w:rPr>
-        <w:t xml:space="preserve"> por </w:t>
-      </w:r>
-      <w:proofErr w:type="spellStart"/>
-      <w:r>
-        <w:rPr>
-          <w:sz w:val="24"/>
-          <w:szCs w:val="24"/>
-          <w:highlight w:val="white"/>
-          <w:lang w:val="pt-BR"/>
-        </w:rPr>
-        <w:t>e-mail.</w:t>
+        <w:t xml:space="preserve"> por e-mail.</w:t>
       </w:r>
     </w:p>
     <w:p>
@@ -3251,7 +3230,6 @@
           <w:lang w:val="pt-BR"/>
         </w:rPr>
       </w:pPr>
-      <w:proofErr w:type="spellEnd"/>
       <w:r>
         <w:rPr>
           <w:sz w:val="24"/>
@@ -3463,27 +3441,7 @@
           <w:highlight w:val="white"/>
           <w:lang w:val="pt-BR"/>
         </w:rPr>
-        <w:t xml:space="preserve">Portanto, com todo este cenário em mente, o presente artigo tem por objetivo </w:t>
-      </w:r>
-      <w:proofErr w:type="gramStart"/>
-      <w:r>
-        <w:rPr>
-          <w:sz w:val="24"/>
-          <w:szCs w:val="24"/>
-          <w:highlight w:val="white"/>
-          <w:lang w:val="pt-BR"/>
-        </w:rPr>
-        <w:t>analisar</w:t>
-      </w:r>
-      <w:proofErr w:type="gramEnd"/>
-      <w:r>
-        <w:rPr>
-          <w:sz w:val="24"/>
-          <w:szCs w:val="24"/>
-          <w:highlight w:val="white"/>
-          <w:lang w:val="pt-BR"/>
-        </w:rPr>
-        <w:t xml:space="preserve"> o cenário da segurança de dados e como o mesmo afeta o cidadão. </w:t>
+        <w:t xml:space="preserve">Portanto, com todo este cenário em mente, o presente artigo tem por objetivo analisar o cenário da segurança de dados e como o mesmo afeta o cidadão. </w:t>
       </w:r>
     </w:p>
     <w:p>
@@ -3934,17 +3892,7 @@
           <w:szCs w:val="24"/>
           <w:lang w:val="pt-BR"/>
         </w:rPr>
-        <w:t xml:space="preserve">A integridade visa garantir as características originais de determinada informação. Ou seja, os dados se manterão íntegros, conforme criados ou mantidos pelo </w:t>
-      </w:r>
-      <w:proofErr w:type="spellStart"/>
-      <w:r>
-        <w:rPr>
-          <w:color w:val="000000"/>
-          <w:sz w:val="24"/>
-          <w:szCs w:val="24"/>
-          <w:lang w:val="pt-BR"/>
-        </w:rPr>
-        <w:t>proprietário.</w:t>
+        <w:t>A integridade visa garantir as características originais de determinada informação. Ou seja, os dados se manterão íntegros, conforme criados ou mantidos pelo proprietário.</w:t>
       </w:r>
     </w:p>
     <w:p>
@@ -3959,7 +3907,6 @@
           <w:lang w:val="pt-BR"/>
         </w:rPr>
       </w:pPr>
-      <w:proofErr w:type="spellEnd"/>
       <w:r>
         <w:rPr>
           <w:color w:val="000000"/>
@@ -5788,124 +5735,113 @@
           <w:highlight w:val="white"/>
           <w:lang w:val="pt-BR"/>
         </w:rPr>
+        <w:t xml:space="preserve"> G</w:t>
+      </w:r>
+      <w:r>
+        <w:rPr>
+          <w:sz w:val="24"/>
+          <w:szCs w:val="24"/>
+          <w:highlight w:val="white"/>
+          <w:lang w:val="pt-BR"/>
+        </w:rPr>
+        <w:t>eralmente o criminoso utiliza-se de persuasão, abusando da ingenuidade, confiança ou até mesmo ignorância do usuário para obter senhas ou outros dados confidenciais. Atualmente a engenharia social é um dos maiores riscos de segurança de dados, devido a falta da devida noção d</w:t>
+      </w:r>
+      <w:r>
+        <w:rPr>
+          <w:sz w:val="24"/>
+          <w:szCs w:val="24"/>
+          <w:highlight w:val="white"/>
+          <w:lang w:val="pt-BR"/>
+        </w:rPr>
+        <w:t xml:space="preserve">o ataque por parte dos </w:t>
+      </w:r>
+      <w:proofErr w:type="gramStart"/>
+      <w:r>
+        <w:rPr>
+          <w:sz w:val="24"/>
+          <w:szCs w:val="24"/>
+          <w:highlight w:val="white"/>
+          <w:lang w:val="pt-BR"/>
+        </w:rPr>
+        <w:t>usuários</w:t>
+      </w:r>
+      <w:r>
+        <w:rPr>
+          <w:color w:val="000000"/>
+          <w:sz w:val="24"/>
+          <w:szCs w:val="24"/>
+          <w:highlight w:val="white"/>
+          <w:lang w:val="pt-BR"/>
+        </w:rPr>
+        <w:t>(</w:t>
+      </w:r>
+      <w:proofErr w:type="spellStart"/>
+      <w:proofErr w:type="gramEnd"/>
+      <w:r>
+        <w:rPr>
+          <w:color w:val="000000"/>
+          <w:sz w:val="24"/>
+          <w:szCs w:val="24"/>
+          <w:highlight w:val="white"/>
+          <w:lang w:val="pt-BR"/>
+        </w:rPr>
+        <w:t>Unyleya</w:t>
+      </w:r>
+      <w:proofErr w:type="spellEnd"/>
+      <w:r>
+        <w:rPr>
+          <w:color w:val="000000"/>
+          <w:sz w:val="24"/>
+          <w:szCs w:val="24"/>
+          <w:highlight w:val="white"/>
+          <w:lang w:val="pt-BR"/>
+        </w:rPr>
+        <w:t>, [</w:t>
+      </w:r>
+      <w:proofErr w:type="spellStart"/>
+      <w:r>
+        <w:rPr>
+          <w:color w:val="000000"/>
+          <w:sz w:val="24"/>
+          <w:szCs w:val="24"/>
+          <w:highlight w:val="white"/>
+          <w:lang w:val="pt-BR"/>
+        </w:rPr>
+        <w:t>s.d</w:t>
+      </w:r>
+      <w:proofErr w:type="spellEnd"/>
+      <w:r>
+        <w:rPr>
+          <w:color w:val="000000"/>
+          <w:sz w:val="24"/>
+          <w:szCs w:val="24"/>
+          <w:highlight w:val="white"/>
+          <w:lang w:val="pt-BR"/>
+        </w:rPr>
+        <w:t>]).</w:t>
+      </w:r>
+    </w:p>
+    <w:p>
+      <w:pPr>
+        <w:spacing w:line="360" w:lineRule="auto"/>
+        <w:jc w:val="both"/>
+        <w:rPr>
+          <w:sz w:val="24"/>
+          <w:szCs w:val="24"/>
+          <w:lang w:val="pt-BR"/>
+        </w:rPr>
+      </w:pPr>
+      <w:r>
+        <w:rPr>
+          <w:sz w:val="24"/>
+          <w:szCs w:val="24"/>
+          <w:highlight w:val="white"/>
+          <w:lang w:val="pt-BR"/>
+        </w:rPr>
         <w:t xml:space="preserve"> </w:t>
       </w:r>
-      <w:bookmarkStart w:id="8" w:name="_GoBack"/>
+      <w:bookmarkStart w:id="8" w:name="_numl2llzdux3" w:colFirst="0" w:colLast="0"/>
       <w:bookmarkEnd w:id="8"/>
-      <w:r>
-        <w:rPr>
-          <w:sz w:val="24"/>
-          <w:szCs w:val="24"/>
-          <w:highlight w:val="white"/>
-          <w:lang w:val="pt-BR"/>
-        </w:rPr>
-        <w:t>G</w:t>
-      </w:r>
-      <w:r>
-        <w:rPr>
-          <w:sz w:val="24"/>
-          <w:szCs w:val="24"/>
-          <w:highlight w:val="white"/>
-          <w:lang w:val="pt-BR"/>
-        </w:rPr>
-        <w:t>eralmente o criminoso utiliza-se de persuasão, abusando da ingenuidade, confiança ou até mesmo ignorância do usuário para obter senhas ou outros dados confidenciais. Atualmente a engenharia social é um dos maiores riscos de segurança de dados, devido a falta da devida noção d</w:t>
-      </w:r>
-      <w:r>
-        <w:rPr>
-          <w:sz w:val="24"/>
-          <w:szCs w:val="24"/>
-          <w:highlight w:val="white"/>
-          <w:lang w:val="pt-BR"/>
-        </w:rPr>
-        <w:t xml:space="preserve">o ataque por parte dos </w:t>
-      </w:r>
-      <w:proofErr w:type="gramStart"/>
-      <w:r>
-        <w:rPr>
-          <w:sz w:val="24"/>
-          <w:szCs w:val="24"/>
-          <w:highlight w:val="white"/>
-          <w:lang w:val="pt-BR"/>
-        </w:rPr>
-        <w:t>usuários</w:t>
-      </w:r>
-      <w:r>
-        <w:rPr>
-          <w:color w:val="000000"/>
-          <w:sz w:val="24"/>
-          <w:szCs w:val="24"/>
-          <w:highlight w:val="white"/>
-          <w:lang w:val="pt-BR"/>
-        </w:rPr>
-        <w:t>(</w:t>
-      </w:r>
-      <w:proofErr w:type="spellStart"/>
-      <w:proofErr w:type="gramEnd"/>
-      <w:r>
-        <w:rPr>
-          <w:color w:val="000000"/>
-          <w:sz w:val="24"/>
-          <w:szCs w:val="24"/>
-          <w:highlight w:val="white"/>
-          <w:lang w:val="pt-BR"/>
-        </w:rPr>
-        <w:t>Unyleya</w:t>
-      </w:r>
-      <w:proofErr w:type="spellEnd"/>
-      <w:r>
-        <w:rPr>
-          <w:color w:val="000000"/>
-          <w:sz w:val="24"/>
-          <w:szCs w:val="24"/>
-          <w:highlight w:val="white"/>
-          <w:lang w:val="pt-BR"/>
-        </w:rPr>
-        <w:t>, [</w:t>
-      </w:r>
-      <w:proofErr w:type="spellStart"/>
-      <w:r>
-        <w:rPr>
-          <w:color w:val="000000"/>
-          <w:sz w:val="24"/>
-          <w:szCs w:val="24"/>
-          <w:highlight w:val="white"/>
-          <w:lang w:val="pt-BR"/>
-        </w:rPr>
-        <w:t>s.d</w:t>
-      </w:r>
-      <w:proofErr w:type="spellEnd"/>
-      <w:r>
-        <w:rPr>
-          <w:color w:val="000000"/>
-          <w:sz w:val="24"/>
-          <w:szCs w:val="24"/>
-          <w:highlight w:val="white"/>
-          <w:lang w:val="pt-BR"/>
-        </w:rPr>
-        <w:t>]).</w:t>
-      </w:r>
-    </w:p>
-    <w:p>
-      <w:pPr>
-        <w:spacing w:line="360" w:lineRule="auto"/>
-        <w:jc w:val="both"/>
-        <w:rPr>
-          <w:sz w:val="24"/>
-          <w:szCs w:val="24"/>
-          <w:lang w:val="pt-BR"/>
-        </w:rPr>
-      </w:pPr>
-      <w:r>
-        <w:rPr>
-          <w:sz w:val="24"/>
-          <w:szCs w:val="24"/>
-          <w:highlight w:val="white"/>
-          <w:lang w:val="pt-BR"/>
-        </w:rPr>
-        <w:t xml:space="preserve"> </w:t>
-      </w:r>
-      <w:bookmarkStart w:id="9" w:name="_numl2llzdux3" w:colFirst="0" w:colLast="0"/>
-      <w:bookmarkEnd w:id="9"/>
     </w:p>
     <w:p>
       <w:pPr>
@@ -6596,8 +6532,6 @@
         </w:rPr>
         <w:t xml:space="preserve">De modo geral, proteger as informações é dever do depositário, e mais ainda dos órgãos públicos que detém informações sensíveis, alvo constante de </w:t>
       </w:r>
-      <w:proofErr w:type="spellStart"/>
-      <w:proofErr w:type="gramStart"/>
       <w:r>
         <w:rPr>
           <w:rStyle w:val="Refdecomentrio"/>
@@ -6614,10 +6548,8 @@
           <w:szCs w:val="24"/>
           <w:lang w:val="pt-BR"/>
         </w:rPr>
-        <w:t>,portanto</w:t>
-      </w:r>
-      <w:proofErr w:type="spellEnd"/>
-      <w:proofErr w:type="gramEnd"/>
+        <w:t>, portanto</w:t>
+      </w:r>
       <w:r>
         <w:rPr>
           <w:rStyle w:val="Refdecomentrio"/>
@@ -6657,16 +6589,7 @@
           <w:szCs w:val="24"/>
           <w:lang w:val="pt-BR"/>
         </w:rPr>
-        <w:t xml:space="preserve"> exposta para </w:t>
-      </w:r>
-      <w:proofErr w:type="spellStart"/>
-      <w:r>
-        <w:rPr>
-          <w:sz w:val="24"/>
-          <w:szCs w:val="24"/>
-          <w:lang w:val="pt-BR"/>
-        </w:rPr>
-        <w:t>atacantes.</w:t>
+        <w:t xml:space="preserve"> exposta para atacantes.</w:t>
       </w:r>
     </w:p>
     <w:p>
@@ -6680,7 +6603,6 @@
           <w:lang w:val="pt-BR"/>
         </w:rPr>
       </w:pPr>
-      <w:proofErr w:type="spellEnd"/>
       <w:r>
         <w:rPr>
           <w:sz w:val="24"/>
@@ -7055,7 +6977,16 @@
           <w:szCs w:val="24"/>
           <w:lang w:val="pt-BR"/>
         </w:rPr>
-        <w:t>cibercrimes.</w:t>
+        <w:t>cibercrimes</w:t>
+      </w:r>
+      <w:proofErr w:type="spellEnd"/>
+      <w:r>
+        <w:rPr>
+          <w:sz w:val="24"/>
+          <w:szCs w:val="24"/>
+          <w:lang w:val="pt-BR"/>
+        </w:rPr>
+        <w:t>.</w:t>
       </w:r>
     </w:p>
     <w:p>
@@ -7069,7 +7000,6 @@
           <w:lang w:val="pt-BR"/>
         </w:rPr>
       </w:pPr>
-      <w:proofErr w:type="spellEnd"/>
       <w:r>
         <w:rPr>
           <w:sz w:val="24"/>
@@ -7165,8 +7095,8 @@
           <w:lang w:val="pt-BR"/>
         </w:rPr>
       </w:pPr>
-      <w:bookmarkStart w:id="10" w:name="_tc8d2grpf5mg" w:colFirst="0" w:colLast="0"/>
-      <w:bookmarkEnd w:id="10"/>
+      <w:bookmarkStart w:id="9" w:name="_tc8d2grpf5mg" w:colFirst="0" w:colLast="0"/>
+      <w:bookmarkEnd w:id="9"/>
       <w:r>
         <w:rPr>
           <w:b/>
@@ -7206,8 +7136,17 @@
           <w:szCs w:val="24"/>
           <w:lang w:val="pt-BR"/>
         </w:rPr>
+        <w:t xml:space="preserve">Um dos maiores e mais triviais erros que as empresas cometem é não possuir um planejamento de segurança de dados. Ou seja, não planejar um levantamento de </w:t>
+      </w:r>
+      <w:r>
+        <w:rPr>
+          <w:color w:val="000000"/>
+          <w:sz w:val="24"/>
+          <w:szCs w:val="24"/>
+          <w:lang w:val="pt-BR"/>
+        </w:rPr>
         <w:lastRenderedPageBreak/>
-        <w:t xml:space="preserve">Um dos maiores e mais triviais erros que as empresas cometem é não possuir um planejamento de segurança de dados. Ou seja, não planejar um levantamento de quais informações devem ser protegidas e de ações para garantir essa defesa. Com um planejamento frágil ou nulo, as empresas não sabem identificar qual é o valor dos seus dados e, consequentemente, não conhecem as suas próprias vulnerabilidades lógicas e físicas. Logo, também não conseguem administrar </w:t>
+        <w:t xml:space="preserve">quais informações devem ser protegidas e de ações para garantir essa defesa. Com um planejamento frágil ou nulo, as empresas não sabem identificar qual é o valor dos seus dados e, consequentemente, não conhecem as suas próprias vulnerabilidades lógicas e físicas. Logo, também não conseguem administrar </w:t>
       </w:r>
       <w:proofErr w:type="spellStart"/>
       <w:r>
@@ -7271,8 +7210,8 @@
           <w:lang w:val="pt-BR"/>
         </w:rPr>
       </w:pPr>
-      <w:bookmarkStart w:id="11" w:name="_n31ob4c9vnr" w:colFirst="0" w:colLast="0"/>
-      <w:bookmarkEnd w:id="11"/>
+      <w:bookmarkStart w:id="10" w:name="_n31ob4c9vnr" w:colFirst="0" w:colLast="0"/>
+      <w:bookmarkEnd w:id="10"/>
     </w:p>
     <w:p>
       <w:pPr>
@@ -7294,8 +7233,8 @@
           <w:lang w:val="pt-BR"/>
         </w:rPr>
       </w:pPr>
-      <w:bookmarkStart w:id="12" w:name="_zgoohg1gtwn1" w:colFirst="0" w:colLast="0"/>
-      <w:bookmarkEnd w:id="12"/>
+      <w:bookmarkStart w:id="11" w:name="_zgoohg1gtwn1" w:colFirst="0" w:colLast="0"/>
+      <w:bookmarkEnd w:id="11"/>
       <w:r>
         <w:rPr>
           <w:b/>
@@ -7314,18 +7253,7 @@
           <w:szCs w:val="24"/>
           <w:lang w:val="pt-BR"/>
         </w:rPr>
-        <w:t xml:space="preserve">ão treinar a </w:t>
-      </w:r>
-      <w:proofErr w:type="spellStart"/>
-      <w:r>
-        <w:rPr>
-          <w:b/>
-          <w:color w:val="000000"/>
-          <w:sz w:val="24"/>
-          <w:szCs w:val="24"/>
-          <w:lang w:val="pt-BR"/>
-        </w:rPr>
-        <w:t>equipe</w:t>
+        <w:t>ão treinar a equipe</w:t>
       </w:r>
     </w:p>
     <w:p>
@@ -7348,7 +7276,6 @@
           <w:lang w:val="pt-BR"/>
         </w:rPr>
       </w:pPr>
-      <w:proofErr w:type="spellEnd"/>
       <w:r>
         <w:rPr>
           <w:color w:val="000000"/>
@@ -7542,8 +7469,8 @@
           <w:lang w:val="pt-BR"/>
         </w:rPr>
       </w:pPr>
-      <w:bookmarkStart w:id="13" w:name="_yhox3bclkgc8" w:colFirst="0" w:colLast="0"/>
-      <w:bookmarkEnd w:id="13"/>
+      <w:bookmarkStart w:id="12" w:name="_yhox3bclkgc8" w:colFirst="0" w:colLast="0"/>
+      <w:bookmarkEnd w:id="12"/>
     </w:p>
     <w:p>
       <w:pPr>
@@ -7565,8 +7492,8 @@
           <w:lang w:val="pt-BR"/>
         </w:rPr>
       </w:pPr>
-      <w:bookmarkStart w:id="14" w:name="_cythopg2t2em" w:colFirst="0" w:colLast="0"/>
-      <w:bookmarkEnd w:id="14"/>
+      <w:bookmarkStart w:id="13" w:name="_cythopg2t2em" w:colFirst="0" w:colLast="0"/>
+      <w:bookmarkEnd w:id="13"/>
       <w:r>
         <w:rPr>
           <w:b/>
@@ -7585,18 +7512,7 @@
           <w:szCs w:val="24"/>
           <w:lang w:val="pt-BR"/>
         </w:rPr>
-        <w:t xml:space="preserve">ca de segurança com a </w:t>
-      </w:r>
-      <w:proofErr w:type="spellStart"/>
-      <w:r>
-        <w:rPr>
-          <w:b/>
-          <w:color w:val="000000"/>
-          <w:sz w:val="24"/>
-          <w:szCs w:val="24"/>
-          <w:lang w:val="pt-BR"/>
-        </w:rPr>
-        <w:t>diretoria</w:t>
+        <w:t>ca de segurança com a diretoria</w:t>
       </w:r>
     </w:p>
     <w:p>
@@ -7619,7 +7535,6 @@
           <w:lang w:val="pt-BR"/>
         </w:rPr>
       </w:pPr>
-      <w:proofErr w:type="spellEnd"/>
       <w:r>
         <w:rPr>
           <w:color w:val="000000"/>
@@ -7637,7 +7552,54 @@
           <w:lang w:val="pt-BR"/>
         </w:rPr>
         <w:br/>
-        <w:t xml:space="preserve">E quando esses problemas aparecem, é natural que os esforços sejam sufocados por </w:t>
+        <w:t xml:space="preserve">E quando esses problemas aparecem, é natural que os esforços sejam sufocados por demandas mais corriqueiras. </w:t>
+      </w:r>
+      <w:r>
+        <w:rPr>
+          <w:color w:val="000000"/>
+          <w:sz w:val="24"/>
+          <w:szCs w:val="24"/>
+          <w:lang w:val="pt-BR"/>
+        </w:rPr>
+        <w:t xml:space="preserve">Se olharmos para os Estados Unidos, talvez </w:t>
+      </w:r>
+      <w:r>
+        <w:rPr>
+          <w:color w:val="000000"/>
+          <w:sz w:val="24"/>
+          <w:szCs w:val="24"/>
+          <w:lang w:val="pt-BR"/>
+        </w:rPr>
+        <w:t xml:space="preserve">a maior referencia </w:t>
+      </w:r>
+      <w:proofErr w:type="gramStart"/>
+      <w:r>
+        <w:rPr>
+          <w:color w:val="000000"/>
+          <w:sz w:val="24"/>
+          <w:szCs w:val="24"/>
+          <w:lang w:val="pt-BR"/>
+        </w:rPr>
+        <w:t xml:space="preserve">em </w:t>
+      </w:r>
+      <w:r>
+        <w:rPr>
+          <w:color w:val="000000"/>
+          <w:sz w:val="24"/>
+          <w:szCs w:val="24"/>
+          <w:lang w:val="pt-BR"/>
+        </w:rPr>
+        <w:t xml:space="preserve"> segurança</w:t>
+      </w:r>
+      <w:proofErr w:type="gramEnd"/>
+      <w:r>
+        <w:rPr>
+          <w:color w:val="000000"/>
+          <w:sz w:val="24"/>
+          <w:szCs w:val="24"/>
+          <w:lang w:val="pt-BR"/>
+        </w:rPr>
+        <w:t xml:space="preserve"> dos dados, veremos essa realidade muito presente. De </w:t>
       </w:r>
       <w:r>
         <w:rPr>
@@ -7647,54 +7609,7 @@
           <w:lang w:val="pt-BR"/>
         </w:rPr>
         <w:lastRenderedPageBreak/>
-        <w:t xml:space="preserve">demandas mais corriqueiras. </w:t>
-      </w:r>
-      <w:r>
-        <w:rPr>
-          <w:color w:val="000000"/>
-          <w:sz w:val="24"/>
-          <w:szCs w:val="24"/>
-          <w:lang w:val="pt-BR"/>
-        </w:rPr>
-        <w:t xml:space="preserve">Se olharmos para os Estados Unidos, talvez </w:t>
-      </w:r>
-      <w:r>
-        <w:rPr>
-          <w:color w:val="000000"/>
-          <w:sz w:val="24"/>
-          <w:szCs w:val="24"/>
-          <w:lang w:val="pt-BR"/>
-        </w:rPr>
-        <w:t xml:space="preserve">a maior referencia </w:t>
-      </w:r>
-      <w:proofErr w:type="gramStart"/>
-      <w:r>
-        <w:rPr>
-          <w:color w:val="000000"/>
-          <w:sz w:val="24"/>
-          <w:szCs w:val="24"/>
-          <w:lang w:val="pt-BR"/>
-        </w:rPr>
-        <w:t xml:space="preserve">em </w:t>
-      </w:r>
-      <w:r>
-        <w:rPr>
-          <w:color w:val="000000"/>
-          <w:sz w:val="24"/>
-          <w:szCs w:val="24"/>
-          <w:lang w:val="pt-BR"/>
-        </w:rPr>
-        <w:t xml:space="preserve"> segurança</w:t>
-      </w:r>
-      <w:proofErr w:type="gramEnd"/>
-      <w:r>
-        <w:rPr>
-          <w:color w:val="000000"/>
-          <w:sz w:val="24"/>
-          <w:szCs w:val="24"/>
-          <w:lang w:val="pt-BR"/>
-        </w:rPr>
-        <w:t xml:space="preserve"> dos dados, veremos essa realidade muito presente. De acordo com uma </w:t>
+        <w:t xml:space="preserve">acordo com uma </w:t>
       </w:r>
       <w:hyperlink r:id="rId8">
         <w:r>
@@ -7788,8 +7703,8 @@
           <w:lang w:val="pt-BR"/>
         </w:rPr>
       </w:pPr>
-      <w:bookmarkStart w:id="15" w:name="_5dsv13g1z27m" w:colFirst="0" w:colLast="0"/>
-      <w:bookmarkEnd w:id="15"/>
+      <w:bookmarkStart w:id="14" w:name="_5dsv13g1z27m" w:colFirst="0" w:colLast="0"/>
+      <w:bookmarkEnd w:id="14"/>
     </w:p>
     <w:p>
       <w:pPr>
@@ -7812,8 +7727,8 @@
           <w:lang w:val="pt-BR"/>
         </w:rPr>
       </w:pPr>
-      <w:bookmarkStart w:id="16" w:name="_9r3qc5c6tcay" w:colFirst="0" w:colLast="0"/>
-      <w:bookmarkEnd w:id="16"/>
+      <w:bookmarkStart w:id="15" w:name="_9r3qc5c6tcay" w:colFirst="0" w:colLast="0"/>
+      <w:bookmarkEnd w:id="15"/>
       <w:r>
         <w:rPr>
           <w:b/>
@@ -7846,8 +7761,8 @@
           <w:lang w:val="pt-BR"/>
         </w:rPr>
       </w:pPr>
-      <w:bookmarkStart w:id="17" w:name="_4bx83c64ra75" w:colFirst="0" w:colLast="0"/>
-      <w:bookmarkEnd w:id="17"/>
+      <w:bookmarkStart w:id="16" w:name="_4bx83c64ra75" w:colFirst="0" w:colLast="0"/>
+      <w:bookmarkEnd w:id="16"/>
       <w:r>
         <w:rPr>
           <w:color w:val="000000"/>
@@ -7948,8 +7863,8 @@
           <w:lang w:val="pt-BR"/>
         </w:rPr>
       </w:pPr>
-      <w:bookmarkStart w:id="18" w:name="_jfgy0lkhg3zq" w:colFirst="0" w:colLast="0"/>
-      <w:bookmarkEnd w:id="18"/>
+      <w:bookmarkStart w:id="17" w:name="_jfgy0lkhg3zq" w:colFirst="0" w:colLast="0"/>
+      <w:bookmarkEnd w:id="17"/>
       <w:r>
         <w:rPr>
           <w:b/>
@@ -8144,7 +8059,6 @@
           <w:szCs w:val="24"/>
           <w:lang w:val="pt-BR"/>
         </w:rPr>
-        <w:lastRenderedPageBreak/>
         <w:t>M</w:t>
       </w:r>
       <w:r>
@@ -8203,6 +8117,7 @@
           <w:szCs w:val="24"/>
           <w:lang w:val="pt-BR"/>
         </w:rPr>
+        <w:lastRenderedPageBreak/>
         <w:t>Porém, mesmo diante disso, ainda não vemos investimentos significativos em segurança da informação nos órgãos públicos. Frequentemente, vemos sistemas indisponíveis em função de ataques do tipo “</w:t>
       </w:r>
       <w:proofErr w:type="spellStart"/>
@@ -8607,7 +8522,6 @@
           <w:szCs w:val="24"/>
           <w:lang w:val="pt-BR"/>
         </w:rPr>
-        <w:lastRenderedPageBreak/>
         <w:t xml:space="preserve">Uma forma de aprimorar a gestão da segurança de dados, é citada por Vinícius </w:t>
       </w:r>
       <w:proofErr w:type="spellStart"/>
@@ -8672,16 +8586,14 @@
         <w:jc w:val="both"/>
         <w:rPr>
           <w:b/>
-          <w:i/>
-          <w:sz w:val="24"/>
-          <w:szCs w:val="24"/>
-          <w:lang w:val="pt-BR"/>
-        </w:rPr>
-      </w:pPr>
-      <w:r>
-        <w:rPr>
-          <w:b/>
-          <w:i/>
+          <w:sz w:val="24"/>
+          <w:szCs w:val="24"/>
+          <w:lang w:val="pt-BR"/>
+        </w:rPr>
+      </w:pPr>
+      <w:r>
+        <w:rPr>
+          <w:b/>
           <w:sz w:val="24"/>
           <w:szCs w:val="24"/>
           <w:lang w:val="pt-BR"/>
@@ -8706,6 +8618,7 @@
           <w:szCs w:val="24"/>
           <w:lang w:val="pt-BR"/>
         </w:rPr>
+        <w:lastRenderedPageBreak/>
         <w:t>Uma realidade da área de tecnologia é: as tendências e evoluções são muito rápidas dentro deste setor.</w:t>
       </w:r>
       <w:r>
@@ -8979,23 +8892,13 @@
           <w:lang w:val="pt-BR"/>
         </w:rPr>
       </w:pPr>
-      <w:proofErr w:type="spellStart"/>
-      <w:r>
-        <w:rPr>
-          <w:sz w:val="24"/>
-          <w:szCs w:val="24"/>
-          <w:lang w:val="pt-BR"/>
-        </w:rPr>
-        <w:t>Uma</w:t>
-      </w:r>
-      <w:proofErr w:type="spellEnd"/>
-      <w:r>
-        <w:rPr>
-          <w:sz w:val="24"/>
-          <w:szCs w:val="24"/>
-          <w:lang w:val="pt-BR"/>
-        </w:rPr>
-        <w:t xml:space="preserve"> forma comum de facilitar os problemas de segurança da informação é por meio de ações inadequadas dos usuários. </w:t>
+      <w:r>
+        <w:rPr>
+          <w:sz w:val="24"/>
+          <w:szCs w:val="24"/>
+          <w:lang w:val="pt-BR"/>
+        </w:rPr>
+        <w:t xml:space="preserve">Uma forma comum de facilitar os problemas de segurança da informação é por meio de ações inadequadas dos usuários. </w:t>
       </w:r>
       <w:proofErr w:type="spellStart"/>
       <w:r>
@@ -9108,16 +9011,7 @@
           <w:szCs w:val="24"/>
           <w:lang w:val="pt-BR"/>
         </w:rPr>
-        <w:t xml:space="preserve"> informações não concernentes a sua área, sem querer, realiza uma exclusão de um arquivo importante, que não estava presente em nenhum </w:t>
-      </w:r>
-      <w:r>
-        <w:rPr>
-          <w:sz w:val="24"/>
-          <w:szCs w:val="24"/>
-          <w:lang w:val="pt-BR"/>
-        </w:rPr>
-        <w:lastRenderedPageBreak/>
-        <w:t>backup feito anteriormente.</w:t>
+        <w:t xml:space="preserve"> informações não concernentes a sua área, sem querer, realiza uma exclusão de um arquivo importante, que não estava presente em nenhum backup feito anteriormente.</w:t>
       </w:r>
       <w:r>
         <w:rPr>
@@ -9170,6 +9064,7 @@
           <w:szCs w:val="24"/>
           <w:lang w:val="pt-BR"/>
         </w:rPr>
+        <w:lastRenderedPageBreak/>
         <w:t>Quanto menos pessoas têm acessos aos dados, menores são os riscos de erros deste tipo. Além disso, diminui-se as chances de vazamento de informações confidenciais ou estratégicas.</w:t>
       </w:r>
     </w:p>
@@ -9466,16 +9361,7 @@
           <w:szCs w:val="24"/>
           <w:lang w:val="pt-BR"/>
         </w:rPr>
-        <w:t xml:space="preserve">Algumas alterações </w:t>
-      </w:r>
-      <w:r>
-        <w:rPr>
-          <w:sz w:val="24"/>
-          <w:szCs w:val="24"/>
-          <w:lang w:val="pt-BR"/>
-        </w:rPr>
-        <w:lastRenderedPageBreak/>
-        <w:t>podem ser sutis, enquanto outras podem exigir uma reestruturação de toda a empresa, tornando-se necessário realizar um planejamento prévio de implementação.</w:t>
+        <w:t>Algumas alterações podem ser sutis, enquanto outras podem exigir uma reestruturação de toda a empresa, tornando-se necessário realizar um planejamento prévio de implementação.</w:t>
       </w:r>
     </w:p>
     <w:p>
@@ -9494,6 +9380,7 @@
           <w:szCs w:val="24"/>
           <w:lang w:val="pt-BR"/>
         </w:rPr>
+        <w:lastRenderedPageBreak/>
         <w:t xml:space="preserve">Por exemplo, caso opte-se por alterar o sistema operacional, é necessária uma mudança em todas as máquinas instaladas no ambiente empresarial. </w:t>
       </w:r>
       <w:proofErr w:type="spellStart"/>
@@ -9598,16 +9485,14 @@
         <w:jc w:val="both"/>
         <w:rPr>
           <w:b/>
-          <w:i/>
-          <w:sz w:val="24"/>
-          <w:szCs w:val="24"/>
-          <w:lang w:val="pt-BR"/>
-        </w:rPr>
-      </w:pPr>
-      <w:r>
-        <w:rPr>
-          <w:b/>
-          <w:i/>
+          <w:sz w:val="24"/>
+          <w:szCs w:val="24"/>
+          <w:lang w:val="pt-BR"/>
+        </w:rPr>
+      </w:pPr>
+      <w:r>
+        <w:rPr>
+          <w:b/>
           <w:sz w:val="24"/>
           <w:szCs w:val="24"/>
           <w:lang w:val="pt-BR"/>
@@ -9840,7 +9725,6 @@
           <w:szCs w:val="24"/>
           <w:lang w:val="pt-BR"/>
         </w:rPr>
-        <w:lastRenderedPageBreak/>
         <w:t>Utilize a criptografia de dados</w:t>
       </w:r>
     </w:p>
@@ -9861,6 +9745,7 @@
           <w:szCs w:val="24"/>
           <w:lang w:val="pt-BR"/>
         </w:rPr>
+        <w:lastRenderedPageBreak/>
         <w:t xml:space="preserve">A criptografia é </w:t>
       </w:r>
       <w:proofErr w:type="gramStart"/>
@@ -10167,26 +10052,26 @@
           <w:szCs w:val="24"/>
           <w:lang w:val="pt-BR"/>
         </w:rPr>
+        <w:t>Além disso, os problemas não se limitam apenas aos casos de ataques feitos por hackers: desastres tecnológicos, falhas humanas, entre outros, são recorrentes. É preciso saber como agir nessas situações.</w:t>
+      </w:r>
+    </w:p>
+    <w:p>
+      <w:pPr>
+        <w:spacing w:line="360" w:lineRule="auto"/>
+        <w:jc w:val="both"/>
+        <w:rPr>
+          <w:sz w:val="24"/>
+          <w:szCs w:val="24"/>
+          <w:lang w:val="pt-BR"/>
+        </w:rPr>
+      </w:pPr>
+      <w:r>
+        <w:rPr>
+          <w:sz w:val="24"/>
+          <w:szCs w:val="24"/>
+          <w:lang w:val="pt-BR"/>
+        </w:rPr>
         <w:lastRenderedPageBreak/>
-        <w:t>Além disso, os problemas não se limitam apenas aos casos de ataques feitos por hackers: desastres tecnológicos, falhas humanas, entre outros, são recorrentes. É preciso saber como agir nessas situações.</w:t>
-      </w:r>
-    </w:p>
-    <w:p>
-      <w:pPr>
-        <w:spacing w:line="360" w:lineRule="auto"/>
-        <w:jc w:val="both"/>
-        <w:rPr>
-          <w:sz w:val="24"/>
-          <w:szCs w:val="24"/>
-          <w:lang w:val="pt-BR"/>
-        </w:rPr>
-      </w:pPr>
-      <w:r>
-        <w:rPr>
-          <w:sz w:val="24"/>
-          <w:szCs w:val="24"/>
-          <w:lang w:val="pt-BR"/>
-        </w:rPr>
         <w:t>Assim, é necessário estipular ações padronizadas, já que a mitigação dos danos pode ser realizada por qualquer um dos membros responsáveis pela área de segurança da informação.</w:t>
       </w:r>
     </w:p>
@@ -10405,8 +10290,8 @@
         </w:rPr>
         <w:t>.</w:t>
       </w:r>
-      <w:bookmarkStart w:id="19" w:name="_to2vjl2vtxkt" w:colFirst="0" w:colLast="0"/>
-      <w:bookmarkEnd w:id="19"/>
+      <w:bookmarkStart w:id="18" w:name="_to2vjl2vtxkt" w:colFirst="0" w:colLast="0"/>
+      <w:bookmarkEnd w:id="18"/>
     </w:p>
     <w:p>
       <w:pPr>
@@ -10533,74 +10418,84 @@
           <w:szCs w:val="24"/>
           <w:lang w:val="pt-BR"/>
         </w:rPr>
+        <w:t xml:space="preserve">A coleta dos dados ocorreu em duas fases: </w:t>
+      </w:r>
+      <w:r>
+        <w:rPr>
+          <w:rFonts w:eastAsia="Times New Roman"/>
+          <w:bCs/>
+          <w:color w:val="000000" w:themeColor="text1"/>
+          <w:sz w:val="24"/>
+          <w:szCs w:val="24"/>
+          <w:lang w:val="pt-BR"/>
+        </w:rPr>
+        <w:t xml:space="preserve">(i) </w:t>
+      </w:r>
+      <w:r>
+        <w:rPr>
+          <w:rFonts w:eastAsia="Times New Roman"/>
+          <w:color w:val="000000" w:themeColor="text1"/>
+          <w:sz w:val="24"/>
+          <w:szCs w:val="24"/>
+          <w:lang w:val="pt-BR"/>
+        </w:rPr>
+        <w:t xml:space="preserve">pesquisa bibliográfica que teve por objetivo apresentar o referencial teórico sobre segurança de dados e levantar estatísticas acerca da segurança de sistemas e aplicações; </w:t>
+      </w:r>
+      <w:r>
+        <w:rPr>
+          <w:rFonts w:eastAsia="Times New Roman"/>
+          <w:bCs/>
+          <w:color w:val="000000" w:themeColor="text1"/>
+          <w:sz w:val="24"/>
+          <w:szCs w:val="24"/>
+          <w:lang w:val="pt-BR"/>
+        </w:rPr>
+        <w:t>(</w:t>
+      </w:r>
+      <w:proofErr w:type="spellStart"/>
+      <w:r>
+        <w:rPr>
+          <w:rFonts w:eastAsia="Times New Roman"/>
+          <w:bCs/>
+          <w:color w:val="000000" w:themeColor="text1"/>
+          <w:sz w:val="24"/>
+          <w:szCs w:val="24"/>
+          <w:lang w:val="pt-BR"/>
+        </w:rPr>
+        <w:t>ii</w:t>
+      </w:r>
+      <w:proofErr w:type="spellEnd"/>
+      <w:r>
+        <w:rPr>
+          <w:rFonts w:eastAsia="Times New Roman"/>
+          <w:bCs/>
+          <w:color w:val="000000" w:themeColor="text1"/>
+          <w:sz w:val="24"/>
+          <w:szCs w:val="24"/>
+          <w:lang w:val="pt-BR"/>
+        </w:rPr>
+        <w:t xml:space="preserve">) </w:t>
+      </w:r>
+      <w:r>
+        <w:rPr>
+          <w:rFonts w:eastAsia="Times New Roman"/>
+          <w:color w:val="000000" w:themeColor="text1"/>
+          <w:sz w:val="24"/>
+          <w:szCs w:val="24"/>
+          <w:lang w:val="pt-BR"/>
+        </w:rPr>
+        <w:t xml:space="preserve">análise de dados e </w:t>
+      </w:r>
+      <w:r>
+        <w:rPr>
+          <w:rFonts w:eastAsia="Times New Roman"/>
+          <w:color w:val="000000" w:themeColor="text1"/>
+          <w:sz w:val="24"/>
+          <w:szCs w:val="24"/>
+          <w:lang w:val="pt-BR"/>
+        </w:rPr>
         <w:lastRenderedPageBreak/>
-        <w:t xml:space="preserve">A coleta dos dados ocorreu em duas fases: </w:t>
-      </w:r>
-      <w:r>
-        <w:rPr>
-          <w:rFonts w:eastAsia="Times New Roman"/>
-          <w:bCs/>
-          <w:color w:val="000000" w:themeColor="text1"/>
-          <w:sz w:val="24"/>
-          <w:szCs w:val="24"/>
-          <w:lang w:val="pt-BR"/>
-        </w:rPr>
-        <w:t xml:space="preserve">(i) </w:t>
-      </w:r>
-      <w:r>
-        <w:rPr>
-          <w:rFonts w:eastAsia="Times New Roman"/>
-          <w:color w:val="000000" w:themeColor="text1"/>
-          <w:sz w:val="24"/>
-          <w:szCs w:val="24"/>
-          <w:lang w:val="pt-BR"/>
-        </w:rPr>
-        <w:t xml:space="preserve">pesquisa bibliográfica que teve por objetivo apresentar o referencial teórico sobre segurança de dados e levantar estatísticas acerca da segurança de sistemas e aplicações; </w:t>
-      </w:r>
-      <w:r>
-        <w:rPr>
-          <w:rFonts w:eastAsia="Times New Roman"/>
-          <w:bCs/>
-          <w:color w:val="000000" w:themeColor="text1"/>
-          <w:sz w:val="24"/>
-          <w:szCs w:val="24"/>
-          <w:lang w:val="pt-BR"/>
-        </w:rPr>
-        <w:t>(</w:t>
-      </w:r>
-      <w:proofErr w:type="spellStart"/>
-      <w:r>
-        <w:rPr>
-          <w:rFonts w:eastAsia="Times New Roman"/>
-          <w:bCs/>
-          <w:color w:val="000000" w:themeColor="text1"/>
-          <w:sz w:val="24"/>
-          <w:szCs w:val="24"/>
-          <w:lang w:val="pt-BR"/>
-        </w:rPr>
-        <w:t>ii</w:t>
-      </w:r>
-      <w:proofErr w:type="spellEnd"/>
-      <w:r>
-        <w:rPr>
-          <w:rFonts w:eastAsia="Times New Roman"/>
-          <w:bCs/>
-          <w:color w:val="000000" w:themeColor="text1"/>
-          <w:sz w:val="24"/>
-          <w:szCs w:val="24"/>
-          <w:lang w:val="pt-BR"/>
-        </w:rPr>
-        <w:t xml:space="preserve">) </w:t>
-      </w:r>
-      <w:r>
-        <w:rPr>
-          <w:rFonts w:eastAsia="Times New Roman"/>
-          <w:color w:val="000000" w:themeColor="text1"/>
-          <w:sz w:val="24"/>
-          <w:szCs w:val="24"/>
-          <w:lang w:val="pt-BR"/>
-        </w:rPr>
-        <w:t xml:space="preserve">análise de dados e ações levantados em artigos, notícias da mídia e blogs de empresas especializadas em segurança </w:t>
+        <w:t xml:space="preserve">ações levantados em artigos, notícias da mídia e blogs de empresas especializadas em segurança </w:t>
       </w:r>
       <w:r>
         <w:rPr>
@@ -10788,61 +10683,53 @@
           <w:szCs w:val="24"/>
           <w:lang w:val="pt-BR"/>
         </w:rPr>
-        <w:t xml:space="preserve">Isto tudo deve ser manipulado por pessoas que tenham noções de segurança, para que não cometam esses erros grotescos ou </w:t>
-      </w:r>
-      <w:r>
-        <w:rPr>
-          <w:sz w:val="24"/>
-          <w:szCs w:val="24"/>
-          <w:lang w:val="pt-BR"/>
+        <w:t>Isto tudo deve ser manipulado por pessoas que tenham noções de segurança, para que não cometam esses erros grotescos ou negligentes, que, por muitas vezes, acabam por descartar toda a segurança de um sistema bem construído.</w:t>
+      </w:r>
+    </w:p>
+    <w:p>
+      <w:pPr>
+        <w:rPr>
+          <w:sz w:val="24"/>
+          <w:szCs w:val="24"/>
+          <w:lang w:val="pt-BR"/>
+        </w:rPr>
+      </w:pPr>
+    </w:p>
+    <w:p>
+      <w:pPr>
+        <w:rPr>
+          <w:b/>
+          <w:color w:val="000000"/>
+          <w:sz w:val="24"/>
+        </w:rPr>
+      </w:pPr>
+      <w:r>
+        <w:rPr>
+          <w:b/>
+          <w:color w:val="000000"/>
+          <w:sz w:val="24"/>
+        </w:rPr>
+        <w:t>REFERÊNCIAS</w:t>
+      </w:r>
+    </w:p>
+    <w:p>
+      <w:pPr>
+        <w:spacing w:line="240" w:lineRule="auto"/>
+        <w:jc w:val="both"/>
+        <w:rPr>
+          <w:b/>
+          <w:color w:val="000000"/>
+          <w:sz w:val="24"/>
+        </w:rPr>
+      </w:pPr>
+      <w:r>
+        <w:rPr>
+          <w:bCs/>
+          <w:color w:val="000000"/>
+          <w:sz w:val="24"/>
+          <w:szCs w:val="24"/>
         </w:rPr>
         <w:lastRenderedPageBreak/>
-        <w:t>negligentes, que, por muitas vezes, acabam por descartar toda a segurança de um sistema bem construído.</w:t>
-      </w:r>
-    </w:p>
-    <w:p>
-      <w:pPr>
-        <w:rPr>
-          <w:sz w:val="24"/>
-          <w:szCs w:val="24"/>
-          <w:lang w:val="pt-BR"/>
-        </w:rPr>
-      </w:pPr>
-    </w:p>
-    <w:p>
-      <w:pPr>
-        <w:rPr>
-          <w:b/>
-          <w:color w:val="000000"/>
-          <w:sz w:val="24"/>
-        </w:rPr>
-      </w:pPr>
-      <w:r>
-        <w:rPr>
-          <w:b/>
-          <w:color w:val="000000"/>
-          <w:sz w:val="24"/>
-        </w:rPr>
-        <w:t>REFERÊNCIAS</w:t>
-      </w:r>
-    </w:p>
-    <w:p>
-      <w:pPr>
-        <w:spacing w:line="240" w:lineRule="auto"/>
-        <w:jc w:val="both"/>
-        <w:rPr>
-          <w:b/>
-          <w:color w:val="000000"/>
-          <w:sz w:val="24"/>
-        </w:rPr>
-      </w:pPr>
-      <w:r>
-        <w:rPr>
-          <w:bCs/>
-          <w:color w:val="000000"/>
-          <w:sz w:val="24"/>
-          <w:szCs w:val="24"/>
-        </w:rPr>
         <w:t>BARRACUDA</w:t>
       </w:r>
       <w:r>
@@ -11134,7 +11021,7 @@
         </w:rPr>
         <w:t>&lt;</w:t>
       </w:r>
-      <w:hyperlink r:id="rId10" w:history="1">
+      <w:hyperlink r:id="rId10" w:anchor=":~:text=O%20%27sequestro%27%20da%20base%20de%20dados&amp;text=&quot;O%20Superior%20Tribunal%20de%20Justiça,quando%20ocorriam%20sessões%20de%20julgamento" w:history="1">
         <w:proofErr w:type="gramStart"/>
         <w:r>
           <w:rPr>
@@ -11217,15 +11104,7 @@
           <w:b/>
           <w:color w:val="000000"/>
         </w:rPr>
-        <w:t>.</w:t>
-      </w:r>
-      <w:r>
-        <w:rPr>
-          <w:rFonts w:ascii="Arial" w:hAnsi="Arial" w:cs="Arial"/>
-          <w:b/>
-          <w:color w:val="000000"/>
-        </w:rPr>
-        <w:t xml:space="preserve"> Embraer sofre vazamento de dados e expõe documentos confidenciais</w:t>
+        <w:t>. Embraer sofre vazamento de dados e expõe documentos confidenciais</w:t>
       </w:r>
       <w:r>
         <w:rPr>
@@ -12244,7 +12123,6 @@
           <w:rFonts w:ascii="Arial" w:hAnsi="Arial" w:cs="Arial"/>
           <w:color w:val="000000"/>
         </w:rPr>
-        <w:lastRenderedPageBreak/>
         <w:t>Computer World</w:t>
       </w:r>
       <w:r>
@@ -12416,25 +12294,7 @@
           <w:b/>
           <w:color w:val="000000"/>
         </w:rPr>
-        <w:t xml:space="preserve">Só 25% dos profissionais de TI </w:t>
-      </w:r>
-      <w:proofErr w:type="spellStart"/>
-      <w:r>
-        <w:rPr>
-          <w:rFonts w:ascii="Arial" w:hAnsi="Arial" w:cs="Arial"/>
-          <w:b/>
-          <w:color w:val="000000"/>
-        </w:rPr>
-        <w:t>tomam</w:t>
-      </w:r>
-      <w:proofErr w:type="spellEnd"/>
-      <w:r>
-        <w:rPr>
-          <w:rFonts w:ascii="Arial" w:hAnsi="Arial" w:cs="Arial"/>
-          <w:b/>
-          <w:color w:val="000000"/>
-        </w:rPr>
-        <w:t xml:space="preserve"> medias eficazes contra </w:t>
+        <w:t xml:space="preserve">Só 25% dos profissionais de TI tomam medias eficazes contra </w:t>
       </w:r>
       <w:proofErr w:type="spellStart"/>
       <w:proofErr w:type="gramStart"/>
@@ -12522,7 +12382,16 @@
             <w:rFonts w:ascii="Arial" w:hAnsi="Arial" w:cs="Arial"/>
             <w:color w:val="1155CC"/>
           </w:rPr>
-          <w:t>https://computerworld.com.br/so-25-profissionais-de-ti-tomam-medidas-eficazes-contra-ciberataques</w:t>
+          <w:t>https://computerworld.com.br/so-25-</w:t>
+        </w:r>
+        <w:r>
+          <w:rPr>
+            <w:rStyle w:val="Hyperlink"/>
+            <w:rFonts w:ascii="Arial" w:hAnsi="Arial" w:cs="Arial"/>
+            <w:color w:val="1155CC"/>
+          </w:rPr>
+          <w:lastRenderedPageBreak/>
+          <w:t>profissionais-de-ti-tomam-medidas-eficazes-contra-ciberataques</w:t>
         </w:r>
       </w:hyperlink>
       <w:r>
@@ -12825,47 +12694,7 @@
             <w:u w:val="single"/>
             <w:lang w:val="pt-BR"/>
           </w:rPr>
-          <w:t>https://www.google.com/amp</w:t>
-        </w:r>
-        <w:r>
-          <w:rPr>
-            <w:color w:val="1155CC"/>
-            <w:sz w:val="24"/>
-            <w:szCs w:val="24"/>
-            <w:u w:val="single"/>
-            <w:lang w:val="pt-BR"/>
-          </w:rPr>
-          <w:t>/</w:t>
-        </w:r>
-        <w:r>
-          <w:rPr>
-            <w:color w:val="1155CC"/>
-            <w:sz w:val="24"/>
-            <w:szCs w:val="24"/>
-            <w:u w:val="single"/>
-            <w:lang w:val="pt-BR"/>
-          </w:rPr>
-          <w:t>s/blog.ecoit.com.br/segur</w:t>
-        </w:r>
-        <w:r>
-          <w:rPr>
-            <w:color w:val="1155CC"/>
-            <w:sz w:val="24"/>
-            <w:szCs w:val="24"/>
-            <w:u w:val="single"/>
-            <w:lang w:val="pt-BR"/>
-          </w:rPr>
-          <w:t>a</w:t>
-        </w:r>
-        <w:r>
-          <w:rPr>
-            <w:color w:val="1155CC"/>
-            <w:sz w:val="24"/>
-            <w:szCs w:val="24"/>
-            <w:u w:val="single"/>
-            <w:lang w:val="pt-BR"/>
-          </w:rPr>
-          <w:t>nca-da-informacao/amp/</w:t>
+          <w:t>https://www.google.com/amp/s/blog.ecoit.com.br/seguranca-da-informacao/amp/</w:t>
         </w:r>
       </w:hyperlink>
       <w:proofErr w:type="gramStart"/>
@@ -14457,7 +14286,6 @@
           <w:sz w:val="24"/>
           <w:szCs w:val="24"/>
         </w:rPr>
-        <w:lastRenderedPageBreak/>
         <w:t>KASPERSKY</w:t>
       </w:r>
       <w:r>
@@ -14855,6 +14683,7 @@
           <w:bCs/>
           <w:color w:val="000000"/>
         </w:rPr>
+        <w:lastRenderedPageBreak/>
         <w:t>&lt;</w:t>
       </w:r>
       <w:hyperlink r:id="rId28" w:history="1">
@@ -14939,210 +14768,68 @@
         </w:rPr>
         <w:t xml:space="preserve">. </w:t>
       </w:r>
-      <w:proofErr w:type="spellStart"/>
       <w:r>
         <w:rPr>
           <w:rFonts w:ascii="Arial" w:hAnsi="Arial" w:cs="Arial"/>
           <w:b/>
           <w:color w:val="000000" w:themeColor="text1"/>
         </w:rPr>
-        <w:t>Conscientização</w:t>
-      </w:r>
-      <w:proofErr w:type="spellEnd"/>
-      <w:r>
-        <w:rPr>
-          <w:rFonts w:ascii="Arial" w:hAnsi="Arial" w:cs="Arial"/>
-          <w:b/>
+        <w:t>Conscientização sobre segurança cibernética na Administração Pública</w:t>
+      </w:r>
+      <w:r>
+        <w:rPr>
+          <w:rFonts w:ascii="Arial" w:hAnsi="Arial" w:cs="Arial"/>
           <w:color w:val="000000" w:themeColor="text1"/>
         </w:rPr>
-        <w:t xml:space="preserve"> </w:t>
-      </w:r>
-      <w:proofErr w:type="spellStart"/>
-      <w:r>
-        <w:rPr>
-          <w:rFonts w:ascii="Arial" w:hAnsi="Arial" w:cs="Arial"/>
-          <w:b/>
+        <w:t xml:space="preserve">. Conteúdo </w:t>
+      </w:r>
+      <w:proofErr w:type="spellStart"/>
+      <w:r>
+        <w:rPr>
+          <w:rFonts w:ascii="Arial" w:hAnsi="Arial" w:cs="Arial"/>
           <w:color w:val="000000" w:themeColor="text1"/>
         </w:rPr>
-        <w:t>sobre</w:t>
-      </w:r>
-      <w:proofErr w:type="spellEnd"/>
-      <w:r>
-        <w:rPr>
-          <w:rFonts w:ascii="Arial" w:hAnsi="Arial" w:cs="Arial"/>
-          <w:b/>
+        <w:t>Juridico</w:t>
+      </w:r>
+      <w:proofErr w:type="spellEnd"/>
+      <w:r>
+        <w:rPr>
+          <w:rFonts w:ascii="Arial" w:hAnsi="Arial" w:cs="Arial"/>
           <w:color w:val="000000" w:themeColor="text1"/>
         </w:rPr>
-        <w:t xml:space="preserve"> </w:t>
-      </w:r>
-      <w:proofErr w:type="spellStart"/>
-      <w:r>
-        <w:rPr>
-          <w:rFonts w:ascii="Arial" w:hAnsi="Arial" w:cs="Arial"/>
-          <w:b/>
+        <w:t>. [</w:t>
+      </w:r>
+      <w:proofErr w:type="spellStart"/>
+      <w:r>
+        <w:rPr>
+          <w:rFonts w:ascii="Arial" w:hAnsi="Arial" w:cs="Arial"/>
           <w:color w:val="000000" w:themeColor="text1"/>
         </w:rPr>
-        <w:t>segurança</w:t>
-      </w:r>
-      <w:proofErr w:type="spellEnd"/>
-      <w:r>
-        <w:rPr>
-          <w:rFonts w:ascii="Arial" w:hAnsi="Arial" w:cs="Arial"/>
-          <w:b/>
+        <w:t>S.l</w:t>
+      </w:r>
+      <w:proofErr w:type="spellEnd"/>
+      <w:r>
+        <w:rPr>
+          <w:rFonts w:ascii="Arial" w:hAnsi="Arial" w:cs="Arial"/>
           <w:color w:val="000000" w:themeColor="text1"/>
         </w:rPr>
-        <w:t xml:space="preserve"> </w:t>
-      </w:r>
-      <w:proofErr w:type="spellStart"/>
-      <w:r>
-        <w:rPr>
-          <w:rFonts w:ascii="Arial" w:hAnsi="Arial" w:cs="Arial"/>
-          <w:b/>
+        <w:t xml:space="preserve">.] [2020]. </w:t>
+      </w:r>
+      <w:proofErr w:type="spellStart"/>
+      <w:r>
+        <w:rPr>
+          <w:rFonts w:ascii="Arial" w:hAnsi="Arial" w:cs="Arial"/>
           <w:color w:val="000000" w:themeColor="text1"/>
         </w:rPr>
-        <w:t>cibernética</w:t>
-      </w:r>
-      <w:proofErr w:type="spellEnd"/>
-      <w:r>
-        <w:rPr>
-          <w:rFonts w:ascii="Arial" w:hAnsi="Arial" w:cs="Arial"/>
-          <w:b/>
+        <w:t>Disponivel</w:t>
+      </w:r>
+      <w:proofErr w:type="spellEnd"/>
+      <w:r>
+        <w:rPr>
+          <w:rFonts w:ascii="Arial" w:hAnsi="Arial" w:cs="Arial"/>
           <w:color w:val="000000" w:themeColor="text1"/>
         </w:rPr>
-        <w:t xml:space="preserve"> </w:t>
-      </w:r>
-      <w:proofErr w:type="spellStart"/>
-      <w:r>
-        <w:rPr>
-          <w:rFonts w:ascii="Arial" w:hAnsi="Arial" w:cs="Arial"/>
-          <w:b/>
-          <w:color w:val="000000" w:themeColor="text1"/>
-        </w:rPr>
-        <w:t>na</w:t>
-      </w:r>
-      <w:proofErr w:type="spellEnd"/>
-      <w:r>
-        <w:rPr>
-          <w:rFonts w:ascii="Arial" w:hAnsi="Arial" w:cs="Arial"/>
-          <w:b/>
-          <w:color w:val="000000" w:themeColor="text1"/>
-        </w:rPr>
-        <w:t xml:space="preserve"> </w:t>
-      </w:r>
-      <w:proofErr w:type="spellStart"/>
-      <w:r>
-        <w:rPr>
-          <w:rFonts w:ascii="Arial" w:hAnsi="Arial" w:cs="Arial"/>
-          <w:b/>
-          <w:color w:val="000000" w:themeColor="text1"/>
-        </w:rPr>
-        <w:t>Administração</w:t>
-      </w:r>
-      <w:proofErr w:type="spellEnd"/>
-      <w:r>
-        <w:rPr>
-          <w:rFonts w:ascii="Arial" w:hAnsi="Arial" w:cs="Arial"/>
-          <w:b/>
-          <w:color w:val="000000" w:themeColor="text1"/>
-        </w:rPr>
-        <w:t xml:space="preserve"> </w:t>
-      </w:r>
-      <w:proofErr w:type="spellStart"/>
-      <w:r>
-        <w:rPr>
-          <w:rFonts w:ascii="Arial" w:hAnsi="Arial" w:cs="Arial"/>
-          <w:b/>
-          <w:color w:val="000000" w:themeColor="text1"/>
-        </w:rPr>
-        <w:t>Pública</w:t>
-      </w:r>
-      <w:proofErr w:type="spellEnd"/>
-      <w:r>
-        <w:rPr>
-          <w:rFonts w:ascii="Arial" w:hAnsi="Arial" w:cs="Arial"/>
-          <w:color w:val="000000" w:themeColor="text1"/>
-        </w:rPr>
-        <w:t xml:space="preserve">. </w:t>
-      </w:r>
-      <w:proofErr w:type="spellStart"/>
-      <w:r>
-        <w:rPr>
-          <w:rFonts w:ascii="Arial" w:hAnsi="Arial" w:cs="Arial"/>
-          <w:color w:val="000000" w:themeColor="text1"/>
-        </w:rPr>
-        <w:t>Conteúdo</w:t>
-      </w:r>
-      <w:proofErr w:type="spellEnd"/>
-      <w:r>
-        <w:rPr>
-          <w:rFonts w:ascii="Arial" w:hAnsi="Arial" w:cs="Arial"/>
-          <w:color w:val="000000" w:themeColor="text1"/>
-        </w:rPr>
-        <w:t xml:space="preserve"> </w:t>
-      </w:r>
-      <w:proofErr w:type="spellStart"/>
-      <w:r>
-        <w:rPr>
-          <w:rFonts w:ascii="Arial" w:hAnsi="Arial" w:cs="Arial"/>
-          <w:color w:val="000000" w:themeColor="text1"/>
-        </w:rPr>
-        <w:t>Juridico</w:t>
-      </w:r>
-      <w:proofErr w:type="spellEnd"/>
-      <w:r>
-        <w:rPr>
-          <w:rFonts w:ascii="Arial" w:hAnsi="Arial" w:cs="Arial"/>
-          <w:color w:val="000000" w:themeColor="text1"/>
-        </w:rPr>
-        <w:t>. [</w:t>
-      </w:r>
-      <w:proofErr w:type="spellStart"/>
-      <w:r>
-        <w:rPr>
-          <w:rFonts w:ascii="Arial" w:hAnsi="Arial" w:cs="Arial"/>
-          <w:color w:val="000000" w:themeColor="text1"/>
-        </w:rPr>
-        <w:t>S.l.</w:t>
-      </w:r>
-      <w:proofErr w:type="spellEnd"/>
-      <w:r>
-        <w:rPr>
-          <w:rFonts w:ascii="Arial" w:hAnsi="Arial" w:cs="Arial"/>
-          <w:color w:val="000000" w:themeColor="text1"/>
-        </w:rPr>
-        <w:t xml:space="preserve">] [2020]. </w:t>
-      </w:r>
-      <w:proofErr w:type="spellStart"/>
-      <w:r>
-        <w:rPr>
-          <w:rFonts w:ascii="Arial" w:hAnsi="Arial" w:cs="Arial"/>
-          <w:color w:val="000000" w:themeColor="text1"/>
-        </w:rPr>
-        <w:t>Disponivel</w:t>
-      </w:r>
-      <w:proofErr w:type="spellEnd"/>
-      <w:r>
-        <w:rPr>
-          <w:rFonts w:ascii="Arial" w:hAnsi="Arial" w:cs="Arial"/>
-          <w:color w:val="000000" w:themeColor="text1"/>
-        </w:rPr>
-        <w:t xml:space="preserve"> </w:t>
-      </w:r>
-      <w:proofErr w:type="spellStart"/>
-      <w:r>
-        <w:rPr>
-          <w:rFonts w:ascii="Arial" w:hAnsi="Arial" w:cs="Arial"/>
-          <w:color w:val="000000" w:themeColor="text1"/>
-        </w:rPr>
-        <w:t>em</w:t>
-      </w:r>
-      <w:proofErr w:type="spellEnd"/>
-      <w:r>
-        <w:rPr>
-          <w:rFonts w:ascii="Arial" w:hAnsi="Arial" w:cs="Arial"/>
-          <w:color w:val="000000" w:themeColor="text1"/>
-        </w:rPr>
-        <w:t>:</w:t>
+        <w:t xml:space="preserve"> em:</w:t>
       </w:r>
     </w:p>
     <w:p>
@@ -15223,12 +14910,28 @@
           <w:rFonts w:ascii="Arial" w:hAnsi="Arial" w:cs="Arial"/>
           <w:color w:val="000000"/>
         </w:rPr>
-        <w:t xml:space="preserve">PASTORINO, Cecilia. </w:t>
-      </w:r>
-      <w:proofErr w:type="spellStart"/>
-      <w:r>
-        <w:rPr>
-          <w:rFonts w:ascii="Arial" w:hAnsi="Arial" w:cs="Arial"/>
+        <w:t xml:space="preserve">PASTORINO, </w:t>
+      </w:r>
+      <w:r>
+        <w:rPr>
+          <w:rFonts w:ascii="Arial" w:hAnsi="Arial" w:cs="Arial"/>
+          <w:color w:val="000000"/>
+        </w:rPr>
+        <w:t>Cecilia</w:t>
+      </w:r>
+      <w:r>
+        <w:rPr>
+          <w:rFonts w:ascii="Arial" w:hAnsi="Arial" w:cs="Arial"/>
+          <w:b/>
+          <w:color w:val="000000"/>
+        </w:rPr>
+        <w:t xml:space="preserve">. </w:t>
+      </w:r>
+      <w:proofErr w:type="spellStart"/>
+      <w:r>
+        <w:rPr>
+          <w:rFonts w:ascii="Arial" w:hAnsi="Arial" w:cs="Arial"/>
+          <w:b/>
           <w:color w:val="000000"/>
         </w:rPr>
         <w:t>WannaCry</w:t>
@@ -15237,9 +14940,17 @@
       <w:r>
         <w:rPr>
           <w:rFonts w:ascii="Arial" w:hAnsi="Arial" w:cs="Arial"/>
-          <w:color w:val="000000"/>
-        </w:rPr>
-        <w:t xml:space="preserve">: três anos depois, a ameaça ainda continua viva. </w:t>
+          <w:b/>
+          <w:color w:val="000000"/>
+        </w:rPr>
+        <w:t>: três anos depois, a ameaça ainda continua viva</w:t>
+      </w:r>
+      <w:r>
+        <w:rPr>
+          <w:rFonts w:ascii="Arial" w:hAnsi="Arial" w:cs="Arial"/>
+          <w:color w:val="000000"/>
+        </w:rPr>
+        <w:t xml:space="preserve">. </w:t>
       </w:r>
       <w:proofErr w:type="spellStart"/>
       <w:r>
@@ -15273,6 +14984,8 @@
         </w:rPr>
         <w:t xml:space="preserve"> em:</w:t>
       </w:r>
+      <w:bookmarkStart w:id="19" w:name="_GoBack"/>
+      <w:bookmarkEnd w:id="19"/>
     </w:p>
     <w:p>
       <w:pPr>
@@ -15333,15 +15046,7 @@
           <w:szCs w:val="24"/>
           <w:lang w:val="pt-BR"/>
         </w:rPr>
-        <w:t>ROMIO</w:t>
-      </w:r>
-      <w:r>
-        <w:rPr>
-          <w:sz w:val="24"/>
-          <w:szCs w:val="24"/>
-          <w:lang w:val="pt-BR"/>
-        </w:rPr>
-        <w:t xml:space="preserve">, Daniel. </w:t>
+        <w:t xml:space="preserve">ROMIO, Daniel. </w:t>
       </w:r>
       <w:r>
         <w:rPr>
@@ -15955,15 +15660,7 @@
           <w:szCs w:val="24"/>
           <w:lang w:val="pt-BR"/>
         </w:rPr>
-        <w:t>Veja</w:t>
-      </w:r>
-      <w:r>
-        <w:rPr>
-          <w:sz w:val="24"/>
-          <w:szCs w:val="24"/>
-          <w:lang w:val="pt-BR"/>
-        </w:rPr>
-        <w:t xml:space="preserve">. </w:t>
+        <w:t xml:space="preserve">Veja. </w:t>
       </w:r>
       <w:r>
         <w:rPr>
@@ -15980,15 +15677,7 @@
           <w:szCs w:val="24"/>
           <w:lang w:val="pt-BR"/>
         </w:rPr>
-        <w:t xml:space="preserve">. </w:t>
-      </w:r>
-      <w:r>
-        <w:rPr>
-          <w:sz w:val="24"/>
-          <w:szCs w:val="24"/>
-          <w:lang w:val="pt-BR"/>
-        </w:rPr>
-        <w:t>[</w:t>
+        <w:t>. [</w:t>
       </w:r>
       <w:proofErr w:type="spellStart"/>
       <w:r>
@@ -17602,7 +17291,7 @@
 </file>
 
 <file path=customXml/itemProps1.xml><?xml version="1.0" encoding="utf-8"?>
-<ds:datastoreItem xmlns:ds="http://schemas.openxmlformats.org/officeDocument/2006/customXml" ds:itemID="{8B043A31-6F39-4C9F-9A10-EE094F39EBA7}">
+<ds:datastoreItem xmlns:ds="http://schemas.openxmlformats.org/officeDocument/2006/customXml" ds:itemID="{BA37FBA7-F46D-4EB2-A47A-F840B29B1360}">
   <ds:schemaRefs>
     <ds:schemaRef ds:uri="http://schemas.openxmlformats.org/officeDocument/2006/bibliography"/>
   </ds:schemaRefs>

--- a/20210114 - investimento em segurança de dados.docx
+++ b/20210114 - investimento em segurança de dados.docx
@@ -1,6 +1,6 @@
 
 <file path=word/document.xml><?xml version="1.0" encoding="utf-8"?>
-<w:document xmlns:wpc="http://schemas.microsoft.com/office/word/2010/wordprocessingCanvas" xmlns:mc="http://schemas.openxmlformats.org/markup-compatibility/2006" xmlns:o="urn:schemas-microsoft-com:office:office" xmlns:r="http://schemas.openxmlformats.org/officeDocument/2006/relationships" xmlns:m="http://schemas.openxmlformats.org/officeDocument/2006/math" xmlns:v="urn:schemas-microsoft-com:vml" xmlns:wp14="http://schemas.microsoft.com/office/word/2010/wordprocessingDrawing" xmlns:wp="http://schemas.openxmlformats.org/drawingml/2006/wordprocessingDrawing" xmlns:w10="urn:schemas-microsoft-com:office:word" xmlns:w="http://schemas.openxmlformats.org/wordprocessingml/2006/main" xmlns:w14="http://schemas.microsoft.com/office/word/2010/wordml" xmlns:w15="http://schemas.microsoft.com/office/word/2012/wordml" xmlns:wpg="http://schemas.microsoft.com/office/word/2010/wordprocessingGroup" xmlns:wpi="http://schemas.microsoft.com/office/word/2010/wordprocessingInk" xmlns:wne="http://schemas.microsoft.com/office/word/2006/wordml" xmlns:wps="http://schemas.microsoft.com/office/word/2010/wordprocessingShape" mc:Ignorable="w14 w15 wp14">
+<w:document xmlns:wpc="http://schemas.microsoft.com/office/word/2010/wordprocessingCanvas" xmlns:cx="http://schemas.microsoft.com/office/drawing/2014/chartex" xmlns:mc="http://schemas.openxmlformats.org/markup-compatibility/2006" xmlns:o="urn:schemas-microsoft-com:office:office" xmlns:r="http://schemas.openxmlformats.org/officeDocument/2006/relationships" xmlns:m="http://schemas.openxmlformats.org/officeDocument/2006/math" xmlns:v="urn:schemas-microsoft-com:vml" xmlns:wp14="http://schemas.microsoft.com/office/word/2010/wordprocessingDrawing" xmlns:wp="http://schemas.openxmlformats.org/drawingml/2006/wordprocessingDrawing" xmlns:w10="urn:schemas-microsoft-com:office:word" xmlns:w="http://schemas.openxmlformats.org/wordprocessingml/2006/main" xmlns:w14="http://schemas.microsoft.com/office/word/2010/wordml" xmlns:w15="http://schemas.microsoft.com/office/word/2012/wordml" xmlns:w16se="http://schemas.microsoft.com/office/word/2015/wordml/symex" xmlns:wpg="http://schemas.microsoft.com/office/word/2010/wordprocessingGroup" xmlns:wpi="http://schemas.microsoft.com/office/word/2010/wordprocessingInk" xmlns:wne="http://schemas.microsoft.com/office/word/2006/wordml" xmlns:wps="http://schemas.microsoft.com/office/word/2010/wordprocessingShape" mc:Ignorable="w14 w15 w16se wp14">
   <w:body>
     <w:p>
       <w:pPr>
@@ -2229,6 +2229,8 @@
         </w:rPr>
         <w:t xml:space="preserve"> Data Security.</w:t>
       </w:r>
+      <w:bookmarkStart w:id="0" w:name="_GoBack"/>
+      <w:bookmarkEnd w:id="0"/>
     </w:p>
     <w:p>
       <w:pPr>
@@ -2242,8 +2244,8 @@
           <w:lang w:val="pt-BR"/>
         </w:rPr>
       </w:pPr>
-      <w:bookmarkStart w:id="0" w:name="_azosu03kxe3i" w:colFirst="0" w:colLast="0"/>
-      <w:bookmarkEnd w:id="0"/>
+      <w:bookmarkStart w:id="1" w:name="_azosu03kxe3i" w:colFirst="0" w:colLast="0"/>
+      <w:bookmarkEnd w:id="1"/>
     </w:p>
     <w:p>
       <w:pPr>
@@ -2344,36 +2346,25 @@
           <w:highlight w:val="white"/>
           <w:lang w:val="pt-BR"/>
         </w:rPr>
-        <w:t xml:space="preserve"> da </w:t>
-      </w:r>
-      <w:proofErr w:type="gramStart"/>
-      <w:r>
-        <w:rPr>
-          <w:sz w:val="24"/>
-          <w:szCs w:val="24"/>
-          <w:highlight w:val="white"/>
-          <w:lang w:val="pt-BR"/>
-        </w:rPr>
-        <w:t>Cisco</w:t>
-      </w:r>
-      <w:r>
-        <w:rPr>
-          <w:sz w:val="24"/>
-          <w:szCs w:val="24"/>
-          <w:highlight w:val="white"/>
-          <w:lang w:val="pt-BR"/>
-        </w:rPr>
-        <w:t>(</w:t>
-      </w:r>
-      <w:proofErr w:type="gramEnd"/>
-      <w:r>
-        <w:rPr>
-          <w:sz w:val="24"/>
-          <w:szCs w:val="24"/>
-          <w:highlight w:val="white"/>
-          <w:lang w:val="pt-BR"/>
-        </w:rPr>
-        <w:t>CISCO, 2020)</w:t>
+        <w:t xml:space="preserve"> da Cisco</w:t>
+      </w:r>
+      <w:r>
+        <w:rPr>
+          <w:sz w:val="24"/>
+          <w:szCs w:val="24"/>
+          <w:highlight w:val="white"/>
+          <w:lang w:val="pt-BR"/>
+        </w:rPr>
+        <w:t xml:space="preserve"> </w:t>
+      </w:r>
+      <w:r>
+        <w:rPr>
+          <w:sz w:val="24"/>
+          <w:szCs w:val="24"/>
+          <w:highlight w:val="white"/>
+          <w:lang w:val="pt-BR"/>
+        </w:rPr>
+        <w:t>(CISCO, 2020)</w:t>
       </w:r>
       <w:r>
         <w:rPr>
@@ -2447,36 +2438,25 @@
           <w:highlight w:val="white"/>
           <w:lang w:val="pt-BR"/>
         </w:rPr>
-        <w:t xml:space="preserve">ao ano </w:t>
-      </w:r>
-      <w:proofErr w:type="spellStart"/>
-      <w:r>
-        <w:rPr>
-          <w:sz w:val="24"/>
-          <w:szCs w:val="24"/>
-          <w:highlight w:val="white"/>
-          <w:lang w:val="pt-BR"/>
-        </w:rPr>
-        <w:t>anterior,</w:t>
-      </w:r>
-      <w:r>
-        <w:rPr>
-          <w:sz w:val="24"/>
-          <w:szCs w:val="24"/>
-          <w:highlight w:val="white"/>
-          <w:lang w:val="pt-BR"/>
-        </w:rPr>
-        <w:t>no</w:t>
-      </w:r>
-      <w:proofErr w:type="spellEnd"/>
-      <w:r>
-        <w:rPr>
-          <w:sz w:val="24"/>
-          <w:szCs w:val="24"/>
-          <w:highlight w:val="white"/>
-          <w:lang w:val="pt-BR"/>
-        </w:rPr>
-        <w:t xml:space="preserve"> mundo todo. </w:t>
+        <w:t>ao ano anterior,</w:t>
+      </w:r>
+      <w:r>
+        <w:rPr>
+          <w:sz w:val="24"/>
+          <w:szCs w:val="24"/>
+          <w:highlight w:val="white"/>
+          <w:lang w:val="pt-BR"/>
+        </w:rPr>
+        <w:t xml:space="preserve"> </w:t>
+      </w:r>
+      <w:r>
+        <w:rPr>
+          <w:sz w:val="24"/>
+          <w:szCs w:val="24"/>
+          <w:highlight w:val="white"/>
+          <w:lang w:val="pt-BR"/>
+        </w:rPr>
+        <w:t xml:space="preserve">no mundo todo. </w:t>
       </w:r>
     </w:p>
     <w:p>
@@ -2517,36 +2497,25 @@
           <w:highlight w:val="white"/>
           <w:lang w:val="pt-BR"/>
         </w:rPr>
-        <w:t xml:space="preserve"> </w:t>
-      </w:r>
-      <w:proofErr w:type="gramStart"/>
-      <w:r>
-        <w:rPr>
-          <w:sz w:val="24"/>
-          <w:szCs w:val="24"/>
-          <w:highlight w:val="white"/>
-          <w:lang w:val="pt-BR"/>
-        </w:rPr>
-        <w:t>Point</w:t>
-      </w:r>
-      <w:r>
-        <w:rPr>
-          <w:sz w:val="24"/>
-          <w:szCs w:val="24"/>
-          <w:highlight w:val="white"/>
-          <w:lang w:val="pt-BR"/>
-        </w:rPr>
-        <w:t>(</w:t>
-      </w:r>
-      <w:proofErr w:type="gramEnd"/>
-      <w:r>
-        <w:rPr>
-          <w:sz w:val="24"/>
-          <w:szCs w:val="24"/>
-          <w:highlight w:val="white"/>
-          <w:lang w:val="pt-BR"/>
-        </w:rPr>
-        <w:t>C</w:t>
+        <w:t xml:space="preserve"> Point</w:t>
+      </w:r>
+      <w:r>
+        <w:rPr>
+          <w:sz w:val="24"/>
+          <w:szCs w:val="24"/>
+          <w:highlight w:val="white"/>
+          <w:lang w:val="pt-BR"/>
+        </w:rPr>
+        <w:t xml:space="preserve"> </w:t>
+      </w:r>
+      <w:r>
+        <w:rPr>
+          <w:sz w:val="24"/>
+          <w:szCs w:val="24"/>
+          <w:highlight w:val="white"/>
+          <w:lang w:val="pt-BR"/>
+        </w:rPr>
+        <w:t>(C</w:t>
       </w:r>
       <w:r>
         <w:rPr>
@@ -2627,16 +2596,15 @@
           <w:szCs w:val="24"/>
           <w:lang w:val="pt-BR"/>
         </w:rPr>
-        <w:t xml:space="preserve"> e da fabricante brasileira de aviões </w:t>
-      </w:r>
-      <w:proofErr w:type="gramStart"/>
-      <w:r>
-        <w:rPr>
-          <w:sz w:val="24"/>
-          <w:szCs w:val="24"/>
-          <w:lang w:val="pt-BR"/>
-        </w:rPr>
-        <w:t>Embraer</w:t>
+        <w:t xml:space="preserve"> e da fabricante brasileira de aviões Embraer</w:t>
+      </w:r>
+      <w:r>
+        <w:rPr>
+          <w:sz w:val="24"/>
+          <w:szCs w:val="24"/>
+          <w:lang w:val="pt-BR"/>
+        </w:rPr>
+        <w:t xml:space="preserve"> </w:t>
       </w:r>
       <w:r>
         <w:rPr>
@@ -2647,7 +2615,6 @@
         <w:t>(</w:t>
       </w:r>
       <w:proofErr w:type="spellStart"/>
-      <w:proofErr w:type="gramEnd"/>
       <w:r>
         <w:rPr>
           <w:color w:val="000000"/>
@@ -2733,7 +2700,6 @@
         <w:t xml:space="preserve">De acordo com relatório da </w:t>
       </w:r>
       <w:proofErr w:type="spellStart"/>
-      <w:proofErr w:type="gramStart"/>
       <w:r>
         <w:rPr>
           <w:sz w:val="24"/>
@@ -2751,10 +2717,18 @@
           <w:highlight w:val="white"/>
           <w:lang w:val="pt-BR"/>
         </w:rPr>
+        <w:t xml:space="preserve"> </w:t>
+      </w:r>
+      <w:r>
+        <w:rPr>
+          <w:sz w:val="24"/>
+          <w:szCs w:val="24"/>
+          <w:highlight w:val="white"/>
+          <w:lang w:val="pt-BR"/>
+        </w:rPr>
         <w:t>(</w:t>
       </w:r>
       <w:proofErr w:type="spellStart"/>
-      <w:proofErr w:type="gramEnd"/>
       <w:r>
         <w:rPr>
           <w:sz w:val="24"/>
@@ -2938,17 +2912,16 @@
           <w:highlight w:val="white"/>
           <w:lang w:val="pt-BR"/>
         </w:rPr>
-        <w:t xml:space="preserve"> neste </w:t>
-      </w:r>
-      <w:proofErr w:type="gramStart"/>
-      <w:r>
-        <w:rPr>
-          <w:sz w:val="24"/>
-          <w:szCs w:val="24"/>
-          <w:highlight w:val="white"/>
-          <w:lang w:val="pt-BR"/>
-        </w:rPr>
-        <w:t>período</w:t>
+        <w:t xml:space="preserve"> neste período</w:t>
+      </w:r>
+      <w:r>
+        <w:rPr>
+          <w:sz w:val="24"/>
+          <w:szCs w:val="24"/>
+          <w:highlight w:val="white"/>
+          <w:lang w:val="pt-BR"/>
+        </w:rPr>
+        <w:t xml:space="preserve"> </w:t>
       </w:r>
       <w:r>
         <w:rPr>
@@ -2960,7 +2933,6 @@
         <w:t>(</w:t>
       </w:r>
       <w:proofErr w:type="spellStart"/>
-      <w:proofErr w:type="gramEnd"/>
       <w:r>
         <w:rPr>
           <w:sz w:val="24"/>
@@ -3029,88 +3001,75 @@
           <w:highlight w:val="white"/>
           <w:lang w:val="pt-BR"/>
         </w:rPr>
-        <w:t xml:space="preserve">Segundo o portal </w:t>
-      </w:r>
-      <w:proofErr w:type="gramStart"/>
-      <w:r>
-        <w:rPr>
-          <w:sz w:val="24"/>
-          <w:szCs w:val="24"/>
-          <w:highlight w:val="white"/>
-          <w:lang w:val="pt-BR"/>
-        </w:rPr>
-        <w:t>Cio</w:t>
-      </w:r>
-      <w:r>
-        <w:rPr>
-          <w:sz w:val="24"/>
-          <w:szCs w:val="24"/>
-          <w:highlight w:val="white"/>
-          <w:lang w:val="pt-BR"/>
-        </w:rPr>
+        <w:t>Segundo o portal Cio</w:t>
+      </w:r>
+      <w:r>
+        <w:rPr>
+          <w:sz w:val="24"/>
+          <w:szCs w:val="24"/>
+          <w:highlight w:val="white"/>
+          <w:lang w:val="pt-BR"/>
+        </w:rPr>
+        <w:t xml:space="preserve"> </w:t>
+      </w:r>
+      <w:r>
+        <w:rPr>
+          <w:sz w:val="24"/>
+          <w:szCs w:val="24"/>
+          <w:highlight w:val="white"/>
+          <w:lang w:val="pt-BR"/>
+        </w:rPr>
+        <w:t>(Cio, 2020)</w:t>
+      </w:r>
+      <w:r>
+        <w:rPr>
+          <w:sz w:val="24"/>
+          <w:szCs w:val="24"/>
+          <w:highlight w:val="white"/>
+          <w:lang w:val="pt-BR"/>
+        </w:rPr>
+        <w:t xml:space="preserve"> em 2020, mais da metade das empresas sofreram ataques-</w:t>
+      </w:r>
+      <w:proofErr w:type="spellStart"/>
+      <w:r>
+        <w:rPr>
+          <w:sz w:val="24"/>
+          <w:szCs w:val="24"/>
+          <w:highlight w:val="white"/>
+          <w:lang w:val="pt-BR"/>
+        </w:rPr>
+        <w:t>phishing</w:t>
+      </w:r>
+      <w:proofErr w:type="spellEnd"/>
+      <w:r>
+        <w:rPr>
+          <w:sz w:val="24"/>
+          <w:szCs w:val="24"/>
+          <w:highlight w:val="white"/>
+          <w:lang w:val="pt-BR"/>
+        </w:rPr>
+        <w:t xml:space="preserve"> durante a pandemia. Em um estudo com 1.000 empresas</w:t>
+      </w:r>
+      <w:r>
+        <w:rPr>
+          <w:sz w:val="24"/>
+          <w:szCs w:val="24"/>
+          <w:highlight w:val="white"/>
+          <w:lang w:val="pt-BR"/>
+        </w:rPr>
+        <w:t xml:space="preserve"> </w:t>
+      </w:r>
+      <w:r>
+        <w:rPr>
+          <w:sz w:val="24"/>
+          <w:szCs w:val="24"/>
+          <w:highlight w:val="white"/>
+          <w:lang w:val="pt-BR"/>
+        </w:rPr>
+        <w:lastRenderedPageBreak/>
         <w:t>(</w:t>
       </w:r>
-      <w:proofErr w:type="gramEnd"/>
-      <w:r>
-        <w:rPr>
-          <w:sz w:val="24"/>
-          <w:szCs w:val="24"/>
-          <w:highlight w:val="white"/>
-          <w:lang w:val="pt-BR"/>
-        </w:rPr>
-        <w:t>Cio, 2020)</w:t>
-      </w:r>
-      <w:r>
-        <w:rPr>
-          <w:sz w:val="24"/>
-          <w:szCs w:val="24"/>
-          <w:highlight w:val="white"/>
-          <w:lang w:val="pt-BR"/>
-        </w:rPr>
-        <w:t xml:space="preserve"> em 2020, mais da metade das empresas sofreram ataques-</w:t>
-      </w:r>
-      <w:proofErr w:type="spellStart"/>
-      <w:r>
-        <w:rPr>
-          <w:sz w:val="24"/>
-          <w:szCs w:val="24"/>
-          <w:highlight w:val="white"/>
-          <w:lang w:val="pt-BR"/>
-        </w:rPr>
-        <w:t>phishing</w:t>
-      </w:r>
-      <w:proofErr w:type="spellEnd"/>
-      <w:r>
-        <w:rPr>
-          <w:sz w:val="24"/>
-          <w:szCs w:val="24"/>
-          <w:highlight w:val="white"/>
-          <w:lang w:val="pt-BR"/>
-        </w:rPr>
-        <w:t xml:space="preserve"> durante a pandemia. Em um estudo com 1.000 </w:t>
-      </w:r>
-      <w:proofErr w:type="gramStart"/>
-      <w:r>
-        <w:rPr>
-          <w:sz w:val="24"/>
-          <w:szCs w:val="24"/>
-          <w:highlight w:val="white"/>
-          <w:lang w:val="pt-BR"/>
-        </w:rPr>
-        <w:lastRenderedPageBreak/>
-        <w:t>empresas</w:t>
-      </w:r>
-      <w:r>
-        <w:rPr>
-          <w:sz w:val="24"/>
-          <w:szCs w:val="24"/>
-          <w:highlight w:val="white"/>
-          <w:lang w:val="pt-BR"/>
-        </w:rPr>
-        <w:t>(</w:t>
-      </w:r>
-      <w:proofErr w:type="spellStart"/>
-      <w:proofErr w:type="gramEnd"/>
+      <w:proofErr w:type="spellStart"/>
       <w:r>
         <w:rPr>
           <w:sz w:val="24"/>
@@ -3337,63 +3296,52 @@
         <w:ind w:left="1700"/>
         <w:jc w:val="both"/>
         <w:rPr>
-          <w:sz w:val="24"/>
-          <w:szCs w:val="24"/>
-          <w:highlight w:val="white"/>
-          <w:lang w:val="pt-BR"/>
-        </w:rPr>
-      </w:pPr>
-      <w:r>
-        <w:rPr>
-          <w:sz w:val="24"/>
-          <w:szCs w:val="24"/>
-          <w:highlight w:val="white"/>
-          <w:lang w:val="pt-BR"/>
-        </w:rPr>
-        <w:t xml:space="preserve">Esse ambiente que comporta vulnerabilidades requer uma atenção cautelosa das autoridades responsáveis, pois está sujeito a ataques e ao acesso indevido às informações armazenadas em redes corporativas e governamentais. </w:t>
-      </w:r>
-      <w:r>
-        <w:rPr>
-          <w:sz w:val="24"/>
-          <w:szCs w:val="24"/>
-          <w:highlight w:val="white"/>
-          <w:lang w:val="pt-BR"/>
-        </w:rPr>
-        <w:t xml:space="preserve">Para evitar esses ataques cibernéticos e a perda de dados relevantes que podem prejudicar financeiramente à instituição, ou as decisões da justiça, ou até contratos com prestadores de serviços, por exemplo, é necessário investir em sistemas e serviços de TI que integrem as informações, evitem falhas e </w:t>
-      </w:r>
-      <w:r>
-        <w:rPr>
-          <w:sz w:val="24"/>
-          <w:szCs w:val="24"/>
-          <w:highlight w:val="white"/>
-          <w:lang w:val="pt-BR"/>
-        </w:rPr>
-        <w:t xml:space="preserve">garantam a segurança dos </w:t>
-      </w:r>
-      <w:proofErr w:type="gramStart"/>
-      <w:r>
-        <w:rPr>
-          <w:sz w:val="24"/>
-          <w:szCs w:val="24"/>
-          <w:highlight w:val="white"/>
-          <w:lang w:val="pt-BR"/>
-        </w:rPr>
-        <w:t>dados</w:t>
-      </w:r>
-      <w:r>
-        <w:rPr>
-          <w:sz w:val="24"/>
-          <w:szCs w:val="24"/>
+          <w:sz w:val="20"/>
+          <w:szCs w:val="20"/>
+          <w:highlight w:val="white"/>
+          <w:lang w:val="pt-BR"/>
+        </w:rPr>
+      </w:pPr>
+      <w:r>
+        <w:rPr>
+          <w:sz w:val="20"/>
+          <w:szCs w:val="20"/>
+          <w:highlight w:val="white"/>
+          <w:lang w:val="pt-BR"/>
+        </w:rPr>
+        <w:t xml:space="preserve">Esse ambiente que comporta vulnerabilidades requer uma atenção cautelosa das autoridades responsáveis, pois está sujeito a ataques e ao acesso indevido às informações armazenadas em redes corporativas e governamentais. Para evitar esses ataques cibernéticos e a perda de dados relevantes que podem prejudicar financeiramente à instituição, ou as decisões da justiça, ou até contratos com prestadores de serviços, por exemplo, é necessário investir em sistemas e serviços de TI que integrem as informações, evitem falhas e </w:t>
+      </w:r>
+      <w:r>
+        <w:rPr>
+          <w:sz w:val="20"/>
+          <w:szCs w:val="20"/>
+          <w:highlight w:val="white"/>
+          <w:lang w:val="pt-BR"/>
+        </w:rPr>
+        <w:t>garantam a segurança dos dados</w:t>
+      </w:r>
+      <w:r>
+        <w:rPr>
+          <w:sz w:val="20"/>
+          <w:szCs w:val="20"/>
+          <w:highlight w:val="white"/>
+          <w:lang w:val="pt-BR"/>
+        </w:rPr>
+        <w:t xml:space="preserve"> </w:t>
+      </w:r>
+      <w:r>
+        <w:rPr>
+          <w:sz w:val="20"/>
+          <w:szCs w:val="20"/>
           <w:highlight w:val="white"/>
           <w:lang w:val="pt-BR"/>
         </w:rPr>
         <w:t>(</w:t>
       </w:r>
-      <w:proofErr w:type="gramEnd"/>
-      <w:r>
-        <w:rPr>
-          <w:sz w:val="24"/>
-          <w:szCs w:val="24"/>
+      <w:r>
+        <w:rPr>
+          <w:sz w:val="20"/>
+          <w:szCs w:val="20"/>
           <w:highlight w:val="white"/>
           <w:lang w:val="pt-BR"/>
         </w:rPr>
@@ -3401,8 +3349,8 @@
       </w:r>
       <w:r>
         <w:rPr>
-          <w:sz w:val="24"/>
-          <w:szCs w:val="24"/>
+          <w:sz w:val="20"/>
+          <w:szCs w:val="20"/>
           <w:highlight w:val="white"/>
           <w:lang w:val="pt-BR"/>
         </w:rPr>
@@ -3468,8 +3416,8 @@
           <w:lang w:val="pt-BR"/>
         </w:rPr>
       </w:pPr>
-      <w:bookmarkStart w:id="1" w:name="_uu0go75f2izw" w:colFirst="0" w:colLast="0"/>
-      <w:bookmarkEnd w:id="1"/>
+      <w:bookmarkStart w:id="2" w:name="_uu0go75f2izw" w:colFirst="0" w:colLast="0"/>
+      <w:bookmarkEnd w:id="2"/>
       <w:r>
         <w:rPr>
           <w:b/>
@@ -3492,8 +3440,8 @@
           <w:lang w:val="pt-BR"/>
         </w:rPr>
       </w:pPr>
-      <w:bookmarkStart w:id="2" w:name="_t9cafz2vk16b" w:colFirst="0" w:colLast="0"/>
-      <w:bookmarkEnd w:id="2"/>
+      <w:bookmarkStart w:id="3" w:name="_t9cafz2vk16b" w:colFirst="0" w:colLast="0"/>
+      <w:bookmarkEnd w:id="3"/>
       <w:r>
         <w:rPr>
           <w:b/>
@@ -3590,7 +3538,7 @@
           <w:highlight w:val="white"/>
           <w:lang w:val="pt-BR"/>
         </w:rPr>
-        <w:t xml:space="preserve">virtual por Crackers. </w:t>
+        <w:t xml:space="preserve">virtual por Crackers. Hackers e Crackers são termos que se referem a especialistas em Segurança de </w:t>
       </w:r>
       <w:r>
         <w:rPr>
@@ -3600,7 +3548,7 @@
           <w:lang w:val="pt-BR"/>
         </w:rPr>
         <w:lastRenderedPageBreak/>
-        <w:t>Hackers e Crackers são termos que se referem a especialistas em Segurança de Dados, porém, o cracker utiliza desse conhecimento para efetuar crimes, enquanto o Hacker o utiliza para tornar sistemas e aplicações o mais seguras possíveis.</w:t>
+        <w:t>Dados, porém, o cracker utiliza desse conhecimento para efetuar crimes, enquanto o Hacker o utiliza para tornar sistemas e aplicações o mais seguras possíveis.</w:t>
       </w:r>
     </w:p>
     <w:p>
@@ -3630,7 +3578,6 @@
         </w:rPr>
         <w:t xml:space="preserve">consiste </w:t>
       </w:r>
-      <w:proofErr w:type="gramStart"/>
       <w:r>
         <w:rPr>
           <w:sz w:val="24"/>
@@ -3645,9 +3592,8 @@
           <w:szCs w:val="24"/>
           <w:lang w:val="pt-BR"/>
         </w:rPr>
-        <w:t xml:space="preserve"> proteger</w:t>
-      </w:r>
-      <w:proofErr w:type="gramEnd"/>
+        <w:t>proteger</w:t>
+      </w:r>
       <w:r>
         <w:rPr>
           <w:sz w:val="24"/>
@@ -3680,7 +3626,6 @@
         </w:rPr>
         <w:t xml:space="preserve">Juntos, com mais ou menos intensidade, esses três atributos garantem a segurança da </w:t>
       </w:r>
-      <w:proofErr w:type="gramStart"/>
       <w:r>
         <w:rPr>
           <w:sz w:val="24"/>
@@ -3695,16 +3640,7 @@
           <w:szCs w:val="24"/>
           <w:lang w:val="pt-BR"/>
         </w:rPr>
-        <w:t>(</w:t>
-      </w:r>
-      <w:proofErr w:type="gramEnd"/>
-      <w:r>
-        <w:rPr>
-          <w:sz w:val="24"/>
-          <w:szCs w:val="24"/>
-          <w:lang w:val="pt-BR"/>
-        </w:rPr>
-        <w:t>Oficina da Net, 2008).</w:t>
+        <w:t>(Oficina da Net, 2008).</w:t>
       </w:r>
       <w:r>
         <w:rPr>
@@ -3809,36 +3745,44 @@
           <w:szCs w:val="24"/>
           <w:lang w:val="pt-BR"/>
         </w:rPr>
-        <w:t xml:space="preserve">e autorizadas, podem acessar, modificar e processar os </w:t>
-      </w:r>
-      <w:proofErr w:type="gramStart"/>
-      <w:r>
-        <w:rPr>
-          <w:color w:val="000000"/>
-          <w:sz w:val="24"/>
-          <w:szCs w:val="24"/>
-          <w:lang w:val="pt-BR"/>
-        </w:rPr>
-        <w:t>dados</w:t>
-      </w:r>
-      <w:bookmarkStart w:id="3" w:name="_d1t8kwwrqkkk" w:colFirst="0" w:colLast="0"/>
-      <w:bookmarkEnd w:id="3"/>
-      <w:r>
-        <w:rPr>
-          <w:sz w:val="24"/>
-          <w:szCs w:val="24"/>
-          <w:lang w:val="pt-BR"/>
-        </w:rPr>
-        <w:t>(</w:t>
-      </w:r>
-      <w:proofErr w:type="gramEnd"/>
-      <w:r>
-        <w:rPr>
-          <w:sz w:val="24"/>
-          <w:szCs w:val="24"/>
-          <w:lang w:val="pt-BR"/>
-        </w:rPr>
-        <w:t>Oficina da Net, 2008).</w:t>
+        <w:t xml:space="preserve">e </w:t>
+      </w:r>
+      <w:r>
+        <w:rPr>
+          <w:color w:val="000000"/>
+          <w:sz w:val="24"/>
+          <w:szCs w:val="24"/>
+          <w:lang w:val="pt-BR"/>
+        </w:rPr>
+        <w:t>autorizadas</w:t>
+      </w:r>
+      <w:r>
+        <w:rPr>
+          <w:color w:val="000000"/>
+          <w:sz w:val="24"/>
+          <w:szCs w:val="24"/>
+          <w:lang w:val="pt-BR"/>
+        </w:rPr>
+        <w:t>, podem acessar, modificar e processar os dados</w:t>
+      </w:r>
+      <w:bookmarkStart w:id="4" w:name="_d1t8kwwrqkkk" w:colFirst="0" w:colLast="0"/>
+      <w:bookmarkEnd w:id="4"/>
+      <w:r>
+        <w:rPr>
+          <w:color w:val="000000"/>
+          <w:sz w:val="24"/>
+          <w:szCs w:val="24"/>
+          <w:lang w:val="pt-BR"/>
+        </w:rPr>
+        <w:t xml:space="preserve"> </w:t>
+      </w:r>
+      <w:r>
+        <w:rPr>
+          <w:sz w:val="24"/>
+          <w:szCs w:val="24"/>
+          <w:lang w:val="pt-BR"/>
+        </w:rPr>
+        <w:t>(Oficina da Net, 2008).</w:t>
       </w:r>
     </w:p>
     <w:p>
@@ -3914,16 +3858,7 @@
           <w:szCs w:val="24"/>
           <w:lang w:val="pt-BR"/>
         </w:rPr>
-        <w:t xml:space="preserve">Portanto, este é um atributo que está diretamente ligado ao controle e manipulação e à preservação e manutenção do ciclo de vida dos dados - que compreende </w:t>
-      </w:r>
-      <w:r>
-        <w:rPr>
-          <w:color w:val="000000"/>
-          <w:sz w:val="24"/>
-          <w:szCs w:val="24"/>
-          <w:lang w:val="pt-BR"/>
-        </w:rPr>
-        <w:t xml:space="preserve">origem, manutenção e </w:t>
+        <w:t xml:space="preserve">Portanto, este é um atributo que está diretamente ligado ao controle e manipulação e </w:t>
       </w:r>
       <w:proofErr w:type="gramStart"/>
       <w:r>
@@ -3933,24 +3868,43 @@
           <w:szCs w:val="24"/>
           <w:lang w:val="pt-BR"/>
         </w:rPr>
-        <w:t>destruição</w:t>
-      </w:r>
-      <w:r>
-        <w:rPr>
-          <w:sz w:val="24"/>
-          <w:szCs w:val="24"/>
-          <w:lang w:val="pt-BR"/>
-        </w:rPr>
-        <w:t>(</w:t>
+        <w:t>à</w:t>
       </w:r>
       <w:proofErr w:type="gramEnd"/>
       <w:r>
         <w:rPr>
-          <w:sz w:val="24"/>
-          <w:szCs w:val="24"/>
-          <w:lang w:val="pt-BR"/>
-        </w:rPr>
-        <w:t>Oficina da Net, 2008).</w:t>
+          <w:color w:val="000000"/>
+          <w:sz w:val="24"/>
+          <w:szCs w:val="24"/>
+          <w:lang w:val="pt-BR"/>
+        </w:rPr>
+        <w:t xml:space="preserve"> preservação e manutenção do ciclo de vida dos dados - que compreende </w:t>
+      </w:r>
+      <w:r>
+        <w:rPr>
+          <w:color w:val="000000"/>
+          <w:sz w:val="24"/>
+          <w:szCs w:val="24"/>
+          <w:lang w:val="pt-BR"/>
+        </w:rPr>
+        <w:t>origem, manutenção e destruição</w:t>
+      </w:r>
+      <w:r>
+        <w:rPr>
+          <w:color w:val="000000"/>
+          <w:sz w:val="24"/>
+          <w:szCs w:val="24"/>
+          <w:lang w:val="pt-BR"/>
+        </w:rPr>
+        <w:t xml:space="preserve"> </w:t>
+      </w:r>
+      <w:r>
+        <w:rPr>
+          <w:sz w:val="24"/>
+          <w:szCs w:val="24"/>
+          <w:lang w:val="pt-BR"/>
+        </w:rPr>
+        <w:t>(Oficina da Net, 2008).</w:t>
       </w:r>
     </w:p>
     <w:p>
@@ -3974,10 +3928,10 @@
           <w:lang w:val="pt-BR"/>
         </w:rPr>
       </w:pPr>
-      <w:bookmarkStart w:id="4" w:name="_adxya8nghw8" w:colFirst="0" w:colLast="0"/>
-      <w:bookmarkStart w:id="5" w:name="_4ar5e1ev0unh" w:colFirst="0" w:colLast="0"/>
-      <w:bookmarkEnd w:id="4"/>
+      <w:bookmarkStart w:id="5" w:name="_adxya8nghw8" w:colFirst="0" w:colLast="0"/>
+      <w:bookmarkStart w:id="6" w:name="_4ar5e1ev0unh" w:colFirst="0" w:colLast="0"/>
       <w:bookmarkEnd w:id="5"/>
+      <w:bookmarkEnd w:id="6"/>
       <w:r>
         <w:rPr>
           <w:b/>
@@ -4026,9 +3980,8 @@
           <w:szCs w:val="24"/>
           <w:lang w:val="pt-BR"/>
         </w:rPr>
-        <w:t xml:space="preserve"> garantido o acesso aos </w:t>
-      </w:r>
-      <w:proofErr w:type="gramStart"/>
+        <w:t xml:space="preserve"> garantido o acesso aos dados</w:t>
+      </w:r>
       <w:r>
         <w:rPr>
           <w:color w:val="000000" w:themeColor="text1"/>
@@ -4036,9 +3989,17 @@
           <w:szCs w:val="24"/>
           <w:lang w:val="pt-BR"/>
         </w:rPr>
-        <w:t>dados(</w:t>
-      </w:r>
-      <w:proofErr w:type="gramEnd"/>
+        <w:t xml:space="preserve"> </w:t>
+      </w:r>
+      <w:r>
+        <w:rPr>
+          <w:color w:val="000000" w:themeColor="text1"/>
+          <w:sz w:val="24"/>
+          <w:szCs w:val="24"/>
+          <w:lang w:val="pt-BR"/>
+        </w:rPr>
+        <w:t>(</w:t>
+      </w:r>
       <w:r>
         <w:rPr>
           <w:color w:val="000000" w:themeColor="text1"/>
@@ -4077,10 +4038,10 @@
           <w:lang w:val="pt-BR"/>
         </w:rPr>
       </w:pPr>
-      <w:bookmarkStart w:id="6" w:name="_654fpadci624" w:colFirst="0" w:colLast="0"/>
-      <w:bookmarkStart w:id="7" w:name="_jmudjhdqrah0" w:colFirst="0" w:colLast="0"/>
-      <w:bookmarkEnd w:id="6"/>
+      <w:bookmarkStart w:id="7" w:name="_654fpadci624" w:colFirst="0" w:colLast="0"/>
+      <w:bookmarkStart w:id="8" w:name="_jmudjhdqrah0" w:colFirst="0" w:colLast="0"/>
       <w:bookmarkEnd w:id="7"/>
+      <w:bookmarkEnd w:id="8"/>
     </w:p>
     <w:p>
       <w:pPr>
@@ -4219,742 +4180,736 @@
           <w:highlight w:val="white"/>
           <w:lang w:val="pt-BR"/>
         </w:rPr>
-        <w:t xml:space="preserve">, todos os arquivos e dados do sistema podem ser acessados pelo criminoso de forma remota e em sua grande maioria, </w:t>
-      </w:r>
+        <w:t>, todos os arquivos e dados do sistema podem ser acessados pelo criminoso de forma remota e em sua grande maioria, imperceptivelmente</w:t>
+      </w:r>
+      <w:r>
+        <w:rPr>
+          <w:color w:val="000000"/>
+          <w:sz w:val="24"/>
+          <w:szCs w:val="24"/>
+          <w:highlight w:val="white"/>
+          <w:lang w:val="pt-BR"/>
+        </w:rPr>
+        <w:t xml:space="preserve"> </w:t>
+      </w:r>
+      <w:r>
+        <w:rPr>
+          <w:color w:val="000000"/>
+          <w:sz w:val="24"/>
+          <w:szCs w:val="24"/>
+          <w:highlight w:val="white"/>
+          <w:lang w:val="pt-BR"/>
+        </w:rPr>
+        <w:t>(</w:t>
+      </w:r>
+      <w:proofErr w:type="spellStart"/>
+      <w:r>
+        <w:rPr>
+          <w:color w:val="000000"/>
+          <w:sz w:val="24"/>
+          <w:szCs w:val="24"/>
+          <w:highlight w:val="white"/>
+          <w:lang w:val="pt-BR"/>
+        </w:rPr>
+        <w:t>Unyleya</w:t>
+      </w:r>
+      <w:proofErr w:type="spellEnd"/>
+      <w:r>
+        <w:rPr>
+          <w:color w:val="000000"/>
+          <w:sz w:val="24"/>
+          <w:szCs w:val="24"/>
+          <w:highlight w:val="white"/>
+          <w:lang w:val="pt-BR"/>
+        </w:rPr>
+        <w:t>, [</w:t>
+      </w:r>
+      <w:proofErr w:type="spellStart"/>
+      <w:r>
+        <w:rPr>
+          <w:color w:val="000000"/>
+          <w:sz w:val="24"/>
+          <w:szCs w:val="24"/>
+          <w:highlight w:val="white"/>
+          <w:lang w:val="pt-BR"/>
+        </w:rPr>
+        <w:t>s.d</w:t>
+      </w:r>
+      <w:proofErr w:type="spellEnd"/>
+      <w:r>
+        <w:rPr>
+          <w:color w:val="000000"/>
+          <w:sz w:val="24"/>
+          <w:szCs w:val="24"/>
+          <w:highlight w:val="white"/>
+          <w:lang w:val="pt-BR"/>
+        </w:rPr>
+        <w:t>]).</w:t>
+      </w:r>
+    </w:p>
+    <w:p>
+      <w:pPr>
+        <w:spacing w:line="360" w:lineRule="auto"/>
+        <w:jc w:val="both"/>
+        <w:rPr>
+          <w:b/>
+          <w:sz w:val="24"/>
+          <w:szCs w:val="24"/>
+          <w:highlight w:val="white"/>
+          <w:lang w:val="pt-BR"/>
+        </w:rPr>
+      </w:pPr>
+    </w:p>
+    <w:p>
+      <w:pPr>
+        <w:spacing w:line="360" w:lineRule="auto"/>
+        <w:jc w:val="both"/>
+        <w:rPr>
+          <w:sz w:val="24"/>
+          <w:szCs w:val="24"/>
+          <w:highlight w:val="white"/>
+          <w:lang w:val="pt-BR"/>
+        </w:rPr>
+      </w:pPr>
+      <w:r>
+        <w:rPr>
+          <w:b/>
+          <w:sz w:val="24"/>
+          <w:szCs w:val="24"/>
+          <w:highlight w:val="white"/>
+          <w:lang w:val="pt-BR"/>
+        </w:rPr>
+        <w:t xml:space="preserve">Ataque </w:t>
+      </w:r>
+      <w:proofErr w:type="spellStart"/>
+      <w:r>
+        <w:rPr>
+          <w:b/>
+          <w:sz w:val="24"/>
+          <w:szCs w:val="24"/>
+          <w:highlight w:val="white"/>
+          <w:lang w:val="pt-BR"/>
+        </w:rPr>
+        <w:t>DDoS</w:t>
+      </w:r>
+      <w:proofErr w:type="spellEnd"/>
+      <w:r>
+        <w:rPr>
+          <w:b/>
+          <w:sz w:val="24"/>
+          <w:szCs w:val="24"/>
+          <w:highlight w:val="white"/>
+          <w:lang w:val="pt-BR"/>
+        </w:rPr>
+        <w:t>:</w:t>
+      </w:r>
+      <w:r>
+        <w:rPr>
+          <w:sz w:val="24"/>
+          <w:szCs w:val="24"/>
+          <w:highlight w:val="white"/>
+          <w:lang w:val="pt-BR"/>
+        </w:rPr>
+        <w:t xml:space="preserve"> O </w:t>
+      </w:r>
+      <w:proofErr w:type="spellStart"/>
+      <w:r>
+        <w:rPr>
+          <w:sz w:val="24"/>
+          <w:szCs w:val="24"/>
+          <w:highlight w:val="white"/>
+          <w:lang w:val="pt-BR"/>
+        </w:rPr>
+        <w:t>Distributed</w:t>
+      </w:r>
+      <w:proofErr w:type="spellEnd"/>
+      <w:r>
+        <w:rPr>
+          <w:sz w:val="24"/>
+          <w:szCs w:val="24"/>
+          <w:highlight w:val="white"/>
+          <w:lang w:val="pt-BR"/>
+        </w:rPr>
+        <w:t xml:space="preserve"> </w:t>
+      </w:r>
+      <w:proofErr w:type="spellStart"/>
+      <w:r>
+        <w:rPr>
+          <w:sz w:val="24"/>
+          <w:szCs w:val="24"/>
+          <w:highlight w:val="white"/>
+          <w:lang w:val="pt-BR"/>
+        </w:rPr>
+        <w:t>Denial</w:t>
+      </w:r>
+      <w:proofErr w:type="spellEnd"/>
+      <w:r>
+        <w:rPr>
+          <w:sz w:val="24"/>
+          <w:szCs w:val="24"/>
+          <w:highlight w:val="white"/>
+          <w:lang w:val="pt-BR"/>
+        </w:rPr>
+        <w:t xml:space="preserve"> </w:t>
+      </w:r>
+      <w:proofErr w:type="spellStart"/>
+      <w:r>
+        <w:rPr>
+          <w:sz w:val="24"/>
+          <w:szCs w:val="24"/>
+          <w:highlight w:val="white"/>
+          <w:lang w:val="pt-BR"/>
+        </w:rPr>
+        <w:t>of</w:t>
+      </w:r>
+      <w:proofErr w:type="spellEnd"/>
+      <w:r>
+        <w:rPr>
+          <w:sz w:val="24"/>
+          <w:szCs w:val="24"/>
+          <w:highlight w:val="white"/>
+          <w:lang w:val="pt-BR"/>
+        </w:rPr>
+        <w:t xml:space="preserve"> Service, ou Ataque de Negação de Serviço Distribuído, consiste em um ataque, do qual, um determinado criminoso, utiliza-se de vários</w:t>
+      </w:r>
+      <w:r>
+        <w:rPr>
+          <w:sz w:val="24"/>
+          <w:szCs w:val="24"/>
+          <w:highlight w:val="white"/>
+          <w:lang w:val="pt-BR"/>
+        </w:rPr>
+        <w:t xml:space="preserve"> </w:t>
+      </w:r>
+      <w:r>
+        <w:rPr>
+          <w:sz w:val="24"/>
+          <w:szCs w:val="24"/>
+          <w:highlight w:val="white"/>
+          <w:lang w:val="pt-BR"/>
+        </w:rPr>
+        <w:t>(milhares ou até milhões) de computadores infectados, chamados zumbis, para atacar o servidor de determinado serviço ou site, assim, todos os dispositivos zumbis acessam de forma ininterrupta o mesmo recurso de um servidor, fazendo com que o</w:t>
+      </w:r>
+      <w:r>
+        <w:rPr>
+          <w:sz w:val="24"/>
+          <w:szCs w:val="24"/>
+          <w:highlight w:val="white"/>
+          <w:lang w:val="pt-BR"/>
+        </w:rPr>
+        <w:t xml:space="preserve"> </w:t>
+      </w:r>
+      <w:r>
+        <w:rPr>
+          <w:sz w:val="24"/>
+          <w:szCs w:val="24"/>
+          <w:highlight w:val="white"/>
+          <w:lang w:val="pt-BR"/>
+        </w:rPr>
+        <w:t>mesmo fique travado ou ten</w:t>
+      </w:r>
+      <w:r>
+        <w:rPr>
+          <w:sz w:val="24"/>
+          <w:szCs w:val="24"/>
+          <w:highlight w:val="white"/>
+          <w:lang w:val="pt-BR"/>
+        </w:rPr>
+        <w:t>ha de reiniciar inúmeras vezes</w:t>
+      </w:r>
+      <w:r>
+        <w:rPr>
+          <w:sz w:val="24"/>
+          <w:szCs w:val="24"/>
+          <w:highlight w:val="white"/>
+          <w:lang w:val="pt-BR"/>
+        </w:rPr>
+        <w:t xml:space="preserve"> </w:t>
+      </w:r>
+      <w:r>
+        <w:rPr>
+          <w:color w:val="000000"/>
+          <w:sz w:val="24"/>
+          <w:szCs w:val="24"/>
+          <w:highlight w:val="white"/>
+          <w:lang w:val="pt-BR"/>
+        </w:rPr>
+        <w:t>(</w:t>
+      </w:r>
+      <w:proofErr w:type="spellStart"/>
+      <w:r>
+        <w:rPr>
+          <w:color w:val="000000"/>
+          <w:sz w:val="24"/>
+          <w:szCs w:val="24"/>
+          <w:highlight w:val="white"/>
+          <w:lang w:val="pt-BR"/>
+        </w:rPr>
+        <w:t>Unyleya</w:t>
+      </w:r>
+      <w:proofErr w:type="spellEnd"/>
+      <w:r>
+        <w:rPr>
+          <w:color w:val="000000"/>
+          <w:sz w:val="24"/>
+          <w:szCs w:val="24"/>
+          <w:highlight w:val="white"/>
+          <w:lang w:val="pt-BR"/>
+        </w:rPr>
+        <w:t>, [</w:t>
+      </w:r>
+      <w:proofErr w:type="spellStart"/>
+      <w:r>
+        <w:rPr>
+          <w:color w:val="000000"/>
+          <w:sz w:val="24"/>
+          <w:szCs w:val="24"/>
+          <w:highlight w:val="white"/>
+          <w:lang w:val="pt-BR"/>
+        </w:rPr>
+        <w:t>s.d</w:t>
+      </w:r>
+      <w:proofErr w:type="spellEnd"/>
+      <w:r>
+        <w:rPr>
+          <w:color w:val="000000"/>
+          <w:sz w:val="24"/>
+          <w:szCs w:val="24"/>
+          <w:highlight w:val="white"/>
+          <w:lang w:val="pt-BR"/>
+        </w:rPr>
+        <w:t>]).</w:t>
+      </w:r>
+    </w:p>
+    <w:p>
+      <w:pPr>
+        <w:spacing w:line="360" w:lineRule="auto"/>
+        <w:jc w:val="both"/>
+        <w:rPr>
+          <w:sz w:val="24"/>
+          <w:szCs w:val="24"/>
+          <w:highlight w:val="white"/>
+          <w:lang w:val="pt-BR"/>
+        </w:rPr>
+      </w:pPr>
+    </w:p>
+    <w:p>
+      <w:pPr>
+        <w:spacing w:line="360" w:lineRule="auto"/>
+        <w:jc w:val="both"/>
+        <w:rPr>
+          <w:b/>
+          <w:sz w:val="24"/>
+          <w:szCs w:val="24"/>
+          <w:highlight w:val="white"/>
+          <w:lang w:val="pt-BR"/>
+        </w:rPr>
+      </w:pPr>
+      <w:proofErr w:type="spellStart"/>
+      <w:r>
+        <w:rPr>
+          <w:b/>
+          <w:sz w:val="24"/>
+          <w:szCs w:val="24"/>
+          <w:highlight w:val="white"/>
+          <w:lang w:val="pt-BR"/>
+        </w:rPr>
+        <w:t>Port</w:t>
+      </w:r>
+      <w:proofErr w:type="spellEnd"/>
+      <w:r>
+        <w:rPr>
+          <w:b/>
+          <w:sz w:val="24"/>
+          <w:szCs w:val="24"/>
+          <w:highlight w:val="white"/>
+          <w:lang w:val="pt-BR"/>
+        </w:rPr>
+        <w:t xml:space="preserve"> </w:t>
+      </w:r>
+      <w:proofErr w:type="spellStart"/>
+      <w:r>
+        <w:rPr>
+          <w:b/>
+          <w:sz w:val="24"/>
+          <w:szCs w:val="24"/>
+          <w:highlight w:val="white"/>
+          <w:lang w:val="pt-BR"/>
+        </w:rPr>
+        <w:t>Scanning</w:t>
+      </w:r>
+      <w:proofErr w:type="spellEnd"/>
+      <w:r>
+        <w:rPr>
+          <w:b/>
+          <w:sz w:val="24"/>
+          <w:szCs w:val="24"/>
+          <w:highlight w:val="white"/>
+          <w:lang w:val="pt-BR"/>
+        </w:rPr>
+        <w:t xml:space="preserve"> </w:t>
+      </w:r>
+      <w:proofErr w:type="spellStart"/>
+      <w:r>
+        <w:rPr>
+          <w:b/>
+          <w:sz w:val="24"/>
+          <w:szCs w:val="24"/>
+          <w:highlight w:val="white"/>
+          <w:lang w:val="pt-BR"/>
+        </w:rPr>
+        <w:t>Attack</w:t>
+      </w:r>
+      <w:proofErr w:type="spellEnd"/>
+      <w:r>
+        <w:rPr>
+          <w:b/>
+          <w:sz w:val="24"/>
+          <w:szCs w:val="24"/>
+          <w:highlight w:val="white"/>
+          <w:lang w:val="pt-BR"/>
+        </w:rPr>
+        <w:t>:</w:t>
+      </w:r>
+      <w:r>
+        <w:rPr>
+          <w:sz w:val="24"/>
+          <w:szCs w:val="24"/>
+          <w:highlight w:val="white"/>
+          <w:lang w:val="pt-BR"/>
+        </w:rPr>
+        <w:t xml:space="preserve"> Este </w:t>
+      </w:r>
+      <w:proofErr w:type="spellStart"/>
+      <w:r>
+        <w:rPr>
+          <w:sz w:val="24"/>
+          <w:szCs w:val="24"/>
+          <w:highlight w:val="white"/>
+          <w:lang w:val="pt-BR"/>
+        </w:rPr>
+        <w:t>Malware</w:t>
+      </w:r>
+      <w:proofErr w:type="spellEnd"/>
+      <w:r>
+        <w:rPr>
+          <w:sz w:val="24"/>
+          <w:szCs w:val="24"/>
+          <w:highlight w:val="white"/>
+          <w:lang w:val="pt-BR"/>
+        </w:rPr>
+        <w:t xml:space="preserve"> busca no sistema de determinada empresa ou instituição por alguma vulnerabilidade, por meio de possíveis portas abertas neste mesmo sistema, uma vez encontrad</w:t>
+      </w:r>
+      <w:r>
+        <w:rPr>
+          <w:sz w:val="24"/>
+          <w:szCs w:val="24"/>
+          <w:highlight w:val="white"/>
+          <w:lang w:val="pt-BR"/>
+        </w:rPr>
+        <w:t>a</w:t>
+      </w:r>
+      <w:r>
+        <w:rPr>
+          <w:sz w:val="24"/>
+          <w:szCs w:val="24"/>
+          <w:highlight w:val="white"/>
+          <w:lang w:val="pt-BR"/>
+        </w:rPr>
+        <w:t xml:space="preserve"> alguma brecha, os criminosos utilizam-na para ro</w:t>
+      </w:r>
+      <w:r>
+        <w:rPr>
+          <w:sz w:val="24"/>
+          <w:szCs w:val="24"/>
+          <w:highlight w:val="white"/>
+          <w:lang w:val="pt-BR"/>
+        </w:rPr>
+        <w:t>ubar ou sequestrar informações</w:t>
+      </w:r>
+      <w:r>
+        <w:rPr>
+          <w:sz w:val="24"/>
+          <w:szCs w:val="24"/>
+          <w:highlight w:val="white"/>
+          <w:lang w:val="pt-BR"/>
+        </w:rPr>
+        <w:t xml:space="preserve"> </w:t>
+      </w:r>
+      <w:r>
+        <w:rPr>
+          <w:color w:val="000000"/>
+          <w:sz w:val="24"/>
+          <w:szCs w:val="24"/>
+          <w:highlight w:val="white"/>
+          <w:lang w:val="pt-BR"/>
+        </w:rPr>
+        <w:t>(</w:t>
+      </w:r>
+      <w:proofErr w:type="spellStart"/>
+      <w:r>
+        <w:rPr>
+          <w:color w:val="000000"/>
+          <w:sz w:val="24"/>
+          <w:szCs w:val="24"/>
+          <w:highlight w:val="white"/>
+          <w:lang w:val="pt-BR"/>
+        </w:rPr>
+        <w:t>Unyleya</w:t>
+      </w:r>
+      <w:proofErr w:type="spellEnd"/>
+      <w:r>
+        <w:rPr>
+          <w:color w:val="000000"/>
+          <w:sz w:val="24"/>
+          <w:szCs w:val="24"/>
+          <w:highlight w:val="white"/>
+          <w:lang w:val="pt-BR"/>
+        </w:rPr>
+        <w:t>, [</w:t>
+      </w:r>
+      <w:proofErr w:type="spellStart"/>
+      <w:r>
+        <w:rPr>
+          <w:color w:val="000000"/>
+          <w:sz w:val="24"/>
+          <w:szCs w:val="24"/>
+          <w:highlight w:val="white"/>
+          <w:lang w:val="pt-BR"/>
+        </w:rPr>
+        <w:t>s.d</w:t>
+      </w:r>
+      <w:proofErr w:type="spellEnd"/>
+      <w:r>
+        <w:rPr>
+          <w:color w:val="000000"/>
+          <w:sz w:val="24"/>
+          <w:szCs w:val="24"/>
+          <w:highlight w:val="white"/>
+          <w:lang w:val="pt-BR"/>
+        </w:rPr>
+        <w:t>]).</w:t>
+      </w:r>
+    </w:p>
+    <w:p>
+      <w:pPr>
+        <w:spacing w:line="360" w:lineRule="auto"/>
+        <w:jc w:val="both"/>
+        <w:rPr>
+          <w:b/>
+          <w:sz w:val="24"/>
+          <w:szCs w:val="24"/>
+          <w:highlight w:val="white"/>
+          <w:lang w:val="pt-BR"/>
+        </w:rPr>
+      </w:pPr>
+    </w:p>
+    <w:p>
+      <w:pPr>
+        <w:spacing w:line="360" w:lineRule="auto"/>
+        <w:jc w:val="both"/>
+        <w:rPr>
+          <w:sz w:val="24"/>
+          <w:szCs w:val="24"/>
+          <w:highlight w:val="white"/>
+          <w:lang w:val="pt-BR"/>
+        </w:rPr>
+      </w:pPr>
+      <w:proofErr w:type="spellStart"/>
+      <w:r>
+        <w:rPr>
+          <w:b/>
+          <w:sz w:val="24"/>
+          <w:szCs w:val="24"/>
+          <w:highlight w:val="white"/>
+          <w:lang w:val="pt-BR"/>
+        </w:rPr>
+        <w:t>Ransomware</w:t>
+      </w:r>
+      <w:proofErr w:type="spellEnd"/>
+      <w:r>
+        <w:rPr>
+          <w:b/>
+          <w:sz w:val="24"/>
+          <w:szCs w:val="24"/>
+          <w:highlight w:val="white"/>
+          <w:lang w:val="pt-BR"/>
+        </w:rPr>
+        <w:t xml:space="preserve">: </w:t>
+      </w:r>
+      <w:r>
+        <w:rPr>
+          <w:sz w:val="24"/>
+          <w:szCs w:val="24"/>
+          <w:highlight w:val="white"/>
+          <w:lang w:val="pt-BR"/>
+        </w:rPr>
+        <w:t xml:space="preserve">Um tipo de “sequestro de dados”, o </w:t>
+      </w:r>
+      <w:proofErr w:type="spellStart"/>
+      <w:r>
+        <w:rPr>
+          <w:sz w:val="24"/>
+          <w:szCs w:val="24"/>
+          <w:highlight w:val="white"/>
+          <w:lang w:val="pt-BR"/>
+        </w:rPr>
+        <w:t>ransomware</w:t>
+      </w:r>
+      <w:proofErr w:type="spellEnd"/>
+      <w:r>
+        <w:rPr>
+          <w:sz w:val="24"/>
+          <w:szCs w:val="24"/>
+          <w:highlight w:val="white"/>
+          <w:lang w:val="pt-BR"/>
+        </w:rPr>
+        <w:t xml:space="preserve"> criptografa os arquivos do servidor atacado, e somente libera o acesso aos mesmos, após pagamento de um resgate em dinheiro, em sua maioria por meio de </w:t>
+      </w:r>
+      <w:proofErr w:type="spellStart"/>
+      <w:r>
+        <w:rPr>
+          <w:sz w:val="24"/>
+          <w:szCs w:val="24"/>
+          <w:highlight w:val="white"/>
+          <w:lang w:val="pt-BR"/>
+        </w:rPr>
+        <w:t>bitcoins</w:t>
+      </w:r>
+      <w:proofErr w:type="spellEnd"/>
+      <w:r>
+        <w:rPr>
+          <w:sz w:val="24"/>
+          <w:szCs w:val="24"/>
+          <w:highlight w:val="white"/>
+          <w:lang w:val="pt-BR"/>
+        </w:rPr>
+        <w:t>, dada sua dificuldade de rastreio</w:t>
+      </w:r>
+      <w:r>
+        <w:rPr>
+          <w:sz w:val="24"/>
+          <w:szCs w:val="24"/>
+          <w:highlight w:val="white"/>
+          <w:lang w:val="pt-BR"/>
+        </w:rPr>
+        <w:t xml:space="preserve"> </w:t>
+      </w:r>
+      <w:r>
+        <w:rPr>
+          <w:sz w:val="24"/>
+          <w:szCs w:val="24"/>
+          <w:highlight w:val="white"/>
+          <w:lang w:val="pt-BR"/>
+        </w:rPr>
+        <w:t>(</w:t>
+      </w:r>
+      <w:r>
+        <w:rPr>
+          <w:sz w:val="24"/>
+          <w:szCs w:val="24"/>
+          <w:highlight w:val="white"/>
+          <w:lang w:val="pt-BR"/>
+        </w:rPr>
+        <w:t>Vega</w:t>
+      </w:r>
+      <w:r>
+        <w:rPr>
+          <w:sz w:val="24"/>
+          <w:szCs w:val="24"/>
+          <w:highlight w:val="white"/>
+          <w:lang w:val="pt-BR"/>
+        </w:rPr>
+        <w:t>, 2017).</w:t>
+      </w:r>
+      <w:r>
+        <w:rPr>
+          <w:b/>
+          <w:sz w:val="24"/>
+          <w:szCs w:val="24"/>
+          <w:highlight w:val="white"/>
+          <w:lang w:val="pt-BR"/>
+        </w:rPr>
+        <w:t xml:space="preserve"> </w:t>
+      </w:r>
+      <w:r>
+        <w:rPr>
+          <w:sz w:val="24"/>
+          <w:szCs w:val="24"/>
+          <w:highlight w:val="white"/>
+          <w:lang w:val="pt-BR"/>
+        </w:rPr>
+        <w:t>Um exemplo deste ataque foi a recente invasão à Honda Motor. A empresa de automóveis</w:t>
+      </w:r>
+      <w:r>
+        <w:rPr>
+          <w:b/>
+          <w:sz w:val="24"/>
+          <w:szCs w:val="24"/>
+          <w:highlight w:val="white"/>
+          <w:lang w:val="pt-BR"/>
+        </w:rPr>
+        <w:t xml:space="preserve"> </w:t>
+      </w:r>
+      <w:r>
+        <w:rPr>
+          <w:sz w:val="24"/>
+          <w:szCs w:val="24"/>
+          <w:highlight w:val="white"/>
+          <w:lang w:val="pt-BR"/>
+        </w:rPr>
+        <w:t>multinacional suspendeu sua produção até que fosse resolvido o problema</w:t>
+      </w:r>
+      <w:r>
+        <w:rPr>
+          <w:sz w:val="24"/>
+          <w:szCs w:val="24"/>
+          <w:highlight w:val="white"/>
+          <w:lang w:val="pt-BR"/>
+        </w:rPr>
+        <w:t xml:space="preserve"> </w:t>
+      </w:r>
+      <w:r>
+        <w:rPr>
+          <w:sz w:val="24"/>
+          <w:szCs w:val="24"/>
+          <w:highlight w:val="white"/>
+          <w:lang w:val="pt-BR"/>
+        </w:rPr>
+        <w:t>(</w:t>
+      </w:r>
+      <w:proofErr w:type="spellStart"/>
       <w:proofErr w:type="gramStart"/>
       <w:r>
         <w:rPr>
-          <w:color w:val="000000"/>
-          <w:sz w:val="24"/>
-          <w:szCs w:val="24"/>
-          <w:highlight w:val="white"/>
-          <w:lang w:val="pt-BR"/>
-        </w:rPr>
-        <w:t>imperceptivelmente</w:t>
-      </w:r>
-      <w:r>
-        <w:rPr>
-          <w:color w:val="000000"/>
-          <w:sz w:val="24"/>
-          <w:szCs w:val="24"/>
-          <w:highlight w:val="white"/>
-          <w:lang w:val="pt-BR"/>
-        </w:rPr>
-        <w:t>(</w:t>
+          <w:sz w:val="24"/>
+          <w:szCs w:val="24"/>
+          <w:highlight w:val="white"/>
+          <w:lang w:val="pt-BR"/>
+        </w:rPr>
+        <w:t>Kaspersky</w:t>
+      </w:r>
+      <w:proofErr w:type="spellEnd"/>
+      <w:r>
+        <w:rPr>
+          <w:sz w:val="24"/>
+          <w:szCs w:val="24"/>
+          <w:highlight w:val="white"/>
+          <w:lang w:val="pt-BR"/>
+        </w:rPr>
+        <w:t>,</w:t>
+      </w:r>
+      <w:r>
+        <w:rPr>
+          <w:sz w:val="24"/>
+          <w:szCs w:val="24"/>
+          <w:highlight w:val="white"/>
+          <w:lang w:val="pt-BR"/>
+        </w:rPr>
+        <w:t>[</w:t>
       </w:r>
       <w:proofErr w:type="spellStart"/>
       <w:proofErr w:type="gramEnd"/>
-      <w:r>
-        <w:rPr>
-          <w:color w:val="000000"/>
-          <w:sz w:val="24"/>
-          <w:szCs w:val="24"/>
-          <w:highlight w:val="white"/>
-          <w:lang w:val="pt-BR"/>
-        </w:rPr>
-        <w:t>Unyleya</w:t>
-      </w:r>
-      <w:proofErr w:type="spellEnd"/>
-      <w:r>
-        <w:rPr>
-          <w:color w:val="000000"/>
-          <w:sz w:val="24"/>
-          <w:szCs w:val="24"/>
-          <w:highlight w:val="white"/>
-          <w:lang w:val="pt-BR"/>
-        </w:rPr>
-        <w:t>, [</w:t>
-      </w:r>
-      <w:proofErr w:type="spellStart"/>
-      <w:r>
-        <w:rPr>
-          <w:color w:val="000000"/>
-          <w:sz w:val="24"/>
-          <w:szCs w:val="24"/>
-          <w:highlight w:val="white"/>
-          <w:lang w:val="pt-BR"/>
-        </w:rPr>
-        <w:t>s.d</w:t>
-      </w:r>
-      <w:proofErr w:type="spellEnd"/>
-      <w:r>
-        <w:rPr>
-          <w:color w:val="000000"/>
-          <w:sz w:val="24"/>
-          <w:szCs w:val="24"/>
-          <w:highlight w:val="white"/>
-          <w:lang w:val="pt-BR"/>
-        </w:rPr>
-        <w:t>]).</w:t>
-      </w:r>
-    </w:p>
-    <w:p>
-      <w:pPr>
-        <w:spacing w:line="360" w:lineRule="auto"/>
-        <w:jc w:val="both"/>
-        <w:rPr>
-          <w:b/>
-          <w:sz w:val="24"/>
-          <w:szCs w:val="24"/>
-          <w:highlight w:val="white"/>
-          <w:lang w:val="pt-BR"/>
-        </w:rPr>
-      </w:pPr>
-    </w:p>
-    <w:p>
-      <w:pPr>
-        <w:spacing w:line="360" w:lineRule="auto"/>
-        <w:jc w:val="both"/>
-        <w:rPr>
-          <w:sz w:val="24"/>
-          <w:szCs w:val="24"/>
-          <w:highlight w:val="white"/>
-          <w:lang w:val="pt-BR"/>
-        </w:rPr>
-      </w:pPr>
-      <w:r>
-        <w:rPr>
-          <w:b/>
-          <w:sz w:val="24"/>
-          <w:szCs w:val="24"/>
-          <w:highlight w:val="white"/>
-          <w:lang w:val="pt-BR"/>
-        </w:rPr>
-        <w:t xml:space="preserve">Ataque </w:t>
-      </w:r>
-      <w:proofErr w:type="spellStart"/>
-      <w:r>
-        <w:rPr>
-          <w:b/>
-          <w:sz w:val="24"/>
-          <w:szCs w:val="24"/>
-          <w:highlight w:val="white"/>
-          <w:lang w:val="pt-BR"/>
-        </w:rPr>
-        <w:t>DDoS</w:t>
-      </w:r>
-      <w:proofErr w:type="spellEnd"/>
-      <w:r>
-        <w:rPr>
-          <w:b/>
-          <w:sz w:val="24"/>
-          <w:szCs w:val="24"/>
-          <w:highlight w:val="white"/>
-          <w:lang w:val="pt-BR"/>
-        </w:rPr>
-        <w:t>:</w:t>
-      </w:r>
-      <w:r>
-        <w:rPr>
-          <w:sz w:val="24"/>
-          <w:szCs w:val="24"/>
-          <w:highlight w:val="white"/>
-          <w:lang w:val="pt-BR"/>
-        </w:rPr>
-        <w:t xml:space="preserve"> O </w:t>
-      </w:r>
-      <w:proofErr w:type="spellStart"/>
-      <w:r>
-        <w:rPr>
-          <w:sz w:val="24"/>
-          <w:szCs w:val="24"/>
-          <w:highlight w:val="white"/>
-          <w:lang w:val="pt-BR"/>
-        </w:rPr>
-        <w:t>Distributed</w:t>
-      </w:r>
-      <w:proofErr w:type="spellEnd"/>
-      <w:r>
-        <w:rPr>
-          <w:sz w:val="24"/>
-          <w:szCs w:val="24"/>
-          <w:highlight w:val="white"/>
-          <w:lang w:val="pt-BR"/>
-        </w:rPr>
-        <w:t xml:space="preserve"> </w:t>
-      </w:r>
-      <w:proofErr w:type="spellStart"/>
-      <w:r>
-        <w:rPr>
-          <w:sz w:val="24"/>
-          <w:szCs w:val="24"/>
-          <w:highlight w:val="white"/>
-          <w:lang w:val="pt-BR"/>
-        </w:rPr>
-        <w:t>Denial</w:t>
-      </w:r>
-      <w:proofErr w:type="spellEnd"/>
-      <w:r>
-        <w:rPr>
-          <w:sz w:val="24"/>
-          <w:szCs w:val="24"/>
-          <w:highlight w:val="white"/>
-          <w:lang w:val="pt-BR"/>
-        </w:rPr>
-        <w:t xml:space="preserve"> </w:t>
-      </w:r>
-      <w:proofErr w:type="spellStart"/>
-      <w:r>
-        <w:rPr>
-          <w:sz w:val="24"/>
-          <w:szCs w:val="24"/>
-          <w:highlight w:val="white"/>
-          <w:lang w:val="pt-BR"/>
-        </w:rPr>
-        <w:t>of</w:t>
-      </w:r>
-      <w:proofErr w:type="spellEnd"/>
-      <w:r>
-        <w:rPr>
-          <w:sz w:val="24"/>
-          <w:szCs w:val="24"/>
-          <w:highlight w:val="white"/>
-          <w:lang w:val="pt-BR"/>
-        </w:rPr>
-        <w:t xml:space="preserve"> Service, ou Ataque de Negação de Serviço Distribuído, consiste em um ataque, do qual, um determinado criminoso, utiliza-se de vários</w:t>
-      </w:r>
-      <w:r>
-        <w:rPr>
-          <w:sz w:val="24"/>
-          <w:szCs w:val="24"/>
-          <w:highlight w:val="white"/>
-          <w:lang w:val="pt-BR"/>
-        </w:rPr>
-        <w:t xml:space="preserve"> </w:t>
-      </w:r>
-      <w:r>
-        <w:rPr>
-          <w:sz w:val="24"/>
-          <w:szCs w:val="24"/>
-          <w:highlight w:val="white"/>
-          <w:lang w:val="pt-BR"/>
-        </w:rPr>
-        <w:t>(milhares ou até milhões) de computadores infectados, chamados zumbis, para atacar o servidor de determinado serviço ou site, assim, todos os dispositivos zumbis acessam de forma ininterrupta o mesmo recurso de um servidor, fazendo com que o</w:t>
-      </w:r>
-      <w:r>
-        <w:rPr>
-          <w:sz w:val="24"/>
-          <w:szCs w:val="24"/>
-          <w:highlight w:val="white"/>
-          <w:lang w:val="pt-BR"/>
-        </w:rPr>
-        <w:t xml:space="preserve"> </w:t>
-      </w:r>
-      <w:r>
-        <w:rPr>
-          <w:sz w:val="24"/>
-          <w:szCs w:val="24"/>
-          <w:highlight w:val="white"/>
-          <w:lang w:val="pt-BR"/>
-        </w:rPr>
-        <w:t>mesmo fique travado ou ten</w:t>
-      </w:r>
-      <w:r>
-        <w:rPr>
-          <w:sz w:val="24"/>
-          <w:szCs w:val="24"/>
-          <w:highlight w:val="white"/>
-          <w:lang w:val="pt-BR"/>
-        </w:rPr>
-        <w:t xml:space="preserve">ha de reiniciar inúmeras </w:t>
-      </w:r>
-      <w:proofErr w:type="gramStart"/>
-      <w:r>
-        <w:rPr>
-          <w:sz w:val="24"/>
-          <w:szCs w:val="24"/>
-          <w:highlight w:val="white"/>
-          <w:lang w:val="pt-BR"/>
-        </w:rPr>
-        <w:t>vezes</w:t>
-      </w:r>
-      <w:r>
-        <w:rPr>
-          <w:color w:val="000000"/>
-          <w:sz w:val="24"/>
-          <w:szCs w:val="24"/>
-          <w:highlight w:val="white"/>
-          <w:lang w:val="pt-BR"/>
-        </w:rPr>
-        <w:t>(</w:t>
-      </w:r>
-      <w:proofErr w:type="spellStart"/>
-      <w:proofErr w:type="gramEnd"/>
-      <w:r>
-        <w:rPr>
-          <w:color w:val="000000"/>
-          <w:sz w:val="24"/>
-          <w:szCs w:val="24"/>
-          <w:highlight w:val="white"/>
-          <w:lang w:val="pt-BR"/>
-        </w:rPr>
-        <w:t>Unyleya</w:t>
-      </w:r>
-      <w:proofErr w:type="spellEnd"/>
-      <w:r>
-        <w:rPr>
-          <w:color w:val="000000"/>
-          <w:sz w:val="24"/>
-          <w:szCs w:val="24"/>
-          <w:highlight w:val="white"/>
-          <w:lang w:val="pt-BR"/>
-        </w:rPr>
-        <w:t>, [</w:t>
-      </w:r>
-      <w:proofErr w:type="spellStart"/>
-      <w:r>
-        <w:rPr>
-          <w:color w:val="000000"/>
-          <w:sz w:val="24"/>
-          <w:szCs w:val="24"/>
-          <w:highlight w:val="white"/>
-          <w:lang w:val="pt-BR"/>
-        </w:rPr>
-        <w:t>s.d</w:t>
-      </w:r>
-      <w:proofErr w:type="spellEnd"/>
-      <w:r>
-        <w:rPr>
-          <w:color w:val="000000"/>
-          <w:sz w:val="24"/>
-          <w:szCs w:val="24"/>
-          <w:highlight w:val="white"/>
-          <w:lang w:val="pt-BR"/>
-        </w:rPr>
-        <w:t>]).</w:t>
-      </w:r>
-    </w:p>
-    <w:p>
-      <w:pPr>
-        <w:spacing w:line="360" w:lineRule="auto"/>
-        <w:jc w:val="both"/>
-        <w:rPr>
-          <w:sz w:val="24"/>
-          <w:szCs w:val="24"/>
-          <w:highlight w:val="white"/>
-          <w:lang w:val="pt-BR"/>
-        </w:rPr>
-      </w:pPr>
-    </w:p>
-    <w:p>
-      <w:pPr>
-        <w:spacing w:line="360" w:lineRule="auto"/>
-        <w:jc w:val="both"/>
-        <w:rPr>
-          <w:b/>
-          <w:sz w:val="24"/>
-          <w:szCs w:val="24"/>
-          <w:highlight w:val="white"/>
-          <w:lang w:val="pt-BR"/>
-        </w:rPr>
-      </w:pPr>
-      <w:proofErr w:type="spellStart"/>
-      <w:r>
-        <w:rPr>
-          <w:b/>
-          <w:sz w:val="24"/>
-          <w:szCs w:val="24"/>
-          <w:highlight w:val="white"/>
-          <w:lang w:val="pt-BR"/>
-        </w:rPr>
-        <w:t>Port</w:t>
-      </w:r>
-      <w:proofErr w:type="spellEnd"/>
-      <w:r>
-        <w:rPr>
-          <w:b/>
-          <w:sz w:val="24"/>
-          <w:szCs w:val="24"/>
-          <w:highlight w:val="white"/>
-          <w:lang w:val="pt-BR"/>
-        </w:rPr>
-        <w:t xml:space="preserve"> </w:t>
-      </w:r>
-      <w:proofErr w:type="spellStart"/>
-      <w:r>
-        <w:rPr>
-          <w:b/>
-          <w:sz w:val="24"/>
-          <w:szCs w:val="24"/>
-          <w:highlight w:val="white"/>
-          <w:lang w:val="pt-BR"/>
-        </w:rPr>
-        <w:t>Scanning</w:t>
-      </w:r>
-      <w:proofErr w:type="spellEnd"/>
-      <w:r>
-        <w:rPr>
-          <w:b/>
-          <w:sz w:val="24"/>
-          <w:szCs w:val="24"/>
-          <w:highlight w:val="white"/>
-          <w:lang w:val="pt-BR"/>
-        </w:rPr>
-        <w:t xml:space="preserve"> </w:t>
-      </w:r>
-      <w:proofErr w:type="spellStart"/>
-      <w:r>
-        <w:rPr>
-          <w:b/>
-          <w:sz w:val="24"/>
-          <w:szCs w:val="24"/>
-          <w:highlight w:val="white"/>
-          <w:lang w:val="pt-BR"/>
-        </w:rPr>
-        <w:t>Attack</w:t>
-      </w:r>
-      <w:proofErr w:type="spellEnd"/>
-      <w:r>
-        <w:rPr>
-          <w:b/>
-          <w:sz w:val="24"/>
-          <w:szCs w:val="24"/>
-          <w:highlight w:val="white"/>
-          <w:lang w:val="pt-BR"/>
-        </w:rPr>
-        <w:t>:</w:t>
-      </w:r>
-      <w:r>
-        <w:rPr>
-          <w:sz w:val="24"/>
-          <w:szCs w:val="24"/>
-          <w:highlight w:val="white"/>
-          <w:lang w:val="pt-BR"/>
-        </w:rPr>
-        <w:t xml:space="preserve"> Este </w:t>
-      </w:r>
-      <w:proofErr w:type="spellStart"/>
-      <w:r>
-        <w:rPr>
-          <w:sz w:val="24"/>
-          <w:szCs w:val="24"/>
-          <w:highlight w:val="white"/>
-          <w:lang w:val="pt-BR"/>
-        </w:rPr>
-        <w:t>Malware</w:t>
-      </w:r>
-      <w:proofErr w:type="spellEnd"/>
-      <w:r>
-        <w:rPr>
-          <w:sz w:val="24"/>
-          <w:szCs w:val="24"/>
-          <w:highlight w:val="white"/>
-          <w:lang w:val="pt-BR"/>
-        </w:rPr>
-        <w:t xml:space="preserve"> busca no sistema de determinada empresa ou instituição por alguma vulnerabilidade, por meio de possíveis portas abertas neste mesmo sistema, uma vez encontrad</w:t>
-      </w:r>
-      <w:r>
-        <w:rPr>
-          <w:sz w:val="24"/>
-          <w:szCs w:val="24"/>
-          <w:highlight w:val="white"/>
-          <w:lang w:val="pt-BR"/>
-        </w:rPr>
-        <w:t>a</w:t>
-      </w:r>
-      <w:r>
-        <w:rPr>
-          <w:sz w:val="24"/>
-          <w:szCs w:val="24"/>
-          <w:highlight w:val="white"/>
-          <w:lang w:val="pt-BR"/>
-        </w:rPr>
-        <w:t xml:space="preserve"> alguma brecha, os criminosos utilizam-na para ro</w:t>
-      </w:r>
-      <w:r>
-        <w:rPr>
-          <w:sz w:val="24"/>
-          <w:szCs w:val="24"/>
-          <w:highlight w:val="white"/>
-          <w:lang w:val="pt-BR"/>
-        </w:rPr>
-        <w:t xml:space="preserve">ubar ou sequestrar </w:t>
-      </w:r>
-      <w:proofErr w:type="gramStart"/>
-      <w:r>
-        <w:rPr>
-          <w:sz w:val="24"/>
-          <w:szCs w:val="24"/>
-          <w:highlight w:val="white"/>
-          <w:lang w:val="pt-BR"/>
-        </w:rPr>
-        <w:t>informações</w:t>
-      </w:r>
-      <w:r>
-        <w:rPr>
-          <w:color w:val="000000"/>
-          <w:sz w:val="24"/>
-          <w:szCs w:val="24"/>
-          <w:highlight w:val="white"/>
-          <w:lang w:val="pt-BR"/>
-        </w:rPr>
-        <w:t>(</w:t>
-      </w:r>
-      <w:proofErr w:type="spellStart"/>
-      <w:proofErr w:type="gramEnd"/>
-      <w:r>
-        <w:rPr>
-          <w:color w:val="000000"/>
-          <w:sz w:val="24"/>
-          <w:szCs w:val="24"/>
-          <w:highlight w:val="white"/>
-          <w:lang w:val="pt-BR"/>
-        </w:rPr>
-        <w:t>Unyleya</w:t>
-      </w:r>
-      <w:proofErr w:type="spellEnd"/>
-      <w:r>
-        <w:rPr>
-          <w:color w:val="000000"/>
-          <w:sz w:val="24"/>
-          <w:szCs w:val="24"/>
-          <w:highlight w:val="white"/>
-          <w:lang w:val="pt-BR"/>
-        </w:rPr>
-        <w:t>, [</w:t>
-      </w:r>
-      <w:proofErr w:type="spellStart"/>
-      <w:r>
-        <w:rPr>
-          <w:color w:val="000000"/>
-          <w:sz w:val="24"/>
-          <w:szCs w:val="24"/>
-          <w:highlight w:val="white"/>
-          <w:lang w:val="pt-BR"/>
-        </w:rPr>
-        <w:t>s.d</w:t>
-      </w:r>
-      <w:proofErr w:type="spellEnd"/>
-      <w:r>
-        <w:rPr>
-          <w:color w:val="000000"/>
-          <w:sz w:val="24"/>
-          <w:szCs w:val="24"/>
-          <w:highlight w:val="white"/>
-          <w:lang w:val="pt-BR"/>
-        </w:rPr>
-        <w:t>]).</w:t>
-      </w:r>
-    </w:p>
-    <w:p>
-      <w:pPr>
-        <w:spacing w:line="360" w:lineRule="auto"/>
-        <w:jc w:val="both"/>
-        <w:rPr>
-          <w:b/>
-          <w:sz w:val="24"/>
-          <w:szCs w:val="24"/>
-          <w:highlight w:val="white"/>
-          <w:lang w:val="pt-BR"/>
-        </w:rPr>
-      </w:pPr>
-    </w:p>
-    <w:p>
-      <w:pPr>
-        <w:spacing w:line="360" w:lineRule="auto"/>
-        <w:jc w:val="both"/>
-        <w:rPr>
-          <w:sz w:val="24"/>
-          <w:szCs w:val="24"/>
-          <w:highlight w:val="white"/>
-          <w:lang w:val="pt-BR"/>
-        </w:rPr>
-      </w:pPr>
-      <w:proofErr w:type="spellStart"/>
-      <w:r>
-        <w:rPr>
-          <w:b/>
-          <w:sz w:val="24"/>
-          <w:szCs w:val="24"/>
-          <w:highlight w:val="white"/>
-          <w:lang w:val="pt-BR"/>
-        </w:rPr>
-        <w:t>Ransomware</w:t>
-      </w:r>
-      <w:proofErr w:type="spellEnd"/>
-      <w:r>
-        <w:rPr>
-          <w:b/>
-          <w:sz w:val="24"/>
-          <w:szCs w:val="24"/>
-          <w:highlight w:val="white"/>
-          <w:lang w:val="pt-BR"/>
-        </w:rPr>
-        <w:t xml:space="preserve">: </w:t>
-      </w:r>
-      <w:r>
-        <w:rPr>
-          <w:sz w:val="24"/>
-          <w:szCs w:val="24"/>
-          <w:highlight w:val="white"/>
-          <w:lang w:val="pt-BR"/>
-        </w:rPr>
-        <w:t xml:space="preserve">Um tipo de “sequestro de dados”, o </w:t>
-      </w:r>
-      <w:proofErr w:type="spellStart"/>
-      <w:r>
-        <w:rPr>
-          <w:sz w:val="24"/>
-          <w:szCs w:val="24"/>
-          <w:highlight w:val="white"/>
-          <w:lang w:val="pt-BR"/>
-        </w:rPr>
-        <w:t>ransomware</w:t>
-      </w:r>
-      <w:proofErr w:type="spellEnd"/>
-      <w:r>
-        <w:rPr>
-          <w:sz w:val="24"/>
-          <w:szCs w:val="24"/>
-          <w:highlight w:val="white"/>
-          <w:lang w:val="pt-BR"/>
-        </w:rPr>
-        <w:t xml:space="preserve"> criptografa os arquivos do servidor atacado, e somente libera o acesso aos mesmos, após pagamento de um resgate em dinheiro, em sua maioria por meio de </w:t>
-      </w:r>
-      <w:proofErr w:type="spellStart"/>
-      <w:r>
-        <w:rPr>
-          <w:sz w:val="24"/>
-          <w:szCs w:val="24"/>
-          <w:highlight w:val="white"/>
-          <w:lang w:val="pt-BR"/>
-        </w:rPr>
-        <w:t>bitcoins</w:t>
-      </w:r>
-      <w:proofErr w:type="spellEnd"/>
-      <w:r>
-        <w:rPr>
-          <w:sz w:val="24"/>
-          <w:szCs w:val="24"/>
-          <w:highlight w:val="white"/>
-          <w:lang w:val="pt-BR"/>
-        </w:rPr>
-        <w:t>, dada sua dificuldade de rastreio</w:t>
-      </w:r>
-      <w:r>
-        <w:rPr>
-          <w:sz w:val="24"/>
-          <w:szCs w:val="24"/>
-          <w:highlight w:val="white"/>
-          <w:lang w:val="pt-BR"/>
-        </w:rPr>
-        <w:t xml:space="preserve"> </w:t>
-      </w:r>
-      <w:r>
-        <w:rPr>
-          <w:sz w:val="24"/>
-          <w:szCs w:val="24"/>
-          <w:highlight w:val="white"/>
-          <w:lang w:val="pt-BR"/>
-        </w:rPr>
-        <w:t>(</w:t>
-      </w:r>
-      <w:r>
-        <w:rPr>
-          <w:sz w:val="24"/>
-          <w:szCs w:val="24"/>
-          <w:highlight w:val="white"/>
-          <w:lang w:val="pt-BR"/>
-        </w:rPr>
-        <w:t>Vega</w:t>
-      </w:r>
-      <w:r>
-        <w:rPr>
-          <w:sz w:val="24"/>
-          <w:szCs w:val="24"/>
-          <w:highlight w:val="white"/>
-          <w:lang w:val="pt-BR"/>
-        </w:rPr>
-        <w:t>, 2017).</w:t>
-      </w:r>
-      <w:r>
-        <w:rPr>
-          <w:b/>
-          <w:sz w:val="24"/>
-          <w:szCs w:val="24"/>
-          <w:highlight w:val="white"/>
-          <w:lang w:val="pt-BR"/>
-        </w:rPr>
-        <w:t xml:space="preserve"> </w:t>
-      </w:r>
-      <w:r>
-        <w:rPr>
-          <w:sz w:val="24"/>
-          <w:szCs w:val="24"/>
-          <w:highlight w:val="white"/>
-          <w:lang w:val="pt-BR"/>
-        </w:rPr>
-        <w:t>Um exemplo deste ataque foi a recente invasão à Honda Motor. A empresa de automóveis</w:t>
-      </w:r>
-      <w:r>
-        <w:rPr>
-          <w:b/>
-          <w:sz w:val="24"/>
-          <w:szCs w:val="24"/>
-          <w:highlight w:val="white"/>
-          <w:lang w:val="pt-BR"/>
-        </w:rPr>
-        <w:t xml:space="preserve"> </w:t>
-      </w:r>
-      <w:r>
-        <w:rPr>
-          <w:sz w:val="24"/>
-          <w:szCs w:val="24"/>
-          <w:highlight w:val="white"/>
-          <w:lang w:val="pt-BR"/>
-        </w:rPr>
-        <w:t xml:space="preserve">multinacional suspendeu sua produção até que fosse resolvido o </w:t>
-      </w:r>
-      <w:proofErr w:type="gramStart"/>
-      <w:r>
-        <w:rPr>
-          <w:sz w:val="24"/>
-          <w:szCs w:val="24"/>
-          <w:highlight w:val="white"/>
-          <w:lang w:val="pt-BR"/>
-        </w:rPr>
-        <w:t>problema</w:t>
-      </w:r>
-      <w:r>
-        <w:rPr>
-          <w:sz w:val="24"/>
-          <w:szCs w:val="24"/>
-          <w:highlight w:val="white"/>
-          <w:lang w:val="pt-BR"/>
-        </w:rPr>
-        <w:t>(</w:t>
-      </w:r>
-      <w:proofErr w:type="spellStart"/>
-      <w:proofErr w:type="gramEnd"/>
-      <w:r>
-        <w:rPr>
-          <w:sz w:val="24"/>
-          <w:szCs w:val="24"/>
-          <w:highlight w:val="white"/>
-          <w:lang w:val="pt-BR"/>
-        </w:rPr>
-        <w:t>Kaspersky</w:t>
-      </w:r>
-      <w:proofErr w:type="spellEnd"/>
-      <w:r>
-        <w:rPr>
-          <w:sz w:val="24"/>
-          <w:szCs w:val="24"/>
-          <w:highlight w:val="white"/>
-          <w:lang w:val="pt-BR"/>
-        </w:rPr>
-        <w:t>,</w:t>
-      </w:r>
-      <w:r>
-        <w:rPr>
-          <w:sz w:val="24"/>
-          <w:szCs w:val="24"/>
-          <w:highlight w:val="white"/>
-          <w:lang w:val="pt-BR"/>
-        </w:rPr>
-        <w:t>[</w:t>
-      </w:r>
-      <w:proofErr w:type="spellStart"/>
       <w:r>
         <w:rPr>
           <w:sz w:val="24"/>
@@ -5127,8 +5082,27 @@
           <w:highlight w:val="white"/>
           <w:lang w:val="pt-BR"/>
         </w:rPr>
-        <w:t xml:space="preserve"> pessoa, empresa ou </w:t>
-      </w:r>
+        <w:t xml:space="preserve"> pessoa, empresa ou instituição</w:t>
+      </w:r>
+      <w:r>
+        <w:rPr>
+          <w:sz w:val="24"/>
+          <w:szCs w:val="24"/>
+          <w:highlight w:val="white"/>
+          <w:lang w:val="pt-BR"/>
+        </w:rPr>
+        <w:t xml:space="preserve"> </w:t>
+      </w:r>
+      <w:r>
+        <w:rPr>
+          <w:sz w:val="24"/>
+          <w:szCs w:val="24"/>
+          <w:highlight w:val="white"/>
+          <w:lang w:val="pt-BR"/>
+        </w:rPr>
+        <w:t>(</w:t>
+      </w:r>
+      <w:proofErr w:type="spellStart"/>
       <w:proofErr w:type="gramStart"/>
       <w:r>
         <w:rPr>
@@ -5137,48 +5111,29 @@
           <w:highlight w:val="white"/>
           <w:lang w:val="pt-BR"/>
         </w:rPr>
-        <w:t>instituição</w:t>
-      </w:r>
-      <w:r>
-        <w:rPr>
-          <w:sz w:val="24"/>
-          <w:szCs w:val="24"/>
-          <w:highlight w:val="white"/>
-          <w:lang w:val="pt-BR"/>
-        </w:rPr>
-        <w:t>(</w:t>
+        <w:t>Kaspersky</w:t>
+      </w:r>
+      <w:proofErr w:type="spellEnd"/>
+      <w:r>
+        <w:rPr>
+          <w:sz w:val="24"/>
+          <w:szCs w:val="24"/>
+          <w:highlight w:val="white"/>
+          <w:lang w:val="pt-BR"/>
+        </w:rPr>
+        <w:t>,</w:t>
+      </w:r>
+      <w:r>
+        <w:rPr>
+          <w:sz w:val="24"/>
+          <w:szCs w:val="24"/>
+          <w:highlight w:val="white"/>
+          <w:lang w:val="pt-BR"/>
+        </w:rPr>
+        <w:t>[</w:t>
       </w:r>
       <w:proofErr w:type="spellStart"/>
       <w:proofErr w:type="gramEnd"/>
-      <w:r>
-        <w:rPr>
-          <w:sz w:val="24"/>
-          <w:szCs w:val="24"/>
-          <w:highlight w:val="white"/>
-          <w:lang w:val="pt-BR"/>
-        </w:rPr>
-        <w:t>Kaspersky</w:t>
-      </w:r>
-      <w:proofErr w:type="spellEnd"/>
-      <w:r>
-        <w:rPr>
-          <w:sz w:val="24"/>
-          <w:szCs w:val="24"/>
-          <w:highlight w:val="white"/>
-          <w:lang w:val="pt-BR"/>
-        </w:rPr>
-        <w:t>,</w:t>
-      </w:r>
-      <w:r>
-        <w:rPr>
-          <w:sz w:val="24"/>
-          <w:szCs w:val="24"/>
-          <w:highlight w:val="white"/>
-          <w:lang w:val="pt-BR"/>
-        </w:rPr>
-        <w:t>[</w:t>
-      </w:r>
-      <w:proofErr w:type="spellStart"/>
       <w:r>
         <w:rPr>
           <w:sz w:val="24"/>
@@ -5238,8 +5193,27 @@
           <w:highlight w:val="white"/>
           <w:lang w:val="pt-BR"/>
         </w:rPr>
-        <w:t xml:space="preserve">ndo dados ARP dentro de uma </w:t>
-      </w:r>
+        <w:t>ndo dados ARP dentro de uma LAN</w:t>
+      </w:r>
+      <w:r>
+        <w:rPr>
+          <w:sz w:val="24"/>
+          <w:szCs w:val="24"/>
+          <w:highlight w:val="white"/>
+          <w:lang w:val="pt-BR"/>
+        </w:rPr>
+        <w:t xml:space="preserve"> </w:t>
+      </w:r>
+      <w:r>
+        <w:rPr>
+          <w:sz w:val="24"/>
+          <w:szCs w:val="24"/>
+          <w:highlight w:val="white"/>
+          <w:lang w:val="pt-BR"/>
+        </w:rPr>
+        <w:t>(</w:t>
+      </w:r>
+      <w:proofErr w:type="spellStart"/>
       <w:proofErr w:type="gramStart"/>
       <w:r>
         <w:rPr>
@@ -5248,48 +5222,29 @@
           <w:highlight w:val="white"/>
           <w:lang w:val="pt-BR"/>
         </w:rPr>
-        <w:t>LAN</w:t>
-      </w:r>
-      <w:r>
-        <w:rPr>
-          <w:sz w:val="24"/>
-          <w:szCs w:val="24"/>
-          <w:highlight w:val="white"/>
-          <w:lang w:val="pt-BR"/>
-        </w:rPr>
-        <w:t>(</w:t>
+        <w:t>Kaspersky</w:t>
+      </w:r>
+      <w:proofErr w:type="spellEnd"/>
+      <w:r>
+        <w:rPr>
+          <w:sz w:val="24"/>
+          <w:szCs w:val="24"/>
+          <w:highlight w:val="white"/>
+          <w:lang w:val="pt-BR"/>
+        </w:rPr>
+        <w:t>,</w:t>
+      </w:r>
+      <w:r>
+        <w:rPr>
+          <w:sz w:val="24"/>
+          <w:szCs w:val="24"/>
+          <w:highlight w:val="white"/>
+          <w:lang w:val="pt-BR"/>
+        </w:rPr>
+        <w:t>[</w:t>
       </w:r>
       <w:proofErr w:type="spellStart"/>
       <w:proofErr w:type="gramEnd"/>
-      <w:r>
-        <w:rPr>
-          <w:sz w:val="24"/>
-          <w:szCs w:val="24"/>
-          <w:highlight w:val="white"/>
-          <w:lang w:val="pt-BR"/>
-        </w:rPr>
-        <w:t>Kaspersky</w:t>
-      </w:r>
-      <w:proofErr w:type="spellEnd"/>
-      <w:r>
-        <w:rPr>
-          <w:sz w:val="24"/>
-          <w:szCs w:val="24"/>
-          <w:highlight w:val="white"/>
-          <w:lang w:val="pt-BR"/>
-        </w:rPr>
-        <w:t>,</w:t>
-      </w:r>
-      <w:r>
-        <w:rPr>
-          <w:sz w:val="24"/>
-          <w:szCs w:val="24"/>
-          <w:highlight w:val="white"/>
-          <w:lang w:val="pt-BR"/>
-        </w:rPr>
-        <w:t>[</w:t>
-      </w:r>
-      <w:proofErr w:type="spellStart"/>
       <w:r>
         <w:rPr>
           <w:sz w:val="24"/>
@@ -5482,17 +5437,16 @@
           <w:highlight w:val="white"/>
           <w:lang w:val="pt-BR"/>
         </w:rPr>
-        <w:t xml:space="preserve">obtém </w:t>
-      </w:r>
-      <w:proofErr w:type="gramStart"/>
-      <w:r>
-        <w:rPr>
-          <w:sz w:val="24"/>
-          <w:szCs w:val="24"/>
-          <w:highlight w:val="white"/>
-          <w:lang w:val="pt-BR"/>
-        </w:rPr>
-        <w:t>sucesso</w:t>
+        <w:t>obtém sucesso</w:t>
+      </w:r>
+      <w:r>
+        <w:rPr>
+          <w:sz w:val="24"/>
+          <w:szCs w:val="24"/>
+          <w:highlight w:val="white"/>
+          <w:lang w:val="pt-BR"/>
+        </w:rPr>
+        <w:t xml:space="preserve"> </w:t>
       </w:r>
       <w:r>
         <w:rPr>
@@ -5505,7 +5459,6 @@
         <w:t>(</w:t>
       </w:r>
       <w:proofErr w:type="spellStart"/>
-      <w:proofErr w:type="gramEnd"/>
       <w:r>
         <w:rPr>
           <w:color w:val="000000"/>
@@ -5599,17 +5552,16 @@
           <w:highlight w:val="white"/>
           <w:lang w:val="pt-BR"/>
         </w:rPr>
-        <w:t xml:space="preserve">ores podem obter </w:t>
-      </w:r>
-      <w:proofErr w:type="gramStart"/>
-      <w:r>
-        <w:rPr>
-          <w:sz w:val="24"/>
-          <w:szCs w:val="24"/>
-          <w:highlight w:val="white"/>
-          <w:lang w:val="pt-BR"/>
-        </w:rPr>
-        <w:t>acesso</w:t>
+        <w:t>ores podem obter acesso</w:t>
+      </w:r>
+      <w:r>
+        <w:rPr>
+          <w:sz w:val="24"/>
+          <w:szCs w:val="24"/>
+          <w:highlight w:val="white"/>
+          <w:lang w:val="pt-BR"/>
+        </w:rPr>
+        <w:t xml:space="preserve"> </w:t>
       </w:r>
       <w:r>
         <w:rPr>
@@ -5622,7 +5574,6 @@
         <w:t>(</w:t>
       </w:r>
       <w:proofErr w:type="spellStart"/>
-      <w:proofErr w:type="gramEnd"/>
       <w:r>
         <w:rPr>
           <w:color w:val="000000"/>
@@ -5753,17 +5704,16 @@
           <w:highlight w:val="white"/>
           <w:lang w:val="pt-BR"/>
         </w:rPr>
-        <w:t xml:space="preserve">o ataque por parte dos </w:t>
-      </w:r>
-      <w:proofErr w:type="gramStart"/>
-      <w:r>
-        <w:rPr>
-          <w:sz w:val="24"/>
-          <w:szCs w:val="24"/>
-          <w:highlight w:val="white"/>
-          <w:lang w:val="pt-BR"/>
-        </w:rPr>
-        <w:t>usuários</w:t>
+        <w:t>o ataque por parte dos usuários</w:t>
+      </w:r>
+      <w:r>
+        <w:rPr>
+          <w:sz w:val="24"/>
+          <w:szCs w:val="24"/>
+          <w:highlight w:val="white"/>
+          <w:lang w:val="pt-BR"/>
+        </w:rPr>
+        <w:t xml:space="preserve"> </w:t>
       </w:r>
       <w:r>
         <w:rPr>
@@ -5776,7 +5726,6 @@
         <w:t>(</w:t>
       </w:r>
       <w:proofErr w:type="spellStart"/>
-      <w:proofErr w:type="gramEnd"/>
       <w:r>
         <w:rPr>
           <w:color w:val="000000"/>
@@ -5840,8 +5789,8 @@
         </w:rPr>
         <w:t xml:space="preserve"> </w:t>
       </w:r>
-      <w:bookmarkStart w:id="8" w:name="_numl2llzdux3" w:colFirst="0" w:colLast="0"/>
-      <w:bookmarkEnd w:id="8"/>
+      <w:bookmarkStart w:id="9" w:name="_numl2llzdux3" w:colFirst="0" w:colLast="0"/>
+      <w:bookmarkEnd w:id="9"/>
     </w:p>
     <w:p>
       <w:pPr>
@@ -6184,36 +6133,25 @@
           <w:highlight w:val="white"/>
           <w:lang w:val="pt-BR"/>
         </w:rPr>
-        <w:t xml:space="preserve">, do ex-ministro da Justiça, de procuradores da Lava-Jato, ministros do Supremo Tribunal Federal (STF) e </w:t>
-      </w:r>
-      <w:proofErr w:type="gramStart"/>
-      <w:r>
-        <w:rPr>
-          <w:sz w:val="24"/>
-          <w:szCs w:val="24"/>
-          <w:highlight w:val="white"/>
-          <w:lang w:val="pt-BR"/>
-        </w:rPr>
-        <w:t>parlamentares</w:t>
-      </w:r>
-      <w:r>
-        <w:rPr>
-          <w:sz w:val="24"/>
-          <w:szCs w:val="24"/>
-          <w:highlight w:val="white"/>
-          <w:lang w:val="pt-BR"/>
-        </w:rPr>
-        <w:t>(</w:t>
-      </w:r>
-      <w:proofErr w:type="gramEnd"/>
-      <w:r>
-        <w:rPr>
-          <w:sz w:val="24"/>
-          <w:szCs w:val="24"/>
-          <w:highlight w:val="white"/>
-          <w:lang w:val="pt-BR"/>
-        </w:rPr>
-        <w:t>G1, 2019)</w:t>
+        <w:t>, do ex-ministro da Justiça, de procuradores da Lava-Jato, ministros do Supremo Tribunal Federal (STF) e parlamentares</w:t>
+      </w:r>
+      <w:r>
+        <w:rPr>
+          <w:sz w:val="24"/>
+          <w:szCs w:val="24"/>
+          <w:highlight w:val="white"/>
+          <w:lang w:val="pt-BR"/>
+        </w:rPr>
+        <w:t xml:space="preserve"> </w:t>
+      </w:r>
+      <w:r>
+        <w:rPr>
+          <w:sz w:val="24"/>
+          <w:szCs w:val="24"/>
+          <w:highlight w:val="white"/>
+          <w:lang w:val="pt-BR"/>
+        </w:rPr>
+        <w:t>(G1, 2019)</w:t>
       </w:r>
       <w:r>
         <w:rPr>
@@ -6246,7 +6184,6 @@
         </w:rPr>
         <w:t xml:space="preserve">Segundo </w:t>
       </w:r>
-      <w:proofErr w:type="gramStart"/>
       <w:r>
         <w:rPr>
           <w:sz w:val="24"/>
@@ -6263,9 +6200,17 @@
           <w:highlight w:val="white"/>
           <w:lang w:val="pt-BR"/>
         </w:rPr>
+        <w:t xml:space="preserve"> </w:t>
+      </w:r>
+      <w:r>
+        <w:rPr>
+          <w:sz w:val="24"/>
+          <w:szCs w:val="24"/>
+          <w:highlight w:val="white"/>
+          <w:lang w:val="pt-BR"/>
+        </w:rPr>
         <w:t>(</w:t>
       </w:r>
-      <w:proofErr w:type="gramEnd"/>
       <w:r>
         <w:rPr>
           <w:sz w:val="24"/>
@@ -6634,25 +6579,23 @@
           <w:szCs w:val="24"/>
           <w:lang w:val="pt-BR"/>
         </w:rPr>
-        <w:t xml:space="preserve">desafios enfrentados </w:t>
-      </w:r>
-      <w:proofErr w:type="gramStart"/>
-      <w:r>
-        <w:rPr>
-          <w:sz w:val="24"/>
-          <w:szCs w:val="24"/>
-          <w:lang w:val="pt-BR"/>
-        </w:rPr>
-        <w:t>atualmente(</w:t>
-      </w:r>
-      <w:proofErr w:type="gramEnd"/>
-      <w:r>
-        <w:rPr>
-          <w:sz w:val="24"/>
-          <w:szCs w:val="24"/>
-          <w:lang w:val="pt-BR"/>
-        </w:rPr>
-        <w:t>IPEA, 2013).</w:t>
+        <w:t>desafios enfrentados atualmente</w:t>
+      </w:r>
+      <w:r>
+        <w:rPr>
+          <w:sz w:val="24"/>
+          <w:szCs w:val="24"/>
+          <w:lang w:val="pt-BR"/>
+        </w:rPr>
+        <w:t xml:space="preserve"> </w:t>
+      </w:r>
+      <w:r>
+        <w:rPr>
+          <w:sz w:val="24"/>
+          <w:szCs w:val="24"/>
+          <w:lang w:val="pt-BR"/>
+        </w:rPr>
+        <w:t>(IPEA, 2013).</w:t>
       </w:r>
     </w:p>
     <w:p>
@@ -6833,7 +6776,6 @@
         <w:t xml:space="preserve"> </w:t>
       </w:r>
       <w:proofErr w:type="spellStart"/>
-      <w:proofErr w:type="gramStart"/>
       <w:r>
         <w:rPr>
           <w:sz w:val="24"/>
@@ -6849,16 +6791,15 @@
           <w:szCs w:val="24"/>
           <w:lang w:val="pt-BR"/>
         </w:rPr>
-        <w:t>(</w:t>
-      </w:r>
-      <w:proofErr w:type="gramEnd"/>
-      <w:r>
-        <w:rPr>
-          <w:sz w:val="24"/>
-          <w:szCs w:val="24"/>
-          <w:lang w:val="pt-BR"/>
-        </w:rPr>
-        <w:t>IBM, 2018)</w:t>
+        <w:t xml:space="preserve"> </w:t>
+      </w:r>
+      <w:r>
+        <w:rPr>
+          <w:sz w:val="24"/>
+          <w:szCs w:val="24"/>
+          <w:lang w:val="pt-BR"/>
+        </w:rPr>
+        <w:t>(IBM, 2018)</w:t>
       </w:r>
       <w:r>
         <w:rPr>
@@ -6926,33 +6867,23 @@
           <w:szCs w:val="24"/>
           <w:lang w:val="pt-BR"/>
         </w:rPr>
-        <w:t xml:space="preserve">pela </w:t>
-      </w:r>
-      <w:proofErr w:type="gramStart"/>
-      <w:r>
-        <w:rPr>
-          <w:sz w:val="24"/>
-          <w:szCs w:val="24"/>
-          <w:lang w:val="pt-BR"/>
-        </w:rPr>
-        <w:t>Symantec</w:t>
-      </w:r>
-      <w:r>
-        <w:rPr>
-          <w:sz w:val="24"/>
-          <w:szCs w:val="24"/>
-          <w:lang w:val="pt-BR"/>
-        </w:rPr>
-        <w:t>(</w:t>
-      </w:r>
-      <w:proofErr w:type="gramEnd"/>
-      <w:r>
-        <w:rPr>
-          <w:sz w:val="24"/>
-          <w:szCs w:val="24"/>
-          <w:lang w:val="pt-BR"/>
-        </w:rPr>
-        <w:t>Computer World, 2016)</w:t>
+        <w:t>pela Symantec</w:t>
+      </w:r>
+      <w:r>
+        <w:rPr>
+          <w:sz w:val="24"/>
+          <w:szCs w:val="24"/>
+          <w:lang w:val="pt-BR"/>
+        </w:rPr>
+        <w:t xml:space="preserve"> </w:t>
+      </w:r>
+      <w:r>
+        <w:rPr>
+          <w:sz w:val="24"/>
+          <w:szCs w:val="24"/>
+          <w:lang w:val="pt-BR"/>
+        </w:rPr>
+        <w:t>(Computer World, 2016)</w:t>
       </w:r>
       <w:r>
         <w:rPr>
@@ -7006,16 +6937,15 @@
           <w:szCs w:val="24"/>
           <w:lang w:val="pt-BR"/>
         </w:rPr>
-        <w:t xml:space="preserve">Ao analisar mais especificamente o universo corporativo, conclui-se que a preocupação é tão grande quanto no campo dos usuários individuais. De acordo com o Relatório Barômetro de Rede 2016, divulgado pela Dimension </w:t>
-      </w:r>
-      <w:proofErr w:type="gramStart"/>
-      <w:r>
-        <w:rPr>
-          <w:sz w:val="24"/>
-          <w:szCs w:val="24"/>
-          <w:lang w:val="pt-BR"/>
-        </w:rPr>
-        <w:t>Data</w:t>
+        <w:t>Ao analisar mais especificamente o universo corporativo, conclui-se que a preocupação é tão grande quanto no campo dos usuários individuais. De acordo com o Relatório Barômetro de Rede 2016, divulgado pela Dimension Data</w:t>
+      </w:r>
+      <w:r>
+        <w:rPr>
+          <w:sz w:val="24"/>
+          <w:szCs w:val="24"/>
+          <w:lang w:val="pt-BR"/>
+        </w:rPr>
+        <w:t xml:space="preserve"> </w:t>
       </w:r>
       <w:r>
         <w:rPr>
@@ -7026,7 +6956,6 @@
         <w:t>(</w:t>
       </w:r>
       <w:proofErr w:type="spellStart"/>
-      <w:proofErr w:type="gramEnd"/>
       <w:r>
         <w:rPr>
           <w:sz w:val="24"/>
@@ -7095,8 +7024,8 @@
           <w:lang w:val="pt-BR"/>
         </w:rPr>
       </w:pPr>
-      <w:bookmarkStart w:id="9" w:name="_tc8d2grpf5mg" w:colFirst="0" w:colLast="0"/>
-      <w:bookmarkEnd w:id="9"/>
+      <w:bookmarkStart w:id="10" w:name="_tc8d2grpf5mg" w:colFirst="0" w:colLast="0"/>
+      <w:bookmarkEnd w:id="10"/>
       <w:r>
         <w:rPr>
           <w:b/>
@@ -7210,8 +7139,8 @@
           <w:lang w:val="pt-BR"/>
         </w:rPr>
       </w:pPr>
-      <w:bookmarkStart w:id="10" w:name="_n31ob4c9vnr" w:colFirst="0" w:colLast="0"/>
-      <w:bookmarkEnd w:id="10"/>
+      <w:bookmarkStart w:id="11" w:name="_n31ob4c9vnr" w:colFirst="0" w:colLast="0"/>
+      <w:bookmarkEnd w:id="11"/>
     </w:p>
     <w:p>
       <w:pPr>
@@ -7233,8 +7162,8 @@
           <w:lang w:val="pt-BR"/>
         </w:rPr>
       </w:pPr>
-      <w:bookmarkStart w:id="11" w:name="_zgoohg1gtwn1" w:colFirst="0" w:colLast="0"/>
-      <w:bookmarkEnd w:id="11"/>
+      <w:bookmarkStart w:id="12" w:name="_zgoohg1gtwn1" w:colFirst="0" w:colLast="0"/>
+      <w:bookmarkEnd w:id="12"/>
       <w:r>
         <w:rPr>
           <w:b/>
@@ -7269,117 +7198,96 @@
         <w:shd w:val="clear" w:color="auto" w:fill="FFFFFF"/>
         <w:spacing w:before="0" w:after="0" w:line="360" w:lineRule="auto"/>
         <w:ind w:firstLine="720"/>
-        <w:rPr>
-          <w:color w:val="000000"/>
-          <w:sz w:val="24"/>
-          <w:szCs w:val="24"/>
-          <w:lang w:val="pt-BR"/>
-        </w:rPr>
-      </w:pPr>
-      <w:r>
-        <w:rPr>
-          <w:color w:val="000000"/>
-          <w:sz w:val="24"/>
-          <w:szCs w:val="24"/>
-          <w:lang w:val="pt-BR"/>
-        </w:rPr>
-        <w:t xml:space="preserve">No estudo da Dimension </w:t>
-      </w:r>
-      <w:proofErr w:type="gramStart"/>
-      <w:r>
-        <w:rPr>
-          <w:color w:val="000000"/>
-          <w:sz w:val="24"/>
-          <w:szCs w:val="24"/>
-          <w:lang w:val="pt-BR"/>
-        </w:rPr>
-        <w:t>Data</w:t>
-      </w:r>
-      <w:r>
-        <w:rPr>
-          <w:color w:val="000000"/>
+        <w:jc w:val="both"/>
+        <w:rPr>
+          <w:color w:val="000000"/>
+          <w:sz w:val="24"/>
+          <w:szCs w:val="24"/>
+          <w:lang w:val="pt-BR"/>
+        </w:rPr>
+      </w:pPr>
+      <w:r>
+        <w:rPr>
+          <w:color w:val="000000"/>
+          <w:sz w:val="24"/>
+          <w:szCs w:val="24"/>
+          <w:lang w:val="pt-BR"/>
+        </w:rPr>
+        <w:t>No estudo da Dimension Data</w:t>
+      </w:r>
+      <w:r>
+        <w:rPr>
+          <w:color w:val="000000"/>
+          <w:sz w:val="24"/>
+          <w:szCs w:val="24"/>
+          <w:lang w:val="pt-BR"/>
+        </w:rPr>
+        <w:t>(Dimension Data, 2016)</w:t>
+      </w:r>
+      <w:r>
+        <w:rPr>
+          <w:color w:val="000000"/>
+          <w:sz w:val="24"/>
+          <w:szCs w:val="24"/>
+          <w:lang w:val="pt-BR"/>
+        </w:rPr>
+        <w:t>, que citamos acima, descobriu-se que 37% dos incidentes de segurança de dados que ocorrem no mundo são frutos de erros humanos ou de configuração.</w:t>
+      </w:r>
+      <w:r>
+        <w:rPr>
+          <w:color w:val="000000"/>
+          <w:sz w:val="24"/>
+          <w:szCs w:val="24"/>
+          <w:lang w:val="pt-BR"/>
+        </w:rPr>
+        <w:br/>
+      </w:r>
+      <w:r>
+        <w:rPr>
+          <w:color w:val="000000"/>
+          <w:sz w:val="24"/>
+          <w:szCs w:val="24"/>
+          <w:lang w:val="pt-BR"/>
+        </w:rPr>
+        <w:t xml:space="preserve">Eis um erro que pode colocar qualquer estratégia de segurança de dados em xeque: </w:t>
+      </w:r>
+      <w:r>
+        <w:rPr>
+          <w:color w:val="000000" w:themeColor="text1"/>
+          <w:sz w:val="24"/>
+          <w:szCs w:val="24"/>
+          <w:lang w:val="pt-BR"/>
+        </w:rPr>
+        <w:t>não treinar a equipe. E aqui estamos falando tanto do time de TI quanto dos usuários, ou seja, dos colaboradores da empresa que não entendem sobre os detalhes técnicos.</w:t>
+      </w:r>
+      <w:r>
+        <w:rPr>
+          <w:color w:val="000000" w:themeColor="text1"/>
+          <w:sz w:val="24"/>
+          <w:szCs w:val="24"/>
+          <w:lang w:val="pt-BR"/>
+        </w:rPr>
+        <w:br/>
+        <w:t>Quando não há treinamentos sobre segurança da informação, as pessoas tendem a relaxar na utilização das aplicações corporativas. Elas compartilham chaves de acesso, baixam arquivos não confiáveis, adquirem soluções SaaS</w:t>
+      </w:r>
+      <w:r>
+        <w:rPr>
+          <w:color w:val="000000" w:themeColor="text1"/>
+          <w:sz w:val="24"/>
+          <w:szCs w:val="24"/>
+          <w:lang w:val="pt-BR"/>
+        </w:rPr>
+        <w:t xml:space="preserve"> </w:t>
+      </w:r>
+      <w:r>
+        <w:rPr>
+          <w:color w:val="000000" w:themeColor="text1"/>
           <w:sz w:val="24"/>
           <w:szCs w:val="24"/>
           <w:lang w:val="pt-BR"/>
         </w:rPr>
         <w:t>(</w:t>
       </w:r>
-      <w:proofErr w:type="gramEnd"/>
-      <w:r>
-        <w:rPr>
-          <w:color w:val="000000"/>
-          <w:sz w:val="24"/>
-          <w:szCs w:val="24"/>
-          <w:lang w:val="pt-BR"/>
-        </w:rPr>
-        <w:t>Dimension Data, 2016)</w:t>
-      </w:r>
-      <w:r>
-        <w:rPr>
-          <w:color w:val="000000"/>
-          <w:sz w:val="24"/>
-          <w:szCs w:val="24"/>
-          <w:lang w:val="pt-BR"/>
-        </w:rPr>
-        <w:t>, que citamos acima, descobriu-se que 37% dos incidentes de segurança de dados que ocorrem no mundo são frutos de erros humanos ou de configuração.</w:t>
-      </w:r>
-      <w:r>
-        <w:rPr>
-          <w:color w:val="000000"/>
-          <w:sz w:val="24"/>
-          <w:szCs w:val="24"/>
-          <w:lang w:val="pt-BR"/>
-        </w:rPr>
-        <w:br/>
-      </w:r>
-      <w:r>
-        <w:rPr>
-          <w:color w:val="000000"/>
-          <w:sz w:val="24"/>
-          <w:szCs w:val="24"/>
-          <w:lang w:val="pt-BR"/>
-        </w:rPr>
-        <w:t xml:space="preserve">Eis um erro que pode colocar qualquer estratégia de segurança de dados em xeque: </w:t>
-      </w:r>
-      <w:r>
-        <w:rPr>
-          <w:color w:val="000000" w:themeColor="text1"/>
-          <w:sz w:val="24"/>
-          <w:szCs w:val="24"/>
-          <w:lang w:val="pt-BR"/>
-        </w:rPr>
-        <w:t>não treinar a equipe. E aqui estamos falando tanto do time de TI quanto dos usuários, ou seja, dos colaboradores da empresa que não entendem sobre os detalhes técnicos.</w:t>
-      </w:r>
-      <w:r>
-        <w:rPr>
-          <w:color w:val="000000" w:themeColor="text1"/>
-          <w:sz w:val="24"/>
-          <w:szCs w:val="24"/>
-          <w:lang w:val="pt-BR"/>
-        </w:rPr>
-        <w:br/>
-        <w:t xml:space="preserve">Quando não há treinamentos sobre segurança da informação, as pessoas tendem a relaxar na utilização das aplicações corporativas. Elas compartilham chaves de acesso, baixam arquivos não confiáveis, adquirem soluções </w:t>
-      </w:r>
-      <w:proofErr w:type="gramStart"/>
-      <w:r>
-        <w:rPr>
-          <w:color w:val="000000" w:themeColor="text1"/>
-          <w:sz w:val="24"/>
-          <w:szCs w:val="24"/>
-          <w:lang w:val="pt-BR"/>
-        </w:rPr>
-        <w:t>SaaS</w:t>
-      </w:r>
-      <w:r>
-        <w:rPr>
-          <w:color w:val="000000" w:themeColor="text1"/>
-          <w:sz w:val="24"/>
-          <w:szCs w:val="24"/>
-          <w:lang w:val="pt-BR"/>
-        </w:rPr>
-        <w:t>(</w:t>
-      </w:r>
-      <w:proofErr w:type="gramEnd"/>
       <w:r>
         <w:rPr>
           <w:rStyle w:val="nfase"/>
@@ -7469,8 +7377,8 @@
           <w:lang w:val="pt-BR"/>
         </w:rPr>
       </w:pPr>
-      <w:bookmarkStart w:id="12" w:name="_yhox3bclkgc8" w:colFirst="0" w:colLast="0"/>
-      <w:bookmarkEnd w:id="12"/>
+      <w:bookmarkStart w:id="13" w:name="_yhox3bclkgc8" w:colFirst="0" w:colLast="0"/>
+      <w:bookmarkEnd w:id="13"/>
     </w:p>
     <w:p>
       <w:pPr>
@@ -7492,8 +7400,8 @@
           <w:lang w:val="pt-BR"/>
         </w:rPr>
       </w:pPr>
-      <w:bookmarkStart w:id="13" w:name="_cythopg2t2em" w:colFirst="0" w:colLast="0"/>
-      <w:bookmarkEnd w:id="13"/>
+      <w:bookmarkStart w:id="14" w:name="_cythopg2t2em" w:colFirst="0" w:colLast="0"/>
+      <w:bookmarkEnd w:id="14"/>
       <w:r>
         <w:rPr>
           <w:b/>
@@ -7528,6 +7436,7 @@
         <w:shd w:val="clear" w:color="auto" w:fill="FFFFFF"/>
         <w:spacing w:before="0" w:after="0" w:line="360" w:lineRule="auto"/>
         <w:ind w:firstLine="720"/>
+        <w:jc w:val="both"/>
         <w:rPr>
           <w:color w:val="000000"/>
           <w:sz w:val="24"/>
@@ -7570,9 +7479,28 @@
           <w:szCs w:val="24"/>
           <w:lang w:val="pt-BR"/>
         </w:rPr>
-        <w:t xml:space="preserve">a maior referencia </w:t>
-      </w:r>
-      <w:proofErr w:type="gramStart"/>
+        <w:t xml:space="preserve">a maior </w:t>
+      </w:r>
+      <w:proofErr w:type="spellStart"/>
+      <w:r>
+        <w:rPr>
+          <w:color w:val="000000"/>
+          <w:sz w:val="24"/>
+          <w:szCs w:val="24"/>
+          <w:lang w:val="pt-BR"/>
+        </w:rPr>
+        <w:t>referencia</w:t>
+      </w:r>
+      <w:proofErr w:type="spellEnd"/>
+      <w:r>
+        <w:rPr>
+          <w:color w:val="000000"/>
+          <w:sz w:val="24"/>
+          <w:szCs w:val="24"/>
+          <w:lang w:val="pt-BR"/>
+        </w:rPr>
+        <w:t xml:space="preserve"> </w:t>
+      </w:r>
       <w:r>
         <w:rPr>
           <w:color w:val="000000"/>
@@ -7589,17 +7517,16 @@
           <w:szCs w:val="24"/>
           <w:lang w:val="pt-BR"/>
         </w:rPr>
-        <w:t xml:space="preserve"> segurança</w:t>
-      </w:r>
-      <w:proofErr w:type="gramEnd"/>
-      <w:r>
-        <w:rPr>
-          <w:color w:val="000000"/>
-          <w:sz w:val="24"/>
-          <w:szCs w:val="24"/>
-          <w:lang w:val="pt-BR"/>
-        </w:rPr>
-        <w:t xml:space="preserve"> dos dados, veremos essa realidade muito presente. De </w:t>
+        <w:t>segurança</w:t>
+      </w:r>
+      <w:r>
+        <w:rPr>
+          <w:color w:val="000000"/>
+          <w:sz w:val="24"/>
+          <w:szCs w:val="24"/>
+          <w:lang w:val="pt-BR"/>
+        </w:rPr>
+        <w:t xml:space="preserve"> dos dados, veremos essa realidade muito presente. De acordo </w:t>
       </w:r>
       <w:r>
         <w:rPr>
@@ -7609,7 +7536,7 @@
           <w:lang w:val="pt-BR"/>
         </w:rPr>
         <w:lastRenderedPageBreak/>
-        <w:t xml:space="preserve">acordo com uma </w:t>
+        <w:t xml:space="preserve">com uma </w:t>
       </w:r>
       <w:hyperlink r:id="rId8">
         <w:r>
@@ -7703,8 +7630,8 @@
           <w:lang w:val="pt-BR"/>
         </w:rPr>
       </w:pPr>
-      <w:bookmarkStart w:id="14" w:name="_5dsv13g1z27m" w:colFirst="0" w:colLast="0"/>
-      <w:bookmarkEnd w:id="14"/>
+      <w:bookmarkStart w:id="15" w:name="_5dsv13g1z27m" w:colFirst="0" w:colLast="0"/>
+      <w:bookmarkEnd w:id="15"/>
     </w:p>
     <w:p>
       <w:pPr>
@@ -7727,8 +7654,8 @@
           <w:lang w:val="pt-BR"/>
         </w:rPr>
       </w:pPr>
-      <w:bookmarkStart w:id="15" w:name="_9r3qc5c6tcay" w:colFirst="0" w:colLast="0"/>
-      <w:bookmarkEnd w:id="15"/>
+      <w:bookmarkStart w:id="16" w:name="_9r3qc5c6tcay" w:colFirst="0" w:colLast="0"/>
+      <w:bookmarkEnd w:id="16"/>
       <w:r>
         <w:rPr>
           <w:b/>
@@ -7761,8 +7688,8 @@
           <w:lang w:val="pt-BR"/>
         </w:rPr>
       </w:pPr>
-      <w:bookmarkStart w:id="16" w:name="_4bx83c64ra75" w:colFirst="0" w:colLast="0"/>
-      <w:bookmarkEnd w:id="16"/>
+      <w:bookmarkStart w:id="17" w:name="_4bx83c64ra75" w:colFirst="0" w:colLast="0"/>
+      <w:bookmarkEnd w:id="17"/>
       <w:r>
         <w:rPr>
           <w:color w:val="000000"/>
@@ -7863,8 +7790,8 @@
           <w:lang w:val="pt-BR"/>
         </w:rPr>
       </w:pPr>
-      <w:bookmarkStart w:id="17" w:name="_jfgy0lkhg3zq" w:colFirst="0" w:colLast="0"/>
-      <w:bookmarkEnd w:id="17"/>
+      <w:bookmarkStart w:id="18" w:name="_jfgy0lkhg3zq" w:colFirst="0" w:colLast="0"/>
+      <w:bookmarkEnd w:id="18"/>
       <w:r>
         <w:rPr>
           <w:b/>
@@ -7892,23 +7819,23 @@
           <w:szCs w:val="24"/>
           <w:lang w:val="pt-BR"/>
         </w:rPr>
-        <w:t xml:space="preserve">Embora a população e a sociedade estejam cada vez mais atentas à importância da privacidade e da proteção de seus dados pessoais, é preciso que haja uma política que envolva governos, o mundo acadêmico e empresas privadas, com compartilhamento de informações estratégicas entre eles, para que a segurança de dados se torne mais </w:t>
-      </w:r>
-      <w:r>
-        <w:rPr>
-          <w:sz w:val="24"/>
-          <w:szCs w:val="24"/>
-          <w:lang w:val="pt-BR"/>
-        </w:rPr>
-        <w:t>eficiente</w:t>
-      </w:r>
-      <w:r>
-        <w:rPr>
-          <w:sz w:val="24"/>
-          <w:szCs w:val="24"/>
-          <w:lang w:val="pt-BR"/>
-        </w:rPr>
-        <w:t>. (Veja ,2019</w:t>
+        <w:t>Embora a população e a sociedade estejam cada vez mais atentas à importância da privacidade e da proteção de seus dados pessoais, é preciso que haja uma política que envolva governos, o mundo acadêmico e empresas privadas</w:t>
+      </w:r>
+      <w:r>
+        <w:rPr>
+          <w:sz w:val="24"/>
+          <w:szCs w:val="24"/>
+          <w:lang w:val="pt-BR"/>
+        </w:rPr>
+        <w:t>.</w:t>
+      </w:r>
+      <w:r>
+        <w:rPr>
+          <w:sz w:val="24"/>
+          <w:szCs w:val="24"/>
+          <w:lang w:val="pt-BR"/>
+        </w:rPr>
+        <w:t xml:space="preserve"> (Veja ,2019</w:t>
       </w:r>
       <w:r>
         <w:rPr>
@@ -7936,23 +7863,15 @@
           <w:szCs w:val="24"/>
           <w:lang w:val="pt-BR"/>
         </w:rPr>
-        <w:t xml:space="preserve">As tecnologias continuam a evoluir, </w:t>
-      </w:r>
-      <w:r>
-        <w:rPr>
-          <w:sz w:val="24"/>
-          <w:szCs w:val="24"/>
-          <w:lang w:val="pt-BR"/>
-        </w:rPr>
-        <w:t xml:space="preserve">e </w:t>
-      </w:r>
-      <w:r>
-        <w:rPr>
-          <w:sz w:val="24"/>
-          <w:szCs w:val="24"/>
-          <w:lang w:val="pt-BR"/>
-        </w:rPr>
-        <w:t xml:space="preserve">consequentemente a quantidade de informações armazenadas. Com o aumento dos dados, surge a necessidade de sistemas mais robustos para lidar com o volume e garantir a proteção </w:t>
+        <w:t xml:space="preserve">Devido ao avanço tecnológico, as quantidades de armazenamentos são aumentadas consequentemente. Dessa forma, </w:t>
+      </w:r>
+      <w:r>
+        <w:rPr>
+          <w:sz w:val="24"/>
+          <w:szCs w:val="24"/>
+          <w:lang w:val="pt-BR"/>
+        </w:rPr>
+        <w:t xml:space="preserve">surge a necessidade de sistemas mais robustos para lidar com o volume e garantir a proteção </w:t>
       </w:r>
       <w:r>
         <w:rPr>
@@ -8117,26 +8036,34 @@
           <w:szCs w:val="24"/>
           <w:lang w:val="pt-BR"/>
         </w:rPr>
+        <w:t>Porém, mesmo diante disso, ainda não vemos investimentos significativos em segurança da informação nos órgãos públicos. Frequentemente, vemos sistemas indisponíveis em função de ataques do tipo “</w:t>
+      </w:r>
+      <w:proofErr w:type="spellStart"/>
+      <w:r>
+        <w:rPr>
+          <w:sz w:val="24"/>
+          <w:szCs w:val="24"/>
+          <w:lang w:val="pt-BR"/>
+        </w:rPr>
+        <w:t>wannacry</w:t>
+      </w:r>
+      <w:proofErr w:type="spellEnd"/>
+      <w:r>
+        <w:rPr>
+          <w:sz w:val="24"/>
+          <w:szCs w:val="24"/>
+          <w:lang w:val="pt-BR"/>
+        </w:rPr>
+        <w:t xml:space="preserve">” que “sequestram” os dados e os </w:t>
+      </w:r>
+      <w:r>
+        <w:rPr>
+          <w:sz w:val="24"/>
+          <w:szCs w:val="24"/>
+          <w:lang w:val="pt-BR"/>
+        </w:rPr>
         <w:lastRenderedPageBreak/>
-        <w:t>Porém, mesmo diante disso, ainda não vemos investimentos significativos em segurança da informação nos órgãos públicos. Frequentemente, vemos sistemas indisponíveis em função de ataques do tipo “</w:t>
-      </w:r>
-      <w:proofErr w:type="spellStart"/>
-      <w:r>
-        <w:rPr>
-          <w:sz w:val="24"/>
-          <w:szCs w:val="24"/>
-          <w:lang w:val="pt-BR"/>
-        </w:rPr>
-        <w:t>wannacry</w:t>
-      </w:r>
-      <w:proofErr w:type="spellEnd"/>
-      <w:r>
-        <w:rPr>
-          <w:sz w:val="24"/>
-          <w:szCs w:val="24"/>
-          <w:lang w:val="pt-BR"/>
-        </w:rPr>
-        <w:t>” que “sequestram” os dados e os deixam indisponíveis por meio de criptografia. Ações simples, como backup de dados, ainda não s</w:t>
+        <w:t>deixam indisponíveis por meio de criptografia. Ações simples, como backup de dados, ainda não s</w:t>
       </w:r>
       <w:r>
         <w:rPr>
@@ -8208,7 +8135,7 @@
           <w:szCs w:val="24"/>
           <w:lang w:val="pt-BR"/>
         </w:rPr>
-        <w:t xml:space="preserve">Proteger os dados pessoais (de clientes e de funcionários) e a infraestrutura, dos setores público e privado, sempre foi relevante e, ainda mais agora, que é preciso estar em conformidade com regulações como a </w:t>
+        <w:t xml:space="preserve">Proteger os dados pessoais e a infraestrutura, dos setores público e privado, sempre foi relevante e, ainda mais agora, que é preciso estar em conformidade com regulações como a </w:t>
       </w:r>
       <w:r>
         <w:rPr>
@@ -8270,23 +8197,15 @@
           <w:szCs w:val="24"/>
           <w:lang w:val="pt-BR"/>
         </w:rPr>
-        <w:t>No Brasil, apesar d</w:t>
-      </w:r>
-      <w:r>
-        <w:rPr>
-          <w:sz w:val="24"/>
-          <w:szCs w:val="24"/>
-          <w:lang w:val="pt-BR"/>
-        </w:rPr>
-        <w:t>a</w:t>
-      </w:r>
-      <w:r>
-        <w:rPr>
-          <w:sz w:val="24"/>
-          <w:szCs w:val="24"/>
-          <w:lang w:val="pt-BR"/>
-        </w:rPr>
-        <w:t xml:space="preserve"> preocupante morosidade legislativa e após quase uma década de discussões, foi criada a Lei Geral de Proteção de Dados (Lei 13.709/18), aprovada em 14 de agosto de 2018 e que encerrará seu prazo de adequação em 16 de fevereiro </w:t>
+        <w:t>A</w:t>
+      </w:r>
+      <w:r>
+        <w:rPr>
+          <w:sz w:val="24"/>
+          <w:szCs w:val="24"/>
+          <w:lang w:val="pt-BR"/>
+        </w:rPr>
+        <w:t xml:space="preserve">pós quase uma década de discussões, foi criada a Lei Geral de Proteção de Dados (Lei 13.709/18), aprovada em 14 de agosto de 2018 e que encerrará seu prazo de adequação em 16 de fevereiro </w:t>
       </w:r>
       <w:r>
         <w:rPr>
@@ -8303,6 +8222,166 @@
           <w:lang w:val="pt-BR"/>
         </w:rPr>
         <w:t>).</w:t>
+      </w:r>
+    </w:p>
+    <w:p>
+      <w:pPr>
+        <w:spacing w:line="360" w:lineRule="auto"/>
+        <w:ind w:left="1700"/>
+        <w:jc w:val="both"/>
+        <w:rPr>
+          <w:sz w:val="20"/>
+          <w:szCs w:val="20"/>
+          <w:highlight w:val="white"/>
+          <w:lang w:val="pt-BR"/>
+        </w:rPr>
+      </w:pPr>
+      <w:r>
+        <w:rPr>
+          <w:sz w:val="20"/>
+          <w:szCs w:val="20"/>
+          <w:highlight w:val="white"/>
+          <w:lang w:val="pt-BR"/>
+        </w:rPr>
+        <w:t xml:space="preserve">Hoje torna-se essencial confirmar se o fornecedor tem a preocupação com as atuais práticas no setor de segurança da informação, desde </w:t>
+      </w:r>
+      <w:proofErr w:type="spellStart"/>
+      <w:r>
+        <w:rPr>
+          <w:sz w:val="20"/>
+          <w:szCs w:val="20"/>
+          <w:highlight w:val="white"/>
+          <w:lang w:val="pt-BR"/>
+        </w:rPr>
+        <w:t>lawful</w:t>
+      </w:r>
+      <w:proofErr w:type="spellEnd"/>
+      <w:r>
+        <w:rPr>
+          <w:sz w:val="20"/>
+          <w:szCs w:val="20"/>
+          <w:highlight w:val="white"/>
+          <w:lang w:val="pt-BR"/>
+        </w:rPr>
+        <w:t xml:space="preserve"> </w:t>
+      </w:r>
+      <w:proofErr w:type="spellStart"/>
+      <w:r>
+        <w:rPr>
+          <w:sz w:val="20"/>
+          <w:szCs w:val="20"/>
+          <w:highlight w:val="white"/>
+          <w:lang w:val="pt-BR"/>
+        </w:rPr>
+        <w:t>of</w:t>
+      </w:r>
+      <w:proofErr w:type="spellEnd"/>
+      <w:r>
+        <w:rPr>
+          <w:sz w:val="20"/>
+          <w:szCs w:val="20"/>
+          <w:highlight w:val="white"/>
+          <w:lang w:val="pt-BR"/>
+        </w:rPr>
+        <w:t xml:space="preserve"> </w:t>
+      </w:r>
+      <w:proofErr w:type="spellStart"/>
+      <w:r>
+        <w:rPr>
+          <w:sz w:val="20"/>
+          <w:szCs w:val="20"/>
+          <w:highlight w:val="white"/>
+          <w:lang w:val="pt-BR"/>
+        </w:rPr>
+        <w:t>interception</w:t>
+      </w:r>
+      <w:proofErr w:type="spellEnd"/>
+      <w:r>
+        <w:rPr>
+          <w:sz w:val="20"/>
+          <w:szCs w:val="20"/>
+          <w:highlight w:val="white"/>
+          <w:lang w:val="pt-BR"/>
+        </w:rPr>
+        <w:t xml:space="preserve"> (intercepção legal) até </w:t>
+      </w:r>
+      <w:proofErr w:type="spellStart"/>
+      <w:r>
+        <w:rPr>
+          <w:sz w:val="20"/>
+          <w:szCs w:val="20"/>
+          <w:highlight w:val="white"/>
+          <w:lang w:val="pt-BR"/>
+        </w:rPr>
+        <w:t>backdoors</w:t>
+      </w:r>
+      <w:proofErr w:type="spellEnd"/>
+      <w:r>
+        <w:rPr>
+          <w:sz w:val="20"/>
+          <w:szCs w:val="20"/>
+          <w:highlight w:val="white"/>
+          <w:lang w:val="pt-BR"/>
+        </w:rPr>
+        <w:t xml:space="preserve"> (entradas secretas) e contrato de privacidade estabelecido com as organizações. Ou seja, devemos abolir a prática de escolher soluções por c</w:t>
+      </w:r>
+      <w:r>
+        <w:rPr>
+          <w:sz w:val="20"/>
+          <w:szCs w:val="20"/>
+          <w:highlight w:val="white"/>
+          <w:lang w:val="pt-BR"/>
+        </w:rPr>
+        <w:t xml:space="preserve">omparação de </w:t>
+      </w:r>
+      <w:proofErr w:type="spellStart"/>
+      <w:r>
+        <w:rPr>
+          <w:sz w:val="20"/>
+          <w:szCs w:val="20"/>
+          <w:highlight w:val="white"/>
+          <w:lang w:val="pt-BR"/>
+        </w:rPr>
+        <w:t>datasheets</w:t>
+      </w:r>
+      <w:proofErr w:type="spellEnd"/>
+      <w:r>
+        <w:rPr>
+          <w:sz w:val="20"/>
+          <w:szCs w:val="20"/>
+          <w:highlight w:val="white"/>
+          <w:lang w:val="pt-BR"/>
+        </w:rPr>
+        <w:t xml:space="preserve">. </w:t>
+      </w:r>
+      <w:proofErr w:type="spellStart"/>
+      <w:r>
+        <w:rPr>
+          <w:sz w:val="20"/>
+          <w:szCs w:val="20"/>
+          <w:highlight w:val="white"/>
+          <w:lang w:val="pt-BR"/>
+        </w:rPr>
+        <w:t>Romio</w:t>
+      </w:r>
+      <w:proofErr w:type="spellEnd"/>
+      <w:r>
+        <w:rPr>
+          <w:sz w:val="20"/>
+          <w:szCs w:val="20"/>
+          <w:highlight w:val="white"/>
+          <w:lang w:val="pt-BR"/>
+        </w:rPr>
+        <w:t xml:space="preserve"> (</w:t>
+      </w:r>
+      <w:r>
+        <w:rPr>
+          <w:sz w:val="20"/>
+          <w:szCs w:val="20"/>
+          <w:highlight w:val="white"/>
+          <w:lang w:val="pt-BR"/>
+        </w:rPr>
+        <w:t xml:space="preserve">2019). </w:t>
       </w:r>
     </w:p>
     <w:p>
@@ -8322,123 +8401,7 @@
           <w:szCs w:val="24"/>
           <w:lang w:val="pt-BR"/>
         </w:rPr>
-        <w:t xml:space="preserve">Hoje torna-se essencial confirmar se o fornecedor tem a preocupação com as atuais práticas no setor de segurança da informação, desde </w:t>
-      </w:r>
-      <w:proofErr w:type="spellStart"/>
-      <w:r>
-        <w:rPr>
-          <w:sz w:val="24"/>
-          <w:szCs w:val="24"/>
-          <w:lang w:val="pt-BR"/>
-        </w:rPr>
-        <w:t>lawful</w:t>
-      </w:r>
-      <w:proofErr w:type="spellEnd"/>
-      <w:r>
-        <w:rPr>
-          <w:sz w:val="24"/>
-          <w:szCs w:val="24"/>
-          <w:lang w:val="pt-BR"/>
-        </w:rPr>
-        <w:t xml:space="preserve"> </w:t>
-      </w:r>
-      <w:proofErr w:type="spellStart"/>
-      <w:r>
-        <w:rPr>
-          <w:sz w:val="24"/>
-          <w:szCs w:val="24"/>
-          <w:lang w:val="pt-BR"/>
-        </w:rPr>
-        <w:t>of</w:t>
-      </w:r>
-      <w:proofErr w:type="spellEnd"/>
-      <w:r>
-        <w:rPr>
-          <w:sz w:val="24"/>
-          <w:szCs w:val="24"/>
-          <w:lang w:val="pt-BR"/>
-        </w:rPr>
-        <w:t xml:space="preserve"> </w:t>
-      </w:r>
-      <w:proofErr w:type="spellStart"/>
-      <w:r>
-        <w:rPr>
-          <w:sz w:val="24"/>
-          <w:szCs w:val="24"/>
-          <w:lang w:val="pt-BR"/>
-        </w:rPr>
-        <w:t>interception</w:t>
-      </w:r>
-      <w:proofErr w:type="spellEnd"/>
-      <w:r>
-        <w:rPr>
-          <w:sz w:val="24"/>
-          <w:szCs w:val="24"/>
-          <w:lang w:val="pt-BR"/>
-        </w:rPr>
-        <w:t xml:space="preserve"> (intercepção legal) até </w:t>
-      </w:r>
-      <w:proofErr w:type="spellStart"/>
-      <w:r>
-        <w:rPr>
-          <w:sz w:val="24"/>
-          <w:szCs w:val="24"/>
-          <w:lang w:val="pt-BR"/>
-        </w:rPr>
-        <w:t>backdoors</w:t>
-      </w:r>
-      <w:proofErr w:type="spellEnd"/>
-      <w:r>
-        <w:rPr>
-          <w:sz w:val="24"/>
-          <w:szCs w:val="24"/>
-          <w:lang w:val="pt-BR"/>
-        </w:rPr>
-        <w:t xml:space="preserve"> (entradas secretas) e contrato de privacidade estabelecido com as organizações. Ou seja, devemos abolir a prática de escolher soluções por c</w:t>
-      </w:r>
-      <w:r>
-        <w:rPr>
-          <w:sz w:val="24"/>
-          <w:szCs w:val="24"/>
-          <w:lang w:val="pt-BR"/>
-        </w:rPr>
-        <w:t xml:space="preserve">omparação de </w:t>
-      </w:r>
-      <w:proofErr w:type="spellStart"/>
-      <w:r>
-        <w:rPr>
-          <w:sz w:val="24"/>
-          <w:szCs w:val="24"/>
-          <w:lang w:val="pt-BR"/>
-        </w:rPr>
-        <w:t>datasheets</w:t>
-      </w:r>
-      <w:proofErr w:type="spellEnd"/>
-      <w:r>
-        <w:rPr>
-          <w:sz w:val="24"/>
-          <w:szCs w:val="24"/>
-          <w:lang w:val="pt-BR"/>
-        </w:rPr>
-        <w:t xml:space="preserve"> (</w:t>
-      </w:r>
-      <w:proofErr w:type="spellStart"/>
-      <w:r>
-        <w:rPr>
-          <w:sz w:val="24"/>
-          <w:szCs w:val="24"/>
-          <w:lang w:val="pt-BR"/>
-        </w:rPr>
-        <w:t>Romio</w:t>
-      </w:r>
-      <w:proofErr w:type="spellEnd"/>
-      <w:r>
-        <w:rPr>
-          <w:sz w:val="24"/>
-          <w:szCs w:val="24"/>
-          <w:lang w:val="pt-BR"/>
-        </w:rPr>
-        <w:t xml:space="preserve">, 2019). De acordo com </w:t>
+        <w:t xml:space="preserve">De acordo com </w:t>
       </w:r>
       <w:proofErr w:type="spellStart"/>
       <w:r>
@@ -8511,8 +8474,9 @@
         <w:ind w:firstLine="720"/>
         <w:jc w:val="both"/>
         <w:rPr>
-          <w:sz w:val="24"/>
-          <w:szCs w:val="24"/>
+          <w:sz w:val="20"/>
+          <w:szCs w:val="20"/>
+          <w:highlight w:val="white"/>
           <w:lang w:val="pt-BR"/>
         </w:rPr>
       </w:pPr>
@@ -8540,13 +8504,1894 @@
           <w:szCs w:val="24"/>
           <w:lang w:val="pt-BR"/>
         </w:rPr>
-        <w:t xml:space="preserve"> (</w:t>
-      </w:r>
-      <w:proofErr w:type="spellStart"/>
-      <w:r>
-        <w:rPr>
-          <w:sz w:val="24"/>
-          <w:szCs w:val="24"/>
+        <w:t xml:space="preserve"> </w:t>
+      </w:r>
+      <w:r>
+        <w:rPr>
+          <w:sz w:val="24"/>
+          <w:szCs w:val="24"/>
+          <w:lang w:val="pt-BR"/>
+        </w:rPr>
+        <w:t>em 12 itens:</w:t>
+      </w:r>
+    </w:p>
+    <w:p>
+      <w:pPr>
+        <w:spacing w:line="360" w:lineRule="auto"/>
+        <w:ind w:left="1700"/>
+        <w:jc w:val="both"/>
+        <w:rPr>
+          <w:b/>
+          <w:sz w:val="20"/>
+          <w:szCs w:val="20"/>
+          <w:highlight w:val="white"/>
+          <w:lang w:val="pt-BR"/>
+        </w:rPr>
+      </w:pPr>
+      <w:r>
+        <w:rPr>
+          <w:b/>
+          <w:sz w:val="20"/>
+          <w:szCs w:val="20"/>
+          <w:highlight w:val="white"/>
+          <w:lang w:val="pt-BR"/>
+        </w:rPr>
+        <w:t>Acompanhe as tendências e evoluções da área</w:t>
+      </w:r>
+    </w:p>
+    <w:p>
+      <w:pPr>
+        <w:spacing w:line="360" w:lineRule="auto"/>
+        <w:ind w:left="1700"/>
+        <w:jc w:val="both"/>
+        <w:rPr>
+          <w:sz w:val="20"/>
+          <w:szCs w:val="20"/>
+          <w:highlight w:val="white"/>
+          <w:lang w:val="pt-BR"/>
+        </w:rPr>
+      </w:pPr>
+      <w:proofErr w:type="spellStart"/>
+      <w:r>
+        <w:rPr>
+          <w:sz w:val="20"/>
+          <w:szCs w:val="20"/>
+          <w:highlight w:val="white"/>
+          <w:lang w:val="pt-BR"/>
+        </w:rPr>
+        <w:t>Uma</w:t>
+      </w:r>
+      <w:proofErr w:type="spellEnd"/>
+      <w:r>
+        <w:rPr>
+          <w:sz w:val="20"/>
+          <w:szCs w:val="20"/>
+          <w:highlight w:val="white"/>
+          <w:lang w:val="pt-BR"/>
+        </w:rPr>
+        <w:t xml:space="preserve"> realidade da área de tecnologia é: as tendências e evoluções são muito rápidas dentro deste setor.</w:t>
+      </w:r>
+      <w:r>
+        <w:rPr>
+          <w:sz w:val="20"/>
+          <w:szCs w:val="20"/>
+          <w:highlight w:val="white"/>
+          <w:lang w:val="pt-BR"/>
+        </w:rPr>
+        <w:t xml:space="preserve"> </w:t>
+      </w:r>
+      <w:r>
+        <w:rPr>
+          <w:sz w:val="20"/>
+          <w:szCs w:val="20"/>
+          <w:highlight w:val="white"/>
+          <w:lang w:val="pt-BR"/>
+        </w:rPr>
+        <w:t>Soluções novas são criadas todos os dias pelas maiores empresas especializadas da área, o que já torna necessário que os responsáveis da área de TI se mantenham atentos.</w:t>
+      </w:r>
+    </w:p>
+    <w:p>
+      <w:pPr>
+        <w:spacing w:line="360" w:lineRule="auto"/>
+        <w:ind w:left="1700"/>
+        <w:jc w:val="both"/>
+        <w:rPr>
+          <w:sz w:val="20"/>
+          <w:szCs w:val="20"/>
+          <w:highlight w:val="white"/>
+          <w:lang w:val="pt-BR"/>
+        </w:rPr>
+      </w:pPr>
+      <w:r>
+        <w:rPr>
+          <w:sz w:val="20"/>
+          <w:szCs w:val="20"/>
+          <w:highlight w:val="white"/>
+          <w:lang w:val="pt-BR"/>
+        </w:rPr>
+        <w:t xml:space="preserve">Porém, a área de segurança da informação exige cuidados maiores neste aspecto. Isto porque os </w:t>
+      </w:r>
+      <w:proofErr w:type="spellStart"/>
+      <w:r>
+        <w:rPr>
+          <w:sz w:val="20"/>
+          <w:szCs w:val="20"/>
+          <w:highlight w:val="white"/>
+          <w:lang w:val="pt-BR"/>
+        </w:rPr>
+        <w:t>cibercriminosos</w:t>
+      </w:r>
+      <w:proofErr w:type="spellEnd"/>
+      <w:r>
+        <w:rPr>
+          <w:sz w:val="20"/>
+          <w:szCs w:val="20"/>
+          <w:highlight w:val="white"/>
+          <w:lang w:val="pt-BR"/>
+        </w:rPr>
+        <w:t xml:space="preserve"> também criam e investem em novos mecanismos de ação todos os dias.</w:t>
+      </w:r>
+      <w:r>
+        <w:rPr>
+          <w:sz w:val="20"/>
+          <w:szCs w:val="20"/>
+          <w:highlight w:val="white"/>
+          <w:lang w:val="pt-BR"/>
+        </w:rPr>
+        <w:t xml:space="preserve"> </w:t>
+      </w:r>
+      <w:r>
+        <w:rPr>
+          <w:sz w:val="20"/>
+          <w:szCs w:val="20"/>
+          <w:highlight w:val="white"/>
+          <w:lang w:val="pt-BR"/>
+        </w:rPr>
+        <w:t xml:space="preserve">Um dos grandes exemplos foi o </w:t>
+      </w:r>
+      <w:proofErr w:type="spellStart"/>
+      <w:r>
+        <w:rPr>
+          <w:sz w:val="20"/>
+          <w:szCs w:val="20"/>
+          <w:highlight w:val="white"/>
+          <w:lang w:val="pt-BR"/>
+        </w:rPr>
+        <w:t>ransomware</w:t>
+      </w:r>
+      <w:proofErr w:type="spellEnd"/>
+      <w:r>
+        <w:rPr>
+          <w:sz w:val="20"/>
+          <w:szCs w:val="20"/>
+          <w:highlight w:val="white"/>
+          <w:lang w:val="pt-BR"/>
+        </w:rPr>
+        <w:t>, que surpreendeu os especialistas em segurança de imediato, causando espanto em um primeiro momento, até a criação dos protocolos de mitigação de danos.</w:t>
+      </w:r>
+    </w:p>
+    <w:p>
+      <w:pPr>
+        <w:spacing w:line="360" w:lineRule="auto"/>
+        <w:ind w:left="1700"/>
+        <w:jc w:val="both"/>
+        <w:rPr>
+          <w:sz w:val="20"/>
+          <w:szCs w:val="20"/>
+          <w:highlight w:val="white"/>
+          <w:lang w:val="pt-BR"/>
+        </w:rPr>
+      </w:pPr>
+      <w:r>
+        <w:rPr>
+          <w:sz w:val="20"/>
+          <w:szCs w:val="20"/>
+          <w:highlight w:val="white"/>
+          <w:lang w:val="pt-BR"/>
+        </w:rPr>
+        <w:lastRenderedPageBreak/>
+        <w:t>Por isso, é fundamental pesquisar e estar atento todos dias às inovações que são lançadas. Assim, caso apareça alguma novidade, você poderá implementar medidas de contenção o quanto antes.</w:t>
+      </w:r>
+    </w:p>
+    <w:p>
+      <w:pPr>
+        <w:spacing w:line="360" w:lineRule="auto"/>
+        <w:ind w:left="1700"/>
+        <w:jc w:val="both"/>
+        <w:rPr>
+          <w:sz w:val="20"/>
+          <w:szCs w:val="20"/>
+          <w:highlight w:val="white"/>
+          <w:lang w:val="pt-BR"/>
+        </w:rPr>
+      </w:pPr>
+    </w:p>
+    <w:p>
+      <w:pPr>
+        <w:spacing w:line="360" w:lineRule="auto"/>
+        <w:ind w:left="1700"/>
+        <w:jc w:val="both"/>
+        <w:rPr>
+          <w:b/>
+          <w:sz w:val="20"/>
+          <w:szCs w:val="20"/>
+          <w:highlight w:val="white"/>
+          <w:lang w:val="pt-BR"/>
+        </w:rPr>
+      </w:pPr>
+      <w:r>
+        <w:rPr>
+          <w:b/>
+          <w:sz w:val="20"/>
+          <w:szCs w:val="20"/>
+          <w:highlight w:val="white"/>
+          <w:lang w:val="pt-BR"/>
+        </w:rPr>
+        <w:t>Mantenha softwares</w:t>
+      </w:r>
+      <w:r>
+        <w:rPr>
+          <w:b/>
+          <w:sz w:val="20"/>
+          <w:szCs w:val="20"/>
+          <w:highlight w:val="white"/>
+          <w:lang w:val="pt-BR"/>
+        </w:rPr>
+        <w:t xml:space="preserve"> e drivers atualizados</w:t>
+      </w:r>
+    </w:p>
+    <w:p>
+      <w:pPr>
+        <w:spacing w:line="360" w:lineRule="auto"/>
+        <w:ind w:left="1700"/>
+        <w:jc w:val="both"/>
+        <w:rPr>
+          <w:sz w:val="20"/>
+          <w:szCs w:val="20"/>
+          <w:highlight w:val="white"/>
+          <w:lang w:val="pt-BR"/>
+        </w:rPr>
+      </w:pPr>
+      <w:r>
+        <w:rPr>
+          <w:sz w:val="20"/>
+          <w:szCs w:val="20"/>
+          <w:highlight w:val="white"/>
+          <w:lang w:val="pt-BR"/>
+        </w:rPr>
+        <w:t>Um dos principais meios de acesso dos hackers aos sistemas é por meio de falhas encontradas em softwares, sistemas operacionais e drivers.</w:t>
+      </w:r>
+      <w:r>
+        <w:rPr>
+          <w:sz w:val="20"/>
+          <w:szCs w:val="20"/>
+          <w:highlight w:val="white"/>
+          <w:lang w:val="pt-BR"/>
+        </w:rPr>
+        <w:t xml:space="preserve"> </w:t>
+      </w:r>
+      <w:r>
+        <w:rPr>
+          <w:sz w:val="20"/>
+          <w:szCs w:val="20"/>
+          <w:highlight w:val="white"/>
+          <w:lang w:val="pt-BR"/>
+        </w:rPr>
+        <w:t>Por isso as empresas fornecedoras estão sempre lançando novas atualizações, corrigindo as falhas que permitem esse tipo de ação e tornando os sistemas mais seguros.</w:t>
+      </w:r>
+    </w:p>
+    <w:p>
+      <w:pPr>
+        <w:spacing w:line="360" w:lineRule="auto"/>
+        <w:ind w:left="1700"/>
+        <w:jc w:val="both"/>
+        <w:rPr>
+          <w:sz w:val="20"/>
+          <w:szCs w:val="20"/>
+          <w:highlight w:val="white"/>
+          <w:lang w:val="pt-BR"/>
+        </w:rPr>
+      </w:pPr>
+      <w:r>
+        <w:rPr>
+          <w:sz w:val="20"/>
+          <w:szCs w:val="20"/>
+          <w:highlight w:val="white"/>
+          <w:lang w:val="pt-BR"/>
+        </w:rPr>
+        <w:t xml:space="preserve">Porém, não adianta este trabalho se os gestores de TI não atualizarem os sistemas regularmente. Desta forma, as brechas permanecem e os </w:t>
+      </w:r>
+      <w:proofErr w:type="spellStart"/>
+      <w:r>
+        <w:rPr>
+          <w:sz w:val="20"/>
+          <w:szCs w:val="20"/>
+          <w:highlight w:val="white"/>
+          <w:lang w:val="pt-BR"/>
+        </w:rPr>
+        <w:t>cibercriminosos</w:t>
+      </w:r>
+      <w:proofErr w:type="spellEnd"/>
+      <w:r>
+        <w:rPr>
+          <w:sz w:val="20"/>
+          <w:szCs w:val="20"/>
+          <w:highlight w:val="white"/>
+          <w:lang w:val="pt-BR"/>
+        </w:rPr>
+        <w:t xml:space="preserve"> continuam tendo seus mecanismos de ação facilitados.</w:t>
+      </w:r>
+    </w:p>
+    <w:p>
+      <w:pPr>
+        <w:spacing w:line="360" w:lineRule="auto"/>
+        <w:ind w:left="1700"/>
+        <w:jc w:val="both"/>
+        <w:rPr>
+          <w:sz w:val="20"/>
+          <w:szCs w:val="20"/>
+          <w:highlight w:val="white"/>
+          <w:lang w:val="pt-BR"/>
+        </w:rPr>
+      </w:pPr>
+    </w:p>
+    <w:p>
+      <w:pPr>
+        <w:spacing w:line="360" w:lineRule="auto"/>
+        <w:ind w:left="1700"/>
+        <w:jc w:val="both"/>
+        <w:rPr>
+          <w:b/>
+          <w:sz w:val="20"/>
+          <w:szCs w:val="20"/>
+          <w:highlight w:val="white"/>
+          <w:lang w:val="pt-BR"/>
+        </w:rPr>
+      </w:pPr>
+      <w:r>
+        <w:rPr>
+          <w:b/>
+          <w:sz w:val="20"/>
+          <w:szCs w:val="20"/>
+          <w:highlight w:val="white"/>
+          <w:lang w:val="pt-BR"/>
+        </w:rPr>
+        <w:t>Estabeleça controle de acesso para os colaboradores</w:t>
+      </w:r>
+    </w:p>
+    <w:p>
+      <w:pPr>
+        <w:spacing w:line="360" w:lineRule="auto"/>
+        <w:ind w:left="1700"/>
+        <w:jc w:val="both"/>
+        <w:rPr>
+          <w:sz w:val="20"/>
+          <w:szCs w:val="20"/>
+          <w:highlight w:val="white"/>
+          <w:lang w:val="pt-BR"/>
+        </w:rPr>
+      </w:pPr>
+      <w:r>
+        <w:rPr>
+          <w:sz w:val="20"/>
+          <w:szCs w:val="20"/>
+          <w:highlight w:val="white"/>
+          <w:lang w:val="pt-BR"/>
+        </w:rPr>
+        <w:t xml:space="preserve">Uma forma comum de facilitar os problemas de segurança da informação é por meio de ações inadequadas dos usuários. </w:t>
+      </w:r>
+      <w:proofErr w:type="spellStart"/>
+      <w:r>
+        <w:rPr>
+          <w:sz w:val="20"/>
+          <w:szCs w:val="20"/>
+          <w:highlight w:val="white"/>
+          <w:lang w:val="pt-BR"/>
+        </w:rPr>
+        <w:t>Vamos</w:t>
+      </w:r>
+      <w:proofErr w:type="spellEnd"/>
+      <w:r>
+        <w:rPr>
+          <w:sz w:val="20"/>
+          <w:szCs w:val="20"/>
+          <w:highlight w:val="white"/>
+          <w:lang w:val="pt-BR"/>
+        </w:rPr>
+        <w:t xml:space="preserve"> </w:t>
+      </w:r>
+      <w:proofErr w:type="spellStart"/>
+      <w:r>
+        <w:rPr>
+          <w:sz w:val="20"/>
+          <w:szCs w:val="20"/>
+          <w:highlight w:val="white"/>
+          <w:lang w:val="pt-BR"/>
+        </w:rPr>
+        <w:t>c</w:t>
+      </w:r>
+      <w:r>
+        <w:rPr>
+          <w:sz w:val="20"/>
+          <w:szCs w:val="20"/>
+          <w:highlight w:val="white"/>
+          <w:lang w:val="pt-BR"/>
+        </w:rPr>
+        <w:t>itar</w:t>
+      </w:r>
+      <w:proofErr w:type="spellEnd"/>
+      <w:r>
+        <w:rPr>
+          <w:sz w:val="20"/>
+          <w:szCs w:val="20"/>
+          <w:highlight w:val="white"/>
+          <w:lang w:val="pt-BR"/>
+        </w:rPr>
+        <w:t xml:space="preserve"> um </w:t>
+      </w:r>
+      <w:proofErr w:type="spellStart"/>
+      <w:r>
+        <w:rPr>
+          <w:sz w:val="20"/>
+          <w:szCs w:val="20"/>
+          <w:highlight w:val="white"/>
+          <w:lang w:val="pt-BR"/>
+        </w:rPr>
+        <w:t>exemplo</w:t>
+      </w:r>
+      <w:proofErr w:type="spellEnd"/>
+      <w:r>
+        <w:rPr>
+          <w:sz w:val="20"/>
+          <w:szCs w:val="20"/>
+          <w:highlight w:val="white"/>
+          <w:lang w:val="pt-BR"/>
+        </w:rPr>
+        <w:t xml:space="preserve"> </w:t>
+      </w:r>
+      <w:proofErr w:type="spellStart"/>
+      <w:r>
+        <w:rPr>
+          <w:sz w:val="20"/>
+          <w:szCs w:val="20"/>
+          <w:highlight w:val="white"/>
+          <w:lang w:val="pt-BR"/>
+        </w:rPr>
+        <w:t>bem</w:t>
+      </w:r>
+      <w:proofErr w:type="spellEnd"/>
+      <w:r>
+        <w:rPr>
+          <w:sz w:val="20"/>
+          <w:szCs w:val="20"/>
+          <w:highlight w:val="white"/>
+          <w:lang w:val="pt-BR"/>
+        </w:rPr>
+        <w:t xml:space="preserve"> </w:t>
+      </w:r>
+      <w:proofErr w:type="spellStart"/>
+      <w:r>
+        <w:rPr>
+          <w:sz w:val="20"/>
+          <w:szCs w:val="20"/>
+          <w:highlight w:val="white"/>
+          <w:lang w:val="pt-BR"/>
+        </w:rPr>
+        <w:t>corriqueiro</w:t>
+      </w:r>
+      <w:proofErr w:type="spellEnd"/>
+      <w:r>
+        <w:rPr>
+          <w:sz w:val="20"/>
+          <w:szCs w:val="20"/>
+          <w:highlight w:val="white"/>
+          <w:lang w:val="pt-BR"/>
+        </w:rPr>
+        <w:t xml:space="preserve">: </w:t>
+      </w:r>
+      <w:r>
+        <w:rPr>
+          <w:sz w:val="20"/>
+          <w:szCs w:val="20"/>
+          <w:highlight w:val="white"/>
+          <w:lang w:val="pt-BR"/>
+        </w:rPr>
+        <w:t>Um funcionário com acesso a informações não concernentes a sua área, sem querer, realiza uma exclusão de um arquivo importante, que não estava presente em nenhum backup feito anteriormente.</w:t>
+      </w:r>
+      <w:r>
+        <w:rPr>
+          <w:sz w:val="20"/>
+          <w:szCs w:val="20"/>
+          <w:highlight w:val="white"/>
+          <w:lang w:val="pt-BR"/>
+        </w:rPr>
+        <w:t xml:space="preserve"> </w:t>
+      </w:r>
+      <w:r>
+        <w:rPr>
+          <w:sz w:val="20"/>
+          <w:szCs w:val="20"/>
+          <w:highlight w:val="white"/>
+          <w:lang w:val="pt-BR"/>
+        </w:rPr>
+        <w:t xml:space="preserve">Este tipo de falha humana é </w:t>
+      </w:r>
+      <w:r>
+        <w:rPr>
+          <w:sz w:val="20"/>
+          <w:szCs w:val="20"/>
+          <w:highlight w:val="white"/>
+          <w:lang w:val="pt-BR"/>
+        </w:rPr>
+        <w:t>corriqueiro</w:t>
+      </w:r>
+      <w:r>
+        <w:rPr>
+          <w:sz w:val="20"/>
+          <w:szCs w:val="20"/>
+          <w:highlight w:val="white"/>
+          <w:lang w:val="pt-BR"/>
+        </w:rPr>
+        <w:t xml:space="preserve"> nas empresas. E pode ser dificultado por meio do controle de acesso para os colaboradores.</w:t>
+      </w:r>
+    </w:p>
+    <w:p>
+      <w:pPr>
+        <w:spacing w:line="360" w:lineRule="auto"/>
+        <w:ind w:left="1700"/>
+        <w:jc w:val="both"/>
+        <w:rPr>
+          <w:sz w:val="20"/>
+          <w:szCs w:val="20"/>
+          <w:highlight w:val="white"/>
+          <w:lang w:val="pt-BR"/>
+        </w:rPr>
+      </w:pPr>
+      <w:r>
+        <w:rPr>
+          <w:sz w:val="20"/>
+          <w:szCs w:val="20"/>
+          <w:highlight w:val="white"/>
+          <w:lang w:val="pt-BR"/>
+        </w:rPr>
+        <w:t>Quanto menos pessoas têm acessos aos dados, menores são os riscos de erros deste tipo. Além disso, diminui-se as chances de vazamento de informações confidenciais ou estratégicas.</w:t>
+      </w:r>
+    </w:p>
+    <w:p>
+      <w:pPr>
+        <w:spacing w:line="360" w:lineRule="auto"/>
+        <w:ind w:left="1700"/>
+        <w:jc w:val="both"/>
+        <w:rPr>
+          <w:sz w:val="20"/>
+          <w:szCs w:val="20"/>
+          <w:highlight w:val="white"/>
+          <w:lang w:val="pt-BR"/>
+        </w:rPr>
+      </w:pPr>
+    </w:p>
+    <w:p>
+      <w:pPr>
+        <w:spacing w:line="360" w:lineRule="auto"/>
+        <w:ind w:left="1700"/>
+        <w:jc w:val="both"/>
+        <w:rPr>
+          <w:b/>
+          <w:sz w:val="20"/>
+          <w:szCs w:val="20"/>
+          <w:highlight w:val="white"/>
+          <w:lang w:val="pt-BR"/>
+        </w:rPr>
+      </w:pPr>
+      <w:r>
+        <w:rPr>
+          <w:b/>
+          <w:sz w:val="20"/>
+          <w:szCs w:val="20"/>
+          <w:highlight w:val="white"/>
+          <w:lang w:val="pt-BR"/>
+        </w:rPr>
+        <w:t>Estabeleça bloqueio de sistemas de saída</w:t>
+      </w:r>
+    </w:p>
+    <w:p>
+      <w:pPr>
+        <w:spacing w:line="360" w:lineRule="auto"/>
+        <w:ind w:left="1700"/>
+        <w:jc w:val="both"/>
+        <w:rPr>
+          <w:sz w:val="20"/>
+          <w:szCs w:val="20"/>
+          <w:highlight w:val="white"/>
+          <w:lang w:val="pt-BR"/>
+        </w:rPr>
+      </w:pPr>
+      <w:r>
+        <w:rPr>
+          <w:sz w:val="20"/>
+          <w:szCs w:val="20"/>
+          <w:highlight w:val="white"/>
+          <w:lang w:val="pt-BR"/>
+        </w:rPr>
+        <w:t>Da mesma forma, é imprescindível investir em bloqueio de sistemas de saída, evitando que informações sejam vazadas sem o conhecimento dos funcionários de TI.</w:t>
+      </w:r>
+      <w:r>
+        <w:rPr>
+          <w:sz w:val="20"/>
+          <w:szCs w:val="20"/>
+          <w:highlight w:val="white"/>
+          <w:lang w:val="pt-BR"/>
+        </w:rPr>
+        <w:t xml:space="preserve"> </w:t>
+      </w:r>
+      <w:r>
+        <w:rPr>
+          <w:sz w:val="20"/>
+          <w:szCs w:val="20"/>
+          <w:highlight w:val="white"/>
+          <w:lang w:val="pt-BR"/>
+        </w:rPr>
+        <w:t>Por exemplo, invista em bloqueios de aplicativos e sites que facilitem o recolhimento de arquivos e envio para fora da rede da empresa.</w:t>
+      </w:r>
+      <w:r>
+        <w:rPr>
+          <w:sz w:val="20"/>
+          <w:szCs w:val="20"/>
+          <w:highlight w:val="white"/>
+          <w:lang w:val="pt-BR"/>
+        </w:rPr>
+        <w:t xml:space="preserve"> </w:t>
+      </w:r>
+      <w:r>
+        <w:rPr>
+          <w:sz w:val="20"/>
+          <w:szCs w:val="20"/>
+          <w:highlight w:val="white"/>
+          <w:lang w:val="pt-BR"/>
+        </w:rPr>
+        <w:t>Se há sistemas internos de e-mail, pode-se bloquear o uso de e-mails pessoais dentro do ambiente empresarial, bem como sites de redes sociais e aplicativos de conversação.</w:t>
+      </w:r>
+    </w:p>
+    <w:p>
+      <w:pPr>
+        <w:spacing w:line="360" w:lineRule="auto"/>
+        <w:ind w:left="1700"/>
+        <w:jc w:val="both"/>
+        <w:rPr>
+          <w:sz w:val="20"/>
+          <w:szCs w:val="20"/>
+          <w:highlight w:val="white"/>
+          <w:lang w:val="pt-BR"/>
+        </w:rPr>
+      </w:pPr>
+    </w:p>
+    <w:p>
+      <w:pPr>
+        <w:spacing w:line="360" w:lineRule="auto"/>
+        <w:ind w:left="1700"/>
+        <w:jc w:val="both"/>
+        <w:rPr>
+          <w:b/>
+          <w:sz w:val="20"/>
+          <w:szCs w:val="20"/>
+          <w:highlight w:val="white"/>
+          <w:lang w:val="pt-BR"/>
+        </w:rPr>
+      </w:pPr>
+      <w:r>
+        <w:rPr>
+          <w:b/>
+          <w:sz w:val="20"/>
+          <w:szCs w:val="20"/>
+          <w:highlight w:val="white"/>
+          <w:lang w:val="pt-BR"/>
+        </w:rPr>
+        <w:t>Crie políticas de segurança na empresa</w:t>
+      </w:r>
+    </w:p>
+    <w:p>
+      <w:pPr>
+        <w:spacing w:line="360" w:lineRule="auto"/>
+        <w:ind w:left="1700"/>
+        <w:jc w:val="both"/>
+        <w:rPr>
+          <w:sz w:val="20"/>
+          <w:szCs w:val="20"/>
+          <w:highlight w:val="white"/>
+          <w:lang w:val="pt-BR"/>
+        </w:rPr>
+      </w:pPr>
+      <w:r>
+        <w:rPr>
+          <w:sz w:val="20"/>
+          <w:szCs w:val="20"/>
+          <w:highlight w:val="white"/>
+          <w:lang w:val="pt-BR"/>
+        </w:rPr>
+        <w:t xml:space="preserve">Todos os colaboradores fazem parte do processo de segurança da informação. Afinal, em alguma medida eles interferem no acesso às informações, seja por meio da criação de documentos, acesso à dados, facilitando a entrada de </w:t>
+      </w:r>
+      <w:proofErr w:type="spellStart"/>
+      <w:r>
+        <w:rPr>
+          <w:sz w:val="20"/>
+          <w:szCs w:val="20"/>
+          <w:highlight w:val="white"/>
+          <w:lang w:val="pt-BR"/>
+        </w:rPr>
+        <w:t>malwares</w:t>
+      </w:r>
+      <w:proofErr w:type="spellEnd"/>
+      <w:r>
+        <w:rPr>
+          <w:sz w:val="20"/>
+          <w:szCs w:val="20"/>
+          <w:highlight w:val="white"/>
+          <w:lang w:val="pt-BR"/>
+        </w:rPr>
+        <w:t xml:space="preserve"> com usos inadequados, etc.</w:t>
+      </w:r>
+      <w:r>
+        <w:rPr>
+          <w:sz w:val="20"/>
+          <w:szCs w:val="20"/>
+          <w:highlight w:val="white"/>
+          <w:lang w:val="pt-BR"/>
+        </w:rPr>
+        <w:t xml:space="preserve"> </w:t>
+      </w:r>
+      <w:r>
+        <w:rPr>
+          <w:sz w:val="20"/>
+          <w:szCs w:val="20"/>
+          <w:highlight w:val="white"/>
+          <w:lang w:val="pt-BR"/>
+        </w:rPr>
+        <w:t xml:space="preserve">Por isso é fundamental estabelecer normas de conduta e políticas de segurança que devem ser seguidas por todos. Esse tipo de documentação permite </w:t>
+      </w:r>
+      <w:r>
+        <w:rPr>
+          <w:sz w:val="20"/>
+          <w:szCs w:val="20"/>
+          <w:highlight w:val="white"/>
+          <w:lang w:val="pt-BR"/>
+        </w:rPr>
+        <w:lastRenderedPageBreak/>
+        <w:t>normatizar as regras utilizadas na empresa.</w:t>
+      </w:r>
+      <w:r>
+        <w:rPr>
+          <w:sz w:val="20"/>
+          <w:szCs w:val="20"/>
+          <w:highlight w:val="white"/>
+          <w:lang w:val="pt-BR"/>
+        </w:rPr>
+        <w:t xml:space="preserve">  </w:t>
+      </w:r>
+      <w:r>
+        <w:rPr>
+          <w:sz w:val="20"/>
+          <w:szCs w:val="20"/>
+          <w:highlight w:val="white"/>
+          <w:lang w:val="pt-BR"/>
+        </w:rPr>
+        <w:t xml:space="preserve">Com isso, torna-se possível diminuir as facilidades que permitem a ação de </w:t>
+      </w:r>
+      <w:proofErr w:type="spellStart"/>
+      <w:r>
+        <w:rPr>
+          <w:sz w:val="20"/>
+          <w:szCs w:val="20"/>
+          <w:highlight w:val="white"/>
+          <w:lang w:val="pt-BR"/>
+        </w:rPr>
+        <w:t>cibercriminosos</w:t>
+      </w:r>
+      <w:proofErr w:type="spellEnd"/>
+      <w:r>
+        <w:rPr>
+          <w:sz w:val="20"/>
+          <w:szCs w:val="20"/>
+          <w:highlight w:val="white"/>
+          <w:lang w:val="pt-BR"/>
+        </w:rPr>
+        <w:t xml:space="preserve"> ou falhas que comprometam os arquivos.</w:t>
+      </w:r>
+    </w:p>
+    <w:p>
+      <w:pPr>
+        <w:spacing w:line="360" w:lineRule="auto"/>
+        <w:ind w:left="1700"/>
+        <w:jc w:val="both"/>
+        <w:rPr>
+          <w:sz w:val="20"/>
+          <w:szCs w:val="20"/>
+          <w:highlight w:val="white"/>
+          <w:lang w:val="pt-BR"/>
+        </w:rPr>
+      </w:pPr>
+      <w:r>
+        <w:rPr>
+          <w:sz w:val="20"/>
+          <w:szCs w:val="20"/>
+          <w:highlight w:val="white"/>
+          <w:lang w:val="pt-BR"/>
+        </w:rPr>
+        <w:t>Por meio disso, por exemplo, pode-se criar normas do que deve ser feito caso um funcionário encontre um problema em seu sistema: ao invés de tentar resolver por conta própria, ele deve entrar em contato com o setor responsável, que verificará o ocorrido.</w:t>
+      </w:r>
+    </w:p>
+    <w:p>
+      <w:pPr>
+        <w:spacing w:line="360" w:lineRule="auto"/>
+        <w:ind w:left="1700"/>
+        <w:jc w:val="both"/>
+        <w:rPr>
+          <w:sz w:val="20"/>
+          <w:szCs w:val="20"/>
+          <w:highlight w:val="white"/>
+          <w:lang w:val="pt-BR"/>
+        </w:rPr>
+      </w:pPr>
+    </w:p>
+    <w:p>
+      <w:pPr>
+        <w:spacing w:line="360" w:lineRule="auto"/>
+        <w:ind w:left="1700"/>
+        <w:jc w:val="both"/>
+        <w:rPr>
+          <w:b/>
+          <w:sz w:val="20"/>
+          <w:szCs w:val="20"/>
+          <w:highlight w:val="white"/>
+          <w:lang w:val="pt-BR"/>
+        </w:rPr>
+      </w:pPr>
+      <w:r>
+        <w:rPr>
+          <w:b/>
+          <w:sz w:val="20"/>
+          <w:szCs w:val="20"/>
+          <w:highlight w:val="white"/>
+          <w:lang w:val="pt-BR"/>
+        </w:rPr>
+        <w:t>Alinhe os processos às políticas de segurança</w:t>
+      </w:r>
+    </w:p>
+    <w:p>
+      <w:pPr>
+        <w:spacing w:line="360" w:lineRule="auto"/>
+        <w:ind w:left="1700"/>
+        <w:jc w:val="both"/>
+        <w:rPr>
+          <w:sz w:val="20"/>
+          <w:szCs w:val="20"/>
+          <w:highlight w:val="white"/>
+          <w:lang w:val="pt-BR"/>
+        </w:rPr>
+      </w:pPr>
+      <w:r>
+        <w:rPr>
+          <w:sz w:val="20"/>
+          <w:szCs w:val="20"/>
+          <w:highlight w:val="white"/>
+          <w:lang w:val="pt-BR"/>
+        </w:rPr>
+        <w:t>Após a criação das políticas de segurança, é necessário alinhar os processos da empresa ao que foi normatizado e documentado anteriormente.</w:t>
+      </w:r>
+      <w:r>
+        <w:rPr>
+          <w:sz w:val="20"/>
+          <w:szCs w:val="20"/>
+          <w:highlight w:val="white"/>
+          <w:lang w:val="pt-BR"/>
+        </w:rPr>
+        <w:t xml:space="preserve"> </w:t>
+      </w:r>
+      <w:r>
+        <w:rPr>
+          <w:sz w:val="20"/>
+          <w:szCs w:val="20"/>
+          <w:highlight w:val="white"/>
+          <w:lang w:val="pt-BR"/>
+        </w:rPr>
+        <w:t>Algumas alterações podem ser sutis, enquanto outras podem exigir uma reestruturação de toda a empresa, tornando-se necessário realizar um planejamento prévio de implementação.</w:t>
+      </w:r>
+    </w:p>
+    <w:p>
+      <w:pPr>
+        <w:spacing w:line="360" w:lineRule="auto"/>
+        <w:ind w:left="1700"/>
+        <w:jc w:val="both"/>
+        <w:rPr>
+          <w:sz w:val="20"/>
+          <w:szCs w:val="20"/>
+          <w:highlight w:val="white"/>
+          <w:lang w:val="pt-BR"/>
+        </w:rPr>
+      </w:pPr>
+      <w:r>
+        <w:rPr>
+          <w:sz w:val="20"/>
+          <w:szCs w:val="20"/>
+          <w:highlight w:val="white"/>
+          <w:lang w:val="pt-BR"/>
+        </w:rPr>
+        <w:t xml:space="preserve">Por exemplo, caso opte-se por alterar o sistema operacional, é necessária uma mudança em todas as máquinas instaladas no ambiente empresarial. </w:t>
+      </w:r>
+      <w:proofErr w:type="spellStart"/>
+      <w:r>
+        <w:rPr>
+          <w:sz w:val="20"/>
+          <w:szCs w:val="20"/>
+          <w:highlight w:val="white"/>
+          <w:lang w:val="pt-BR"/>
+        </w:rPr>
+        <w:t>Demanda</w:t>
+      </w:r>
+      <w:proofErr w:type="spellEnd"/>
+      <w:r>
+        <w:rPr>
+          <w:sz w:val="20"/>
+          <w:szCs w:val="20"/>
+          <w:highlight w:val="white"/>
+          <w:lang w:val="pt-BR"/>
+        </w:rPr>
+        <w:t xml:space="preserve">-se tempo e </w:t>
+      </w:r>
+      <w:proofErr w:type="spellStart"/>
+      <w:r>
+        <w:rPr>
+          <w:sz w:val="20"/>
+          <w:szCs w:val="20"/>
+          <w:highlight w:val="white"/>
+          <w:lang w:val="pt-BR"/>
+        </w:rPr>
+        <w:t>preparação</w:t>
+      </w:r>
+      <w:proofErr w:type="spellEnd"/>
+      <w:r>
+        <w:rPr>
+          <w:sz w:val="20"/>
+          <w:szCs w:val="20"/>
+          <w:highlight w:val="white"/>
+          <w:lang w:val="pt-BR"/>
+        </w:rPr>
+        <w:t>.</w:t>
+      </w:r>
+      <w:r>
+        <w:rPr>
+          <w:sz w:val="20"/>
+          <w:szCs w:val="20"/>
+          <w:highlight w:val="white"/>
+          <w:lang w:val="pt-BR"/>
+        </w:rPr>
+        <w:t xml:space="preserve"> </w:t>
+      </w:r>
+      <w:r>
+        <w:rPr>
+          <w:sz w:val="20"/>
+          <w:szCs w:val="20"/>
+          <w:highlight w:val="white"/>
+          <w:lang w:val="pt-BR"/>
+        </w:rPr>
+        <w:t>O mesmo ocorre com possíveis mudanças nas formas de hierarquia de arquivos, realização de backups recorrentes, entre outros.</w:t>
+      </w:r>
+    </w:p>
+    <w:p>
+      <w:pPr>
+        <w:spacing w:line="360" w:lineRule="auto"/>
+        <w:ind w:left="1700"/>
+        <w:jc w:val="both"/>
+        <w:rPr>
+          <w:sz w:val="20"/>
+          <w:szCs w:val="20"/>
+          <w:highlight w:val="white"/>
+          <w:lang w:val="pt-BR"/>
+        </w:rPr>
+      </w:pPr>
+      <w:r>
+        <w:rPr>
+          <w:sz w:val="20"/>
+          <w:szCs w:val="20"/>
+          <w:highlight w:val="white"/>
+          <w:lang w:val="pt-BR"/>
+        </w:rPr>
+        <w:t>Assim, deve ser estabelecida, junto aos diretores das outras áreas, a necessidade de adequação dos processos, de forma a colocar em prática o que foi documentado anteriormente.</w:t>
+      </w:r>
+      <w:r>
+        <w:rPr>
+          <w:sz w:val="20"/>
+          <w:szCs w:val="20"/>
+          <w:highlight w:val="white"/>
+          <w:lang w:val="pt-BR"/>
+        </w:rPr>
+        <w:t xml:space="preserve"> </w:t>
+      </w:r>
+      <w:r>
+        <w:rPr>
+          <w:sz w:val="20"/>
+          <w:szCs w:val="20"/>
+          <w:highlight w:val="white"/>
+          <w:lang w:val="pt-BR"/>
+        </w:rPr>
+        <w:t>Caso contrário, as falhas anteriores permanecerão e poderão causar problemas que deverão ser resolvidos posteriormente.</w:t>
+      </w:r>
+    </w:p>
+    <w:p>
+      <w:pPr>
+        <w:spacing w:line="360" w:lineRule="auto"/>
+        <w:ind w:left="1700"/>
+        <w:jc w:val="both"/>
+        <w:rPr>
+          <w:sz w:val="20"/>
+          <w:szCs w:val="20"/>
+          <w:highlight w:val="white"/>
+          <w:lang w:val="pt-BR"/>
+        </w:rPr>
+      </w:pPr>
+    </w:p>
+    <w:p>
+      <w:pPr>
+        <w:spacing w:line="360" w:lineRule="auto"/>
+        <w:ind w:left="1700"/>
+        <w:jc w:val="both"/>
+        <w:rPr>
+          <w:b/>
+          <w:sz w:val="20"/>
+          <w:szCs w:val="20"/>
+          <w:highlight w:val="white"/>
+          <w:lang w:val="pt-BR"/>
+        </w:rPr>
+      </w:pPr>
+      <w:r>
+        <w:rPr>
+          <w:b/>
+          <w:sz w:val="20"/>
+          <w:szCs w:val="20"/>
+          <w:highlight w:val="white"/>
+          <w:lang w:val="pt-BR"/>
+        </w:rPr>
+        <w:t>Treine os colaboradores para medidas de segurança</w:t>
+      </w:r>
+    </w:p>
+    <w:p>
+      <w:pPr>
+        <w:spacing w:line="360" w:lineRule="auto"/>
+        <w:ind w:left="1700"/>
+        <w:jc w:val="both"/>
+        <w:rPr>
+          <w:sz w:val="20"/>
+          <w:szCs w:val="20"/>
+          <w:highlight w:val="white"/>
+          <w:lang w:val="pt-BR"/>
+        </w:rPr>
+      </w:pPr>
+      <w:r>
+        <w:rPr>
+          <w:sz w:val="20"/>
+          <w:szCs w:val="20"/>
+          <w:highlight w:val="white"/>
+          <w:lang w:val="pt-BR"/>
+        </w:rPr>
+        <w:t>Algumas questões elaboradas nas políticas de segurança podem não ser tão claras para os colaboradores, principalmente por envolverem questões específicas da área de tecnologia.</w:t>
+      </w:r>
+      <w:r>
+        <w:rPr>
+          <w:sz w:val="20"/>
+          <w:szCs w:val="20"/>
+          <w:highlight w:val="white"/>
+          <w:lang w:val="pt-BR"/>
+        </w:rPr>
+        <w:t xml:space="preserve"> </w:t>
+      </w:r>
+      <w:r>
+        <w:rPr>
+          <w:sz w:val="20"/>
+          <w:szCs w:val="20"/>
+          <w:highlight w:val="white"/>
+          <w:lang w:val="pt-BR"/>
+        </w:rPr>
+        <w:t>Para evitar confusões, dúvidas e ações errôneas, é imprescindível realizar treinamento com todos os envolvidos, a fim de normatizar as condutas de todos, bem como ensinar medidas básicas de segurança.</w:t>
+      </w:r>
+      <w:r>
+        <w:rPr>
+          <w:sz w:val="20"/>
+          <w:szCs w:val="20"/>
+          <w:highlight w:val="white"/>
+          <w:lang w:val="pt-BR"/>
+        </w:rPr>
+        <w:t xml:space="preserve"> </w:t>
+      </w:r>
+      <w:r>
+        <w:rPr>
+          <w:sz w:val="20"/>
+          <w:szCs w:val="20"/>
+          <w:highlight w:val="white"/>
+          <w:lang w:val="pt-BR"/>
+        </w:rPr>
+        <w:t>É por meio do treinamento, por exemplo, que pode ser explicado para todos as razões pelas quais as redes sociais são blo</w:t>
+      </w:r>
+      <w:r>
+        <w:rPr>
+          <w:sz w:val="20"/>
+          <w:szCs w:val="20"/>
+          <w:highlight w:val="white"/>
+          <w:lang w:val="pt-BR"/>
+        </w:rPr>
+        <w:t>queadas no ambiente empresarial, isso</w:t>
+      </w:r>
+      <w:r>
+        <w:rPr>
+          <w:sz w:val="20"/>
+          <w:szCs w:val="20"/>
+          <w:highlight w:val="white"/>
+          <w:lang w:val="pt-BR"/>
+        </w:rPr>
+        <w:t xml:space="preserve"> auxilia para que não busquem outros métodos de acesso que podem também comprometer a segurança das informações.</w:t>
+      </w:r>
+      <w:r>
+        <w:rPr>
+          <w:sz w:val="20"/>
+          <w:szCs w:val="20"/>
+          <w:highlight w:val="white"/>
+          <w:lang w:val="pt-BR"/>
+        </w:rPr>
+        <w:t xml:space="preserve"> </w:t>
+      </w:r>
+      <w:r>
+        <w:rPr>
+          <w:sz w:val="20"/>
+          <w:szCs w:val="20"/>
+          <w:highlight w:val="white"/>
+          <w:lang w:val="pt-BR"/>
+        </w:rPr>
+        <w:t>O treinamento também auxilia na uniformização de procedimentos em caso de problemas.</w:t>
+      </w:r>
+    </w:p>
+    <w:p>
+      <w:pPr>
+        <w:spacing w:line="360" w:lineRule="auto"/>
+        <w:ind w:left="1700"/>
+        <w:jc w:val="both"/>
+        <w:rPr>
+          <w:sz w:val="20"/>
+          <w:szCs w:val="20"/>
+          <w:highlight w:val="white"/>
+          <w:lang w:val="pt-BR"/>
+        </w:rPr>
+      </w:pPr>
+      <w:r>
+        <w:rPr>
+          <w:sz w:val="20"/>
+          <w:szCs w:val="20"/>
+          <w:highlight w:val="white"/>
+          <w:lang w:val="pt-BR"/>
+        </w:rPr>
+        <w:t xml:space="preserve">Por exemplo, no caso de um ataque </w:t>
+      </w:r>
+      <w:proofErr w:type="spellStart"/>
+      <w:r>
+        <w:rPr>
+          <w:sz w:val="20"/>
+          <w:szCs w:val="20"/>
+          <w:highlight w:val="white"/>
+          <w:lang w:val="pt-BR"/>
+        </w:rPr>
+        <w:t>ransomware</w:t>
+      </w:r>
+      <w:proofErr w:type="spellEnd"/>
+      <w:r>
+        <w:rPr>
+          <w:sz w:val="20"/>
+          <w:szCs w:val="20"/>
+          <w:highlight w:val="white"/>
+          <w:lang w:val="pt-BR"/>
+        </w:rPr>
+        <w:t>, todos os colaboradores terão a mesma conduta, evitando resolverem a situação por conta própria.</w:t>
+      </w:r>
+    </w:p>
+    <w:p>
+      <w:pPr>
+        <w:spacing w:line="360" w:lineRule="auto"/>
+        <w:ind w:left="1700"/>
+        <w:jc w:val="both"/>
+        <w:rPr>
+          <w:sz w:val="20"/>
+          <w:szCs w:val="20"/>
+          <w:highlight w:val="white"/>
+          <w:lang w:val="pt-BR"/>
+        </w:rPr>
+      </w:pPr>
+    </w:p>
+    <w:p>
+      <w:pPr>
+        <w:spacing w:line="360" w:lineRule="auto"/>
+        <w:ind w:left="1700"/>
+        <w:jc w:val="both"/>
+        <w:rPr>
+          <w:b/>
+          <w:sz w:val="20"/>
+          <w:szCs w:val="20"/>
+          <w:highlight w:val="white"/>
+          <w:lang w:val="pt-BR"/>
+        </w:rPr>
+      </w:pPr>
+      <w:r>
+        <w:rPr>
+          <w:b/>
+          <w:sz w:val="20"/>
+          <w:szCs w:val="20"/>
+          <w:highlight w:val="white"/>
+          <w:lang w:val="pt-BR"/>
+        </w:rPr>
+        <w:t>Tenha ferramentas de monitoramento</w:t>
+      </w:r>
+    </w:p>
+    <w:p>
+      <w:pPr>
+        <w:spacing w:line="360" w:lineRule="auto"/>
+        <w:ind w:left="1700"/>
+        <w:jc w:val="both"/>
+        <w:rPr>
+          <w:sz w:val="20"/>
+          <w:szCs w:val="20"/>
+          <w:highlight w:val="white"/>
+          <w:lang w:val="pt-BR"/>
+        </w:rPr>
+      </w:pPr>
+      <w:r>
+        <w:rPr>
+          <w:sz w:val="20"/>
+          <w:szCs w:val="20"/>
+          <w:highlight w:val="white"/>
+          <w:lang w:val="pt-BR"/>
+        </w:rPr>
+        <w:lastRenderedPageBreak/>
+        <w:t>É imprescindível utilizar ferramentas de monitoramento de atividades no cotidiano da área de TI. Para que a segurança seja eficaz, é preciso saber o que está acontecendo em toda a rede.</w:t>
+      </w:r>
+      <w:r>
+        <w:rPr>
+          <w:sz w:val="20"/>
+          <w:szCs w:val="20"/>
+          <w:highlight w:val="white"/>
+          <w:lang w:val="pt-BR"/>
+        </w:rPr>
+        <w:t xml:space="preserve"> </w:t>
+      </w:r>
+      <w:r>
+        <w:rPr>
+          <w:sz w:val="20"/>
+          <w:szCs w:val="20"/>
+          <w:highlight w:val="white"/>
+          <w:lang w:val="pt-BR"/>
+        </w:rPr>
+        <w:t>Qualquer tipo de conduta errada, vulnerabilidade, mudança nos padrões de acesso deve ser percebida imediatamente, de forma a ser contida e evitar um ataque digital gerado por hackers.</w:t>
+      </w:r>
+    </w:p>
+    <w:p>
+      <w:pPr>
+        <w:spacing w:line="360" w:lineRule="auto"/>
+        <w:ind w:left="1700"/>
+        <w:jc w:val="both"/>
+        <w:rPr>
+          <w:sz w:val="20"/>
+          <w:szCs w:val="20"/>
+          <w:highlight w:val="white"/>
+          <w:lang w:val="pt-BR"/>
+        </w:rPr>
+      </w:pPr>
+    </w:p>
+    <w:p>
+      <w:pPr>
+        <w:spacing w:line="360" w:lineRule="auto"/>
+        <w:ind w:left="1700"/>
+        <w:jc w:val="both"/>
+        <w:rPr>
+          <w:b/>
+          <w:sz w:val="20"/>
+          <w:szCs w:val="20"/>
+          <w:highlight w:val="white"/>
+          <w:lang w:val="pt-BR"/>
+        </w:rPr>
+      </w:pPr>
+      <w:r>
+        <w:rPr>
+          <w:b/>
+          <w:sz w:val="20"/>
+          <w:szCs w:val="20"/>
+          <w:highlight w:val="white"/>
+          <w:lang w:val="pt-BR"/>
+        </w:rPr>
+        <w:t>Utilize a criptografia de dados</w:t>
+      </w:r>
+    </w:p>
+    <w:p>
+      <w:pPr>
+        <w:spacing w:line="360" w:lineRule="auto"/>
+        <w:ind w:left="1700"/>
+        <w:jc w:val="both"/>
+        <w:rPr>
+          <w:sz w:val="20"/>
+          <w:szCs w:val="20"/>
+          <w:highlight w:val="white"/>
+          <w:lang w:val="pt-BR"/>
+        </w:rPr>
+      </w:pPr>
+      <w:r>
+        <w:rPr>
+          <w:sz w:val="20"/>
+          <w:szCs w:val="20"/>
+          <w:highlight w:val="white"/>
+          <w:lang w:val="pt-BR"/>
+        </w:rPr>
+        <w:t xml:space="preserve">A criptografia é </w:t>
+      </w:r>
+      <w:proofErr w:type="gramStart"/>
+      <w:r>
+        <w:rPr>
+          <w:sz w:val="20"/>
+          <w:szCs w:val="20"/>
+          <w:highlight w:val="white"/>
+          <w:lang w:val="pt-BR"/>
+        </w:rPr>
+        <w:t>um</w:t>
+      </w:r>
+      <w:r>
+        <w:rPr>
+          <w:sz w:val="20"/>
+          <w:szCs w:val="20"/>
+          <w:highlight w:val="white"/>
+          <w:lang w:val="pt-BR"/>
+        </w:rPr>
+        <w:t>a</w:t>
+      </w:r>
+      <w:r>
+        <w:rPr>
+          <w:sz w:val="20"/>
+          <w:szCs w:val="20"/>
+          <w:highlight w:val="white"/>
+          <w:lang w:val="pt-BR"/>
+        </w:rPr>
+        <w:t xml:space="preserve"> importante</w:t>
+      </w:r>
+      <w:proofErr w:type="gramEnd"/>
+      <w:r>
+        <w:rPr>
+          <w:sz w:val="20"/>
+          <w:szCs w:val="20"/>
+          <w:highlight w:val="white"/>
+          <w:lang w:val="pt-BR"/>
+        </w:rPr>
+        <w:t xml:space="preserve"> aliada para a segurança da informação. Ela impede, por exemplo, que os arquivos sejam acessados caso sejam interceptados no meio do processo, só tendo as chaves de acesso, às pessoas que possuem a chave privada.</w:t>
+      </w:r>
+    </w:p>
+    <w:p>
+      <w:pPr>
+        <w:spacing w:line="360" w:lineRule="auto"/>
+        <w:ind w:left="1700"/>
+        <w:jc w:val="both"/>
+        <w:rPr>
+          <w:sz w:val="20"/>
+          <w:szCs w:val="20"/>
+          <w:highlight w:val="white"/>
+          <w:lang w:val="pt-BR"/>
+        </w:rPr>
+      </w:pPr>
+      <w:r>
+        <w:rPr>
+          <w:sz w:val="20"/>
+          <w:szCs w:val="20"/>
+          <w:highlight w:val="white"/>
+          <w:lang w:val="pt-BR"/>
+        </w:rPr>
+        <w:t>Este tipo de ferramenta pode — e deve — ser utilizado no envio de informações estratégicas e confidenciais, evitando que hackers possam interceptar os dados e ter acesso ao que foi encaminhado.</w:t>
+      </w:r>
+    </w:p>
+    <w:p>
+      <w:pPr>
+        <w:spacing w:line="360" w:lineRule="auto"/>
+        <w:ind w:left="1700"/>
+        <w:jc w:val="both"/>
+        <w:rPr>
+          <w:sz w:val="20"/>
+          <w:szCs w:val="20"/>
+          <w:highlight w:val="white"/>
+          <w:lang w:val="pt-BR"/>
+        </w:rPr>
+      </w:pPr>
+    </w:p>
+    <w:p>
+      <w:pPr>
+        <w:spacing w:line="360" w:lineRule="auto"/>
+        <w:ind w:left="1700"/>
+        <w:jc w:val="both"/>
+        <w:rPr>
+          <w:b/>
+          <w:sz w:val="20"/>
+          <w:szCs w:val="20"/>
+          <w:highlight w:val="white"/>
+          <w:lang w:val="pt-BR"/>
+        </w:rPr>
+      </w:pPr>
+      <w:r>
+        <w:rPr>
+          <w:b/>
+          <w:sz w:val="20"/>
+          <w:szCs w:val="20"/>
+          <w:highlight w:val="white"/>
+          <w:lang w:val="pt-BR"/>
+        </w:rPr>
+        <w:t>Conte com ajuda de empresas especializadas em segurança da informação</w:t>
+      </w:r>
+    </w:p>
+    <w:p>
+      <w:pPr>
+        <w:spacing w:line="360" w:lineRule="auto"/>
+        <w:ind w:left="1700"/>
+        <w:jc w:val="both"/>
+        <w:rPr>
+          <w:sz w:val="20"/>
+          <w:szCs w:val="20"/>
+          <w:highlight w:val="white"/>
+          <w:lang w:val="pt-BR"/>
+        </w:rPr>
+      </w:pPr>
+      <w:r>
+        <w:rPr>
+          <w:sz w:val="20"/>
+          <w:szCs w:val="20"/>
+          <w:highlight w:val="white"/>
+          <w:lang w:val="pt-BR"/>
+        </w:rPr>
+        <w:t xml:space="preserve">As empresas especializadas na área de segurança da informação podem ser </w:t>
+      </w:r>
+      <w:proofErr w:type="spellStart"/>
+      <w:r>
+        <w:rPr>
+          <w:sz w:val="20"/>
+          <w:szCs w:val="20"/>
+          <w:highlight w:val="white"/>
+          <w:lang w:val="pt-BR"/>
+        </w:rPr>
+        <w:t>a</w:t>
+      </w:r>
+      <w:r>
+        <w:rPr>
+          <w:sz w:val="20"/>
+          <w:szCs w:val="20"/>
+          <w:highlight w:val="white"/>
+          <w:lang w:val="pt-BR"/>
+        </w:rPr>
+        <w:t>estratégicas</w:t>
+      </w:r>
+      <w:proofErr w:type="spellEnd"/>
+      <w:r>
+        <w:rPr>
+          <w:sz w:val="20"/>
+          <w:szCs w:val="20"/>
+          <w:highlight w:val="white"/>
+          <w:lang w:val="pt-BR"/>
+        </w:rPr>
+        <w:t xml:space="preserve"> e essenciais para garantir a privacidade e integridade dos dados da sua corporação.</w:t>
+      </w:r>
+      <w:r>
+        <w:rPr>
+          <w:sz w:val="20"/>
+          <w:szCs w:val="20"/>
+          <w:highlight w:val="white"/>
+          <w:lang w:val="pt-BR"/>
+        </w:rPr>
+        <w:t xml:space="preserve"> </w:t>
+      </w:r>
+      <w:r>
+        <w:rPr>
+          <w:sz w:val="20"/>
+          <w:szCs w:val="20"/>
+          <w:highlight w:val="white"/>
+          <w:lang w:val="pt-BR"/>
+        </w:rPr>
+        <w:t xml:space="preserve">Elas estão sempre </w:t>
+      </w:r>
+      <w:proofErr w:type="gramStart"/>
+      <w:r>
+        <w:rPr>
+          <w:sz w:val="20"/>
+          <w:szCs w:val="20"/>
+          <w:highlight w:val="white"/>
+          <w:lang w:val="pt-BR"/>
+        </w:rPr>
+        <w:t>atento</w:t>
+      </w:r>
+      <w:proofErr w:type="gramEnd"/>
+      <w:r>
+        <w:rPr>
+          <w:sz w:val="20"/>
+          <w:szCs w:val="20"/>
+          <w:highlight w:val="white"/>
+          <w:lang w:val="pt-BR"/>
+        </w:rPr>
+        <w:t xml:space="preserve"> para as novidades, trazendo e desenvolvendo soluções importantes e inteligentes que ajudarão a potencializar os mecanismos de proteção.</w:t>
+      </w:r>
+    </w:p>
+    <w:p>
+      <w:pPr>
+        <w:spacing w:line="360" w:lineRule="auto"/>
+        <w:ind w:left="1700"/>
+        <w:jc w:val="both"/>
+        <w:rPr>
+          <w:sz w:val="20"/>
+          <w:szCs w:val="20"/>
+          <w:highlight w:val="white"/>
+          <w:lang w:val="pt-BR"/>
+        </w:rPr>
+      </w:pPr>
+      <w:r>
+        <w:rPr>
+          <w:sz w:val="20"/>
+          <w:szCs w:val="20"/>
+          <w:highlight w:val="white"/>
+          <w:lang w:val="pt-BR"/>
+        </w:rPr>
+        <w:t>Por exemplo, pode-se contar com essas empresas para o armazenamento de backups na nuvem de forma segura.</w:t>
+      </w:r>
+    </w:p>
+    <w:p>
+      <w:pPr>
+        <w:spacing w:line="360" w:lineRule="auto"/>
+        <w:ind w:left="1700"/>
+        <w:jc w:val="both"/>
+        <w:rPr>
+          <w:sz w:val="20"/>
+          <w:szCs w:val="20"/>
+          <w:highlight w:val="white"/>
+          <w:lang w:val="pt-BR"/>
+        </w:rPr>
+      </w:pPr>
+      <w:r>
+        <w:rPr>
+          <w:sz w:val="20"/>
+          <w:szCs w:val="20"/>
+          <w:highlight w:val="white"/>
+          <w:lang w:val="pt-BR"/>
+        </w:rPr>
+        <w:t>Assim, garante-se uma maior proteção para os dados e permitindo que sua equipe direcione os esforços para outras questões da área de TI.</w:t>
+      </w:r>
+      <w:r>
+        <w:rPr>
+          <w:sz w:val="20"/>
+          <w:szCs w:val="20"/>
+          <w:highlight w:val="white"/>
+          <w:lang w:val="pt-BR"/>
+        </w:rPr>
+        <w:t xml:space="preserve"> </w:t>
+      </w:r>
+      <w:r>
+        <w:rPr>
+          <w:sz w:val="20"/>
+          <w:szCs w:val="20"/>
+          <w:highlight w:val="white"/>
+          <w:lang w:val="pt-BR"/>
+        </w:rPr>
+        <w:t xml:space="preserve">Além disso, em caso de desastres, como o </w:t>
+      </w:r>
+      <w:proofErr w:type="spellStart"/>
+      <w:r>
+        <w:rPr>
+          <w:sz w:val="20"/>
+          <w:szCs w:val="20"/>
+          <w:highlight w:val="white"/>
+          <w:lang w:val="pt-BR"/>
+        </w:rPr>
+        <w:t>ransomware</w:t>
+      </w:r>
+      <w:proofErr w:type="spellEnd"/>
+      <w:r>
+        <w:rPr>
+          <w:sz w:val="20"/>
+          <w:szCs w:val="20"/>
+          <w:highlight w:val="white"/>
+          <w:lang w:val="pt-BR"/>
+        </w:rPr>
+        <w:t>, as empresas especializadas poderão auxiliar na resolução da situação com a aplicação de protocolos para mitigar os danos causados pela ação.</w:t>
+      </w:r>
+    </w:p>
+    <w:p>
+      <w:pPr>
+        <w:spacing w:line="360" w:lineRule="auto"/>
+        <w:ind w:left="1700"/>
+        <w:jc w:val="both"/>
+        <w:rPr>
+          <w:sz w:val="20"/>
+          <w:szCs w:val="20"/>
+          <w:highlight w:val="white"/>
+          <w:lang w:val="pt-BR"/>
+        </w:rPr>
+      </w:pPr>
+    </w:p>
+    <w:p>
+      <w:pPr>
+        <w:spacing w:line="360" w:lineRule="auto"/>
+        <w:ind w:left="1700"/>
+        <w:jc w:val="both"/>
+        <w:rPr>
+          <w:b/>
+          <w:sz w:val="20"/>
+          <w:szCs w:val="20"/>
+          <w:highlight w:val="white"/>
+          <w:lang w:val="pt-BR"/>
+        </w:rPr>
+      </w:pPr>
+      <w:r>
+        <w:rPr>
+          <w:b/>
+          <w:sz w:val="20"/>
+          <w:szCs w:val="20"/>
+          <w:highlight w:val="white"/>
+          <w:lang w:val="pt-BR"/>
+        </w:rPr>
+        <w:t>Crie planos de contingência</w:t>
+      </w:r>
+    </w:p>
+    <w:p>
+      <w:pPr>
+        <w:spacing w:line="360" w:lineRule="auto"/>
+        <w:ind w:left="1700"/>
+        <w:jc w:val="both"/>
+        <w:rPr>
+          <w:sz w:val="20"/>
+          <w:szCs w:val="20"/>
+          <w:highlight w:val="white"/>
+          <w:lang w:val="pt-BR"/>
+        </w:rPr>
+      </w:pPr>
+      <w:r>
+        <w:rPr>
+          <w:sz w:val="20"/>
+          <w:szCs w:val="20"/>
+          <w:highlight w:val="white"/>
+          <w:lang w:val="pt-BR"/>
+        </w:rPr>
+        <w:t xml:space="preserve">Não basta apenas pensar em medidas preventivas. Como falamos ao longo deste artigo, os </w:t>
+      </w:r>
+      <w:proofErr w:type="spellStart"/>
+      <w:r>
+        <w:rPr>
+          <w:sz w:val="20"/>
+          <w:szCs w:val="20"/>
+          <w:highlight w:val="white"/>
+          <w:lang w:val="pt-BR"/>
+        </w:rPr>
+        <w:t>cibercriminosos</w:t>
+      </w:r>
+      <w:proofErr w:type="spellEnd"/>
+      <w:r>
+        <w:rPr>
+          <w:sz w:val="20"/>
+          <w:szCs w:val="20"/>
+          <w:highlight w:val="white"/>
+          <w:lang w:val="pt-BR"/>
+        </w:rPr>
+        <w:t xml:space="preserve"> são engenhosos e criam constantemente novas formas </w:t>
+      </w:r>
+      <w:proofErr w:type="gramStart"/>
+      <w:r>
+        <w:rPr>
+          <w:sz w:val="20"/>
+          <w:szCs w:val="20"/>
+          <w:highlight w:val="white"/>
+          <w:lang w:val="pt-BR"/>
+        </w:rPr>
+        <w:t>de</w:t>
+      </w:r>
+      <w:proofErr w:type="gramEnd"/>
+      <w:r>
+        <w:rPr>
+          <w:sz w:val="20"/>
+          <w:szCs w:val="20"/>
+          <w:highlight w:val="white"/>
+          <w:lang w:val="pt-BR"/>
+        </w:rPr>
+        <w:t xml:space="preserve"> atuação para conseguirem seus objetivos.</w:t>
+      </w:r>
+      <w:r>
+        <w:rPr>
+          <w:sz w:val="20"/>
+          <w:szCs w:val="20"/>
+          <w:highlight w:val="white"/>
+          <w:lang w:val="pt-BR"/>
+        </w:rPr>
+        <w:t xml:space="preserve"> </w:t>
+      </w:r>
+      <w:r>
+        <w:rPr>
+          <w:sz w:val="20"/>
+          <w:szCs w:val="20"/>
+          <w:highlight w:val="white"/>
+          <w:lang w:val="pt-BR"/>
+        </w:rPr>
+        <w:t>Muitas vezes eles surpreendem os especialistas em segurança da informação, de forma que, até descobrir formas de reverter a situação, pode-se ter prejuízos inestimáveis.</w:t>
+      </w:r>
+    </w:p>
+    <w:p>
+      <w:pPr>
+        <w:spacing w:line="360" w:lineRule="auto"/>
+        <w:ind w:left="1700"/>
+        <w:jc w:val="both"/>
+        <w:rPr>
+          <w:sz w:val="20"/>
+          <w:szCs w:val="20"/>
+          <w:highlight w:val="white"/>
+          <w:lang w:val="pt-BR"/>
+        </w:rPr>
+      </w:pPr>
+      <w:r>
+        <w:rPr>
+          <w:sz w:val="20"/>
+          <w:szCs w:val="20"/>
+          <w:highlight w:val="white"/>
+          <w:lang w:val="pt-BR"/>
+        </w:rPr>
+        <w:t>Além disso, os problemas não se limitam apenas aos casos de ataques feitos por hackers: desastres tecnológicos, falhas humanas, entre outros, são recorrentes. É preciso saber como agir nessas situações.</w:t>
+      </w:r>
+    </w:p>
+    <w:p>
+      <w:pPr>
+        <w:spacing w:line="360" w:lineRule="auto"/>
+        <w:ind w:left="1700"/>
+        <w:jc w:val="both"/>
+        <w:rPr>
+          <w:sz w:val="20"/>
+          <w:szCs w:val="20"/>
+          <w:highlight w:val="white"/>
+          <w:lang w:val="pt-BR"/>
+        </w:rPr>
+      </w:pPr>
+      <w:r>
+        <w:rPr>
+          <w:sz w:val="20"/>
+          <w:szCs w:val="20"/>
+          <w:highlight w:val="white"/>
+          <w:lang w:val="pt-BR"/>
+        </w:rPr>
+        <w:lastRenderedPageBreak/>
+        <w:t>Assim, é necessário estipular ações padronizadas, já que a mitigação dos danos pode ser realizada por qualquer um dos membros responsáveis pela área de segurança da informação.</w:t>
+      </w:r>
+    </w:p>
+    <w:p>
+      <w:pPr>
+        <w:spacing w:line="360" w:lineRule="auto"/>
+        <w:ind w:left="1700"/>
+        <w:jc w:val="both"/>
+        <w:rPr>
+          <w:sz w:val="20"/>
+          <w:szCs w:val="20"/>
+          <w:highlight w:val="white"/>
+          <w:lang w:val="pt-BR"/>
+        </w:rPr>
+      </w:pPr>
+      <w:r>
+        <w:rPr>
+          <w:sz w:val="20"/>
+          <w:szCs w:val="20"/>
+          <w:highlight w:val="white"/>
+          <w:lang w:val="pt-BR"/>
+        </w:rPr>
+        <w:t>As ações podem variar de profissional para profissional, o que pode causar problemas posteriores. Portanto, é fundamental criar parâmetros de padronização.</w:t>
+      </w:r>
+    </w:p>
+    <w:p>
+      <w:pPr>
+        <w:spacing w:line="360" w:lineRule="auto"/>
+        <w:ind w:left="1700"/>
+        <w:jc w:val="both"/>
+        <w:rPr>
+          <w:sz w:val="20"/>
+          <w:szCs w:val="20"/>
+          <w:highlight w:val="white"/>
+          <w:lang w:val="pt-BR"/>
+        </w:rPr>
+      </w:pPr>
+      <w:r>
+        <w:rPr>
+          <w:sz w:val="20"/>
+          <w:szCs w:val="20"/>
+          <w:highlight w:val="white"/>
+          <w:lang w:val="pt-BR"/>
+        </w:rPr>
+        <w:t>Por isso, é importante ter um plano detalhado para eventuais situações, de forma que todos operem da mesma forma e evitem falhas de comunicação e procedimentos errados.</w:t>
+      </w:r>
+    </w:p>
+    <w:p>
+      <w:pPr>
+        <w:spacing w:line="360" w:lineRule="auto"/>
+        <w:ind w:left="1700"/>
+        <w:jc w:val="both"/>
+        <w:rPr>
+          <w:sz w:val="20"/>
+          <w:szCs w:val="20"/>
+          <w:highlight w:val="white"/>
+          <w:lang w:val="pt-BR"/>
+        </w:rPr>
+      </w:pPr>
+    </w:p>
+    <w:p>
+      <w:pPr>
+        <w:spacing w:line="360" w:lineRule="auto"/>
+        <w:ind w:left="1700"/>
+        <w:jc w:val="both"/>
+        <w:rPr>
+          <w:b/>
+          <w:sz w:val="20"/>
+          <w:szCs w:val="20"/>
+          <w:highlight w:val="white"/>
+          <w:lang w:val="pt-BR"/>
+        </w:rPr>
+      </w:pPr>
+      <w:r>
+        <w:rPr>
+          <w:b/>
+          <w:sz w:val="20"/>
+          <w:szCs w:val="20"/>
+          <w:highlight w:val="white"/>
+          <w:lang w:val="pt-BR"/>
+        </w:rPr>
+        <w:t>Invista em backup</w:t>
+      </w:r>
+    </w:p>
+    <w:p>
+      <w:pPr>
+        <w:spacing w:line="360" w:lineRule="auto"/>
+        <w:ind w:left="1700"/>
+        <w:jc w:val="both"/>
+        <w:rPr>
+          <w:sz w:val="20"/>
+          <w:szCs w:val="20"/>
+          <w:highlight w:val="white"/>
+          <w:u w:val="single"/>
+          <w:lang w:val="pt-BR"/>
+        </w:rPr>
+      </w:pPr>
+      <w:r>
+        <w:rPr>
+          <w:sz w:val="20"/>
+          <w:szCs w:val="20"/>
+          <w:highlight w:val="white"/>
+          <w:lang w:val="pt-BR"/>
+        </w:rPr>
+        <w:t>Se tudo der errado e, assim, os dados encontrados em discos rígidos e servidores forem perdidos, é essencial ter uma espécie de “plano B” para não inviabilizar as funções cotidianas.</w:t>
+      </w:r>
+      <w:r>
+        <w:rPr>
+          <w:sz w:val="20"/>
+          <w:szCs w:val="20"/>
+          <w:highlight w:val="white"/>
+          <w:lang w:val="pt-BR"/>
+        </w:rPr>
+        <w:t xml:space="preserve"> </w:t>
+      </w:r>
+      <w:r>
+        <w:rPr>
+          <w:sz w:val="20"/>
+          <w:szCs w:val="20"/>
+          <w:highlight w:val="white"/>
+          <w:lang w:val="pt-BR"/>
+        </w:rPr>
+        <w:t>O backup é a melhor opção nesses casos, provendo uma recuperação de dados eficiente, seja por meio de um servidor externo, um HD externo ou na nuvem. O essencial é não abrir mão dessa ferramenta.</w:t>
+      </w:r>
+      <w:r>
+        <w:rPr>
+          <w:sz w:val="20"/>
+          <w:szCs w:val="20"/>
+          <w:highlight w:val="white"/>
+          <w:lang w:val="pt-BR"/>
+        </w:rPr>
+        <w:t xml:space="preserve"> </w:t>
+      </w:r>
+      <w:proofErr w:type="spellStart"/>
+      <w:r>
+        <w:rPr>
+          <w:sz w:val="20"/>
+          <w:szCs w:val="20"/>
+          <w:highlight w:val="white"/>
           <w:lang w:val="pt-BR"/>
         </w:rPr>
         <w:t>Durbano</w:t>
@@ -8554,6 +10399,139 @@
       <w:proofErr w:type="spellEnd"/>
       <w:r>
         <w:rPr>
+          <w:sz w:val="20"/>
+          <w:szCs w:val="20"/>
+          <w:highlight w:val="white"/>
+          <w:lang w:val="pt-BR"/>
+        </w:rPr>
+        <w:t xml:space="preserve"> (2018)</w:t>
+      </w:r>
+    </w:p>
+    <w:p>
+      <w:pPr>
+        <w:spacing w:line="360" w:lineRule="auto"/>
+        <w:ind w:left="1700"/>
+        <w:jc w:val="both"/>
+        <w:rPr>
+          <w:sz w:val="20"/>
+          <w:szCs w:val="20"/>
+          <w:highlight w:val="white"/>
+          <w:lang w:val="pt-BR"/>
+        </w:rPr>
+      </w:pPr>
+    </w:p>
+    <w:p>
+      <w:pPr>
+        <w:spacing w:line="360" w:lineRule="auto"/>
+        <w:jc w:val="both"/>
+        <w:rPr>
+          <w:sz w:val="24"/>
+          <w:szCs w:val="24"/>
+          <w:lang w:val="pt-BR"/>
+        </w:rPr>
+      </w:pPr>
+      <w:r>
+        <w:rPr>
+          <w:sz w:val="24"/>
+          <w:szCs w:val="24"/>
+          <w:lang w:val="pt-BR"/>
+        </w:rPr>
+        <w:t>Nota-se que os maiores investimentos acerca de segurança de dados, não se trata só na questão financeira, mas também de treinamento e preparação das pessoas que lidam diretamente com os dados. Dessa forma, não inv</w:t>
+      </w:r>
+      <w:r>
+        <w:rPr>
+          <w:sz w:val="24"/>
+          <w:szCs w:val="24"/>
+          <w:lang w:val="pt-BR"/>
+        </w:rPr>
+        <w:t>estir</w:t>
+      </w:r>
+      <w:r>
+        <w:rPr>
+          <w:sz w:val="24"/>
+          <w:szCs w:val="24"/>
+          <w:lang w:val="pt-BR"/>
+        </w:rPr>
+        <w:t xml:space="preserve"> em segurança de dados</w:t>
+      </w:r>
+      <w:r>
+        <w:rPr>
+          <w:sz w:val="24"/>
+          <w:szCs w:val="24"/>
+          <w:lang w:val="pt-BR"/>
+        </w:rPr>
+        <w:t xml:space="preserve"> pode ser d</w:t>
+      </w:r>
+      <w:r>
+        <w:rPr>
+          <w:sz w:val="24"/>
+          <w:szCs w:val="24"/>
+          <w:lang w:val="pt-BR"/>
+        </w:rPr>
+        <w:t>esastroso</w:t>
+      </w:r>
+      <w:r>
+        <w:rPr>
+          <w:sz w:val="24"/>
+          <w:szCs w:val="24"/>
+          <w:lang w:val="pt-BR"/>
+        </w:rPr>
+        <w:t xml:space="preserve">, levando problemas como vazamentos, fraudes bancárias, sequestros de dados, ataques </w:t>
+      </w:r>
+      <w:proofErr w:type="spellStart"/>
+      <w:r>
+        <w:rPr>
+          <w:sz w:val="24"/>
+          <w:szCs w:val="24"/>
+          <w:lang w:val="pt-BR"/>
+        </w:rPr>
+        <w:t>DDoS</w:t>
+      </w:r>
+      <w:proofErr w:type="spellEnd"/>
+      <w:r>
+        <w:rPr>
+          <w:sz w:val="24"/>
+          <w:szCs w:val="24"/>
+          <w:lang w:val="pt-BR"/>
+        </w:rPr>
+        <w:t>, roubo de senhas, entre outros, identificam a fragilidade da segurança da organização, g</w:t>
+      </w:r>
+      <w:r>
+        <w:rPr>
+          <w:sz w:val="24"/>
+          <w:szCs w:val="24"/>
+          <w:lang w:val="pt-BR"/>
+        </w:rPr>
+        <w:t>erando um mal-estar no mercado</w:t>
+      </w:r>
+      <w:r>
+        <w:rPr>
+          <w:sz w:val="24"/>
+          <w:szCs w:val="24"/>
+          <w:lang w:val="pt-BR"/>
+        </w:rPr>
+        <w:t xml:space="preserve"> </w:t>
+      </w:r>
+      <w:r>
+        <w:rPr>
+          <w:sz w:val="24"/>
+          <w:szCs w:val="24"/>
+          <w:lang w:val="pt-BR"/>
+        </w:rPr>
+        <w:t>(</w:t>
+      </w:r>
+      <w:proofErr w:type="spellStart"/>
+      <w:r>
+        <w:rPr>
+          <w:sz w:val="24"/>
+          <w:szCs w:val="24"/>
+          <w:lang w:val="pt-BR"/>
+        </w:rPr>
+        <w:t>Durbano</w:t>
+      </w:r>
+      <w:proofErr w:type="spellEnd"/>
+      <w:r>
+        <w:rPr>
           <w:sz w:val="24"/>
           <w:szCs w:val="24"/>
           <w:lang w:val="pt-BR"/>
@@ -8566,8 +10544,18 @@
           <w:szCs w:val="24"/>
           <w:lang w:val="pt-BR"/>
         </w:rPr>
-        <w:t>2018) em 12 itens:</w:t>
-      </w:r>
+        <w:t>2018)</w:t>
+      </w:r>
+      <w:r>
+        <w:rPr>
+          <w:sz w:val="24"/>
+          <w:szCs w:val="24"/>
+          <w:lang w:val="pt-BR"/>
+        </w:rPr>
+        <w:t>.</w:t>
+      </w:r>
+      <w:bookmarkStart w:id="19" w:name="_to2vjl2vtxkt" w:colFirst="0" w:colLast="0"/>
+      <w:bookmarkEnd w:id="19"/>
     </w:p>
     <w:p>
       <w:pPr>
@@ -8598,474 +10586,7 @@
           <w:szCs w:val="24"/>
           <w:lang w:val="pt-BR"/>
         </w:rPr>
-        <w:t>Acompanhe as tendências e evoluções da área</w:t>
-      </w:r>
-    </w:p>
-    <w:p>
-      <w:pPr>
-        <w:spacing w:line="360" w:lineRule="auto"/>
-        <w:ind w:firstLine="709"/>
-        <w:jc w:val="both"/>
-        <w:rPr>
-          <w:sz w:val="24"/>
-          <w:szCs w:val="24"/>
-          <w:lang w:val="pt-BR"/>
-        </w:rPr>
-      </w:pPr>
-      <w:r>
-        <w:rPr>
-          <w:sz w:val="24"/>
-          <w:szCs w:val="24"/>
-          <w:lang w:val="pt-BR"/>
-        </w:rPr>
-        <w:lastRenderedPageBreak/>
-        <w:t>Uma realidade da área de tecnologia é: as tendências e evoluções são muito rápidas dentro deste setor.</w:t>
-      </w:r>
-      <w:r>
-        <w:rPr>
-          <w:sz w:val="24"/>
-          <w:szCs w:val="24"/>
-          <w:lang w:val="pt-BR"/>
-        </w:rPr>
-        <w:t xml:space="preserve"> </w:t>
-      </w:r>
-      <w:r>
-        <w:rPr>
-          <w:sz w:val="24"/>
-          <w:szCs w:val="24"/>
-          <w:lang w:val="pt-BR"/>
-        </w:rPr>
-        <w:t>Soluções novas são criadas todos os dias pelas maiores empresas especializadas da área, o que já torna necessário que os responsáveis da área de TI se mantenham atentos.</w:t>
-      </w:r>
-    </w:p>
-    <w:p>
-      <w:pPr>
-        <w:spacing w:line="360" w:lineRule="auto"/>
-        <w:ind w:firstLine="709"/>
-        <w:jc w:val="both"/>
-        <w:rPr>
-          <w:sz w:val="24"/>
-          <w:szCs w:val="24"/>
-          <w:lang w:val="pt-BR"/>
-        </w:rPr>
-      </w:pPr>
-      <w:r>
-        <w:rPr>
-          <w:sz w:val="24"/>
-          <w:szCs w:val="24"/>
-          <w:lang w:val="pt-BR"/>
-        </w:rPr>
-        <w:t xml:space="preserve">Porém, a área de segurança da informação exige cuidados maiores neste aspecto. Isto porque os </w:t>
-      </w:r>
-      <w:proofErr w:type="spellStart"/>
-      <w:r>
-        <w:rPr>
-          <w:sz w:val="24"/>
-          <w:szCs w:val="24"/>
-          <w:lang w:val="pt-BR"/>
-        </w:rPr>
-        <w:t>cibercriminosos</w:t>
-      </w:r>
-      <w:proofErr w:type="spellEnd"/>
-      <w:r>
-        <w:rPr>
-          <w:sz w:val="24"/>
-          <w:szCs w:val="24"/>
-          <w:lang w:val="pt-BR"/>
-        </w:rPr>
-        <w:t xml:space="preserve"> também criam e investem em novos mecanismos de ação todos os dias.</w:t>
-      </w:r>
-      <w:r>
-        <w:rPr>
-          <w:sz w:val="24"/>
-          <w:szCs w:val="24"/>
-          <w:lang w:val="pt-BR"/>
-        </w:rPr>
-        <w:t xml:space="preserve"> </w:t>
-      </w:r>
-      <w:r>
-        <w:rPr>
-          <w:sz w:val="24"/>
-          <w:szCs w:val="24"/>
-          <w:lang w:val="pt-BR"/>
-        </w:rPr>
-        <w:t xml:space="preserve">Um dos grandes exemplos foi o </w:t>
-      </w:r>
-      <w:proofErr w:type="spellStart"/>
-      <w:r>
-        <w:rPr>
-          <w:sz w:val="24"/>
-          <w:szCs w:val="24"/>
-          <w:lang w:val="pt-BR"/>
-        </w:rPr>
-        <w:t>ransomware</w:t>
-      </w:r>
-      <w:proofErr w:type="spellEnd"/>
-      <w:r>
-        <w:rPr>
-          <w:sz w:val="24"/>
-          <w:szCs w:val="24"/>
-          <w:lang w:val="pt-BR"/>
-        </w:rPr>
-        <w:t>, que surpreendeu os especialistas em segurança de imediato, causando espanto em um primeiro momento, até a criação dos protocolos de mitigação de danos.</w:t>
-      </w:r>
-    </w:p>
-    <w:p>
-      <w:pPr>
-        <w:spacing w:line="360" w:lineRule="auto"/>
-        <w:ind w:firstLine="709"/>
-        <w:jc w:val="both"/>
-        <w:rPr>
-          <w:sz w:val="24"/>
-          <w:szCs w:val="24"/>
-          <w:lang w:val="pt-BR"/>
-        </w:rPr>
-      </w:pPr>
-      <w:r>
-        <w:rPr>
-          <w:sz w:val="24"/>
-          <w:szCs w:val="24"/>
-          <w:lang w:val="pt-BR"/>
-        </w:rPr>
-        <w:t>Por isso, é fundamental pesquisar e estar atento todos dias às inovações que são lançadas. Assim, caso apareça alguma novidade, você poderá implementar medidas de contenção o quanto antes.</w:t>
-      </w:r>
-    </w:p>
-    <w:p>
-      <w:pPr>
-        <w:spacing w:line="360" w:lineRule="auto"/>
-        <w:ind w:firstLine="709"/>
-        <w:jc w:val="both"/>
-        <w:rPr>
-          <w:sz w:val="24"/>
-          <w:szCs w:val="24"/>
-          <w:lang w:val="pt-BR"/>
-        </w:rPr>
-      </w:pPr>
-    </w:p>
-    <w:p>
-      <w:pPr>
-        <w:spacing w:line="360" w:lineRule="auto"/>
-        <w:jc w:val="both"/>
-        <w:rPr>
-          <w:b/>
-          <w:sz w:val="24"/>
-          <w:szCs w:val="24"/>
-          <w:lang w:val="pt-BR"/>
-        </w:rPr>
-      </w:pPr>
-      <w:proofErr w:type="gramStart"/>
-      <w:r>
-        <w:rPr>
-          <w:b/>
-          <w:sz w:val="24"/>
-          <w:szCs w:val="24"/>
-          <w:lang w:val="pt-BR"/>
-        </w:rPr>
-        <w:t>Mantenha  softwares</w:t>
-      </w:r>
-      <w:proofErr w:type="gramEnd"/>
-      <w:r>
-        <w:rPr>
-          <w:b/>
-          <w:sz w:val="24"/>
-          <w:szCs w:val="24"/>
-          <w:lang w:val="pt-BR"/>
-        </w:rPr>
-        <w:t xml:space="preserve"> e drivers atualizados</w:t>
-      </w:r>
-    </w:p>
-    <w:p>
-      <w:pPr>
-        <w:spacing w:line="360" w:lineRule="auto"/>
-        <w:ind w:firstLine="709"/>
-        <w:jc w:val="both"/>
-        <w:rPr>
-          <w:sz w:val="24"/>
-          <w:szCs w:val="24"/>
-          <w:lang w:val="pt-BR"/>
-        </w:rPr>
-      </w:pPr>
-      <w:r>
-        <w:rPr>
-          <w:sz w:val="24"/>
-          <w:szCs w:val="24"/>
-          <w:lang w:val="pt-BR"/>
-        </w:rPr>
-        <w:t>Um dos principais meios de acesso dos hackers aos sistemas é por meio de falhas encontradas em softwares, sistemas operacionais e drivers.</w:t>
-      </w:r>
-      <w:r>
-        <w:rPr>
-          <w:sz w:val="24"/>
-          <w:szCs w:val="24"/>
-          <w:lang w:val="pt-BR"/>
-        </w:rPr>
-        <w:t xml:space="preserve"> </w:t>
-      </w:r>
-      <w:r>
-        <w:rPr>
-          <w:sz w:val="24"/>
-          <w:szCs w:val="24"/>
-          <w:lang w:val="pt-BR"/>
-        </w:rPr>
-        <w:t>Por isso as empresas fornecedoras estão sempre lançando novas atualizações, corrigindo as falhas que permitem esse tipo de ação e tornando os sistemas mais seguros.</w:t>
-      </w:r>
-    </w:p>
-    <w:p>
-      <w:pPr>
-        <w:spacing w:line="360" w:lineRule="auto"/>
-        <w:ind w:firstLine="709"/>
-        <w:jc w:val="both"/>
-        <w:rPr>
-          <w:sz w:val="24"/>
-          <w:szCs w:val="24"/>
-          <w:lang w:val="pt-BR"/>
-        </w:rPr>
-      </w:pPr>
-      <w:r>
-        <w:rPr>
-          <w:sz w:val="24"/>
-          <w:szCs w:val="24"/>
-          <w:lang w:val="pt-BR"/>
-        </w:rPr>
-        <w:t xml:space="preserve">Porém, não adianta este trabalho se os gestores de TI não atualizarem os sistemas regularmente. Desta forma, as brechas permanecem e os </w:t>
-      </w:r>
-      <w:proofErr w:type="spellStart"/>
-      <w:r>
-        <w:rPr>
-          <w:sz w:val="24"/>
-          <w:szCs w:val="24"/>
-          <w:lang w:val="pt-BR"/>
-        </w:rPr>
-        <w:t>cibercriminosos</w:t>
-      </w:r>
-      <w:proofErr w:type="spellEnd"/>
-      <w:r>
-        <w:rPr>
-          <w:sz w:val="24"/>
-          <w:szCs w:val="24"/>
-          <w:lang w:val="pt-BR"/>
-        </w:rPr>
-        <w:t xml:space="preserve"> continuam tendo seus mecanismos de ação facilitados.</w:t>
-      </w:r>
-    </w:p>
-    <w:p>
-      <w:pPr>
-        <w:spacing w:line="360" w:lineRule="auto"/>
-        <w:jc w:val="both"/>
-        <w:rPr>
-          <w:sz w:val="24"/>
-          <w:szCs w:val="24"/>
-          <w:lang w:val="pt-BR"/>
-        </w:rPr>
-      </w:pPr>
-    </w:p>
-    <w:p>
-      <w:pPr>
-        <w:spacing w:line="360" w:lineRule="auto"/>
-        <w:jc w:val="both"/>
-        <w:rPr>
-          <w:b/>
-          <w:sz w:val="24"/>
-          <w:szCs w:val="24"/>
-          <w:lang w:val="pt-BR"/>
-        </w:rPr>
-      </w:pPr>
-      <w:r>
-        <w:rPr>
-          <w:b/>
-          <w:sz w:val="24"/>
-          <w:szCs w:val="24"/>
-          <w:lang w:val="pt-BR"/>
-        </w:rPr>
-        <w:t>Estabeleça controle de acesso para os colaboradores</w:t>
-      </w:r>
-    </w:p>
-    <w:p>
-      <w:pPr>
-        <w:spacing w:line="360" w:lineRule="auto"/>
-        <w:ind w:firstLine="709"/>
-        <w:jc w:val="both"/>
-        <w:rPr>
-          <w:b/>
-          <w:sz w:val="24"/>
-          <w:szCs w:val="24"/>
-          <w:lang w:val="pt-BR"/>
-        </w:rPr>
-      </w:pPr>
-      <w:r>
-        <w:rPr>
-          <w:sz w:val="24"/>
-          <w:szCs w:val="24"/>
-          <w:lang w:val="pt-BR"/>
-        </w:rPr>
-        <w:t xml:space="preserve">Uma forma comum de facilitar os problemas de segurança da informação é por meio de ações inadequadas dos usuários. </w:t>
-      </w:r>
-      <w:proofErr w:type="spellStart"/>
-      <w:r>
-        <w:rPr>
-          <w:sz w:val="24"/>
-          <w:szCs w:val="24"/>
-        </w:rPr>
-        <w:t>Vamos</w:t>
-      </w:r>
-      <w:proofErr w:type="spellEnd"/>
-      <w:r>
-        <w:rPr>
-          <w:sz w:val="24"/>
-          <w:szCs w:val="24"/>
-        </w:rPr>
-        <w:t xml:space="preserve"> </w:t>
-      </w:r>
-      <w:proofErr w:type="spellStart"/>
-      <w:r>
-        <w:rPr>
-          <w:sz w:val="24"/>
-          <w:szCs w:val="24"/>
-        </w:rPr>
-        <w:t>c</w:t>
-      </w:r>
-      <w:r>
-        <w:rPr>
-          <w:sz w:val="24"/>
-          <w:szCs w:val="24"/>
-        </w:rPr>
-        <w:t>itar</w:t>
-      </w:r>
-      <w:proofErr w:type="spellEnd"/>
-      <w:r>
-        <w:rPr>
-          <w:sz w:val="24"/>
-          <w:szCs w:val="24"/>
-        </w:rPr>
-        <w:t xml:space="preserve"> um </w:t>
-      </w:r>
-      <w:proofErr w:type="spellStart"/>
-      <w:r>
-        <w:rPr>
-          <w:sz w:val="24"/>
-          <w:szCs w:val="24"/>
-        </w:rPr>
-        <w:t>exemplo</w:t>
-      </w:r>
-      <w:proofErr w:type="spellEnd"/>
-      <w:r>
-        <w:rPr>
-          <w:sz w:val="24"/>
-          <w:szCs w:val="24"/>
-        </w:rPr>
-        <w:t xml:space="preserve"> </w:t>
-      </w:r>
-      <w:proofErr w:type="spellStart"/>
-      <w:r>
-        <w:rPr>
-          <w:sz w:val="24"/>
-          <w:szCs w:val="24"/>
-        </w:rPr>
-        <w:t>bem</w:t>
-      </w:r>
-      <w:proofErr w:type="spellEnd"/>
-      <w:r>
-        <w:rPr>
-          <w:sz w:val="24"/>
-          <w:szCs w:val="24"/>
-        </w:rPr>
-        <w:t xml:space="preserve"> </w:t>
-      </w:r>
-      <w:proofErr w:type="spellStart"/>
-      <w:r>
-        <w:rPr>
-          <w:sz w:val="24"/>
-          <w:szCs w:val="24"/>
-        </w:rPr>
-        <w:t>corriqueiro</w:t>
-      </w:r>
-      <w:proofErr w:type="spellEnd"/>
-      <w:r>
-        <w:rPr>
-          <w:sz w:val="24"/>
-          <w:szCs w:val="24"/>
-        </w:rPr>
-        <w:t xml:space="preserve">: </w:t>
-      </w:r>
-      <w:r>
-        <w:rPr>
-          <w:sz w:val="24"/>
-          <w:szCs w:val="24"/>
-          <w:lang w:val="pt-BR"/>
-        </w:rPr>
-        <w:t xml:space="preserve">Um funcionário com acesso </w:t>
-      </w:r>
-      <w:proofErr w:type="gramStart"/>
-      <w:r>
-        <w:rPr>
-          <w:sz w:val="24"/>
-          <w:szCs w:val="24"/>
-          <w:lang w:val="pt-BR"/>
-        </w:rPr>
-        <w:t>a</w:t>
-      </w:r>
-      <w:proofErr w:type="gramEnd"/>
-      <w:r>
-        <w:rPr>
-          <w:sz w:val="24"/>
-          <w:szCs w:val="24"/>
-          <w:lang w:val="pt-BR"/>
-        </w:rPr>
-        <w:t xml:space="preserve"> informações não concernentes a sua área, sem querer, realiza uma exclusão de um arquivo importante, que não estava presente em nenhum backup feito anteriormente.</w:t>
-      </w:r>
-      <w:r>
-        <w:rPr>
-          <w:b/>
-          <w:sz w:val="24"/>
-          <w:szCs w:val="24"/>
-          <w:lang w:val="pt-BR"/>
-        </w:rPr>
-        <w:t xml:space="preserve"> </w:t>
-      </w:r>
-      <w:r>
-        <w:rPr>
-          <w:sz w:val="24"/>
-          <w:szCs w:val="24"/>
-          <w:lang w:val="pt-BR"/>
-        </w:rPr>
-        <w:t xml:space="preserve">Este tipo de falha humana é </w:t>
-      </w:r>
-      <w:r>
-        <w:rPr>
-          <w:sz w:val="24"/>
-          <w:szCs w:val="24"/>
-          <w:lang w:val="pt-BR"/>
-        </w:rPr>
-        <w:t>corriqueiro</w:t>
-      </w:r>
-      <w:r>
-        <w:rPr>
-          <w:sz w:val="24"/>
-          <w:szCs w:val="24"/>
-          <w:lang w:val="pt-BR"/>
-        </w:rPr>
-        <w:t xml:space="preserve"> nas empresas. E pode ser dificultado por meio do controle de acesso para os colaboradores.</w:t>
-      </w:r>
-    </w:p>
-    <w:p>
-      <w:pPr>
-        <w:spacing w:line="360" w:lineRule="auto"/>
-        <w:ind w:firstLine="709"/>
-        <w:jc w:val="both"/>
-        <w:rPr>
-          <w:sz w:val="24"/>
-          <w:szCs w:val="24"/>
-          <w:lang w:val="pt-BR"/>
-        </w:rPr>
-      </w:pPr>
-      <w:r>
-        <w:rPr>
-          <w:sz w:val="24"/>
-          <w:szCs w:val="24"/>
-          <w:lang w:val="pt-BR"/>
-        </w:rPr>
-        <w:lastRenderedPageBreak/>
-        <w:t>Quanto menos pessoas têm acessos aos dados, menores são os riscos de erros deste tipo. Além disso, diminui-se as chances de vazamento de informações confidenciais ou estratégicas.</w:t>
+        <w:t>METODOLOGIA</w:t>
       </w:r>
     </w:p>
     <w:p>
@@ -9074,32 +10595,70 @@
         <w:ind w:firstLine="720"/>
         <w:jc w:val="both"/>
         <w:rPr>
-          <w:i/>
-          <w:sz w:val="24"/>
-          <w:szCs w:val="24"/>
-          <w:lang w:val="pt-BR"/>
-        </w:rPr>
-      </w:pPr>
-    </w:p>
-    <w:p>
-      <w:pPr>
-        <w:spacing w:line="360" w:lineRule="auto"/>
-        <w:jc w:val="both"/>
-        <w:rPr>
-          <w:b/>
-          <w:sz w:val="24"/>
-          <w:szCs w:val="24"/>
-          <w:lang w:val="pt-BR"/>
-        </w:rPr>
-      </w:pPr>
-      <w:r>
-        <w:rPr>
-          <w:b/>
-          <w:sz w:val="24"/>
-          <w:szCs w:val="24"/>
-          <w:lang w:val="pt-BR"/>
-        </w:rPr>
-        <w:t>Estabeleça bloqueio de sistemas de saída</w:t>
+          <w:sz w:val="24"/>
+          <w:szCs w:val="24"/>
+          <w:lang w:val="pt-BR"/>
+        </w:rPr>
+      </w:pPr>
+      <w:r>
+        <w:rPr>
+          <w:rFonts w:eastAsia="Times New Roman"/>
+          <w:color w:val="000000" w:themeColor="text1"/>
+          <w:sz w:val="24"/>
+          <w:szCs w:val="24"/>
+          <w:lang w:val="pt-BR"/>
+        </w:rPr>
+        <w:t xml:space="preserve">O presente artigo é </w:t>
+      </w:r>
+      <w:r>
+        <w:rPr>
+          <w:rFonts w:eastAsia="Times New Roman"/>
+          <w:color w:val="000000" w:themeColor="text1"/>
+          <w:sz w:val="24"/>
+          <w:szCs w:val="24"/>
+          <w:lang w:val="pt-BR"/>
+        </w:rPr>
+        <w:t xml:space="preserve">uma pesquisa bibliográfica </w:t>
+      </w:r>
+      <w:proofErr w:type="spellStart"/>
+      <w:r>
+        <w:rPr>
+          <w:rFonts w:eastAsia="Times New Roman"/>
+          <w:color w:val="000000" w:themeColor="text1"/>
+          <w:sz w:val="24"/>
+          <w:szCs w:val="24"/>
+          <w:lang w:val="pt-BR"/>
+        </w:rPr>
+        <w:t>demilita</w:t>
+      </w:r>
+      <w:r>
+        <w:rPr>
+          <w:rFonts w:eastAsia="Times New Roman"/>
+          <w:color w:val="000000" w:themeColor="text1"/>
+          <w:sz w:val="24"/>
+          <w:szCs w:val="24"/>
+          <w:lang w:val="pt-BR"/>
+        </w:rPr>
+        <w:t>da</w:t>
+      </w:r>
+      <w:proofErr w:type="spellEnd"/>
+      <w:r>
+        <w:rPr>
+          <w:rFonts w:eastAsia="Times New Roman"/>
+          <w:color w:val="000000" w:themeColor="text1"/>
+          <w:sz w:val="24"/>
+          <w:szCs w:val="24"/>
+          <w:lang w:val="pt-BR"/>
+        </w:rPr>
+        <w:t xml:space="preserve"> pelos seguintes parâmetros: </w:t>
+      </w:r>
+      <w:r>
+        <w:rPr>
+          <w:sz w:val="24"/>
+          <w:szCs w:val="24"/>
+          <w:lang w:val="pt-BR"/>
+        </w:rPr>
+        <w:t>intervalo de tempo; no Brasil; Artigos em português, Notícias da mídia impressa e eletrônica.</w:t>
       </w:r>
     </w:p>
     <w:p>
@@ -9108,50 +10667,140 @@
         <w:ind w:firstLine="720"/>
         <w:jc w:val="both"/>
         <w:rPr>
-          <w:sz w:val="24"/>
-          <w:szCs w:val="24"/>
-          <w:lang w:val="pt-BR"/>
-        </w:rPr>
-      </w:pPr>
-      <w:r>
-        <w:rPr>
-          <w:sz w:val="24"/>
-          <w:szCs w:val="24"/>
-          <w:lang w:val="pt-BR"/>
-        </w:rPr>
-        <w:t>Da mesma forma, é imprescindível investir em bloqueio de sistemas de saída, evitando que informações sejam vazadas sem o conhecimento dos funcionários de TI.</w:t>
-      </w:r>
-      <w:r>
-        <w:rPr>
-          <w:sz w:val="24"/>
-          <w:szCs w:val="24"/>
-          <w:lang w:val="pt-BR"/>
-        </w:rPr>
-        <w:t xml:space="preserve"> </w:t>
-      </w:r>
-      <w:r>
-        <w:rPr>
-          <w:sz w:val="24"/>
-          <w:szCs w:val="24"/>
-          <w:lang w:val="pt-BR"/>
-        </w:rPr>
-        <w:t>Por exemplo, invista em bloqueios de aplicativos e sites que facilitem o recolhimento de arquivos e envio para fora da rede da empresa.</w:t>
-      </w:r>
-      <w:r>
-        <w:rPr>
-          <w:sz w:val="24"/>
-          <w:szCs w:val="24"/>
-          <w:lang w:val="pt-BR"/>
-        </w:rPr>
-        <w:t xml:space="preserve"> </w:t>
-      </w:r>
-      <w:r>
-        <w:rPr>
-          <w:sz w:val="24"/>
-          <w:szCs w:val="24"/>
-          <w:lang w:val="pt-BR"/>
-        </w:rPr>
-        <w:t>Se há sistemas internos de e-mail, pode-se bloquear o uso de e-mails pessoais dentro do ambiente empresarial, bem como sites de redes sociais e aplicativos de conversação.</w:t>
+          <w:rFonts w:eastAsia="Times New Roman"/>
+          <w:color w:val="000000" w:themeColor="text1"/>
+          <w:sz w:val="24"/>
+          <w:szCs w:val="24"/>
+          <w:lang w:val="pt-BR"/>
+        </w:rPr>
+      </w:pPr>
+      <w:r>
+        <w:rPr>
+          <w:rFonts w:eastAsia="Times New Roman"/>
+          <w:color w:val="000000" w:themeColor="text1"/>
+          <w:sz w:val="24"/>
+          <w:szCs w:val="24"/>
+          <w:lang w:val="pt-BR"/>
+        </w:rPr>
+        <w:t xml:space="preserve">A coleta dos dados ocorreu em duas fases: </w:t>
+      </w:r>
+      <w:r>
+        <w:rPr>
+          <w:rFonts w:eastAsia="Times New Roman"/>
+          <w:bCs/>
+          <w:color w:val="000000" w:themeColor="text1"/>
+          <w:sz w:val="24"/>
+          <w:szCs w:val="24"/>
+          <w:lang w:val="pt-BR"/>
+        </w:rPr>
+        <w:t xml:space="preserve">(i) </w:t>
+      </w:r>
+      <w:r>
+        <w:rPr>
+          <w:rFonts w:eastAsia="Times New Roman"/>
+          <w:color w:val="000000" w:themeColor="text1"/>
+          <w:sz w:val="24"/>
+          <w:szCs w:val="24"/>
+          <w:lang w:val="pt-BR"/>
+        </w:rPr>
+        <w:t xml:space="preserve">pesquisa bibliográfica que teve por objetivo apresentar o referencial teórico sobre segurança de dados e levantar estatísticas acerca da segurança de sistemas e aplicações; </w:t>
+      </w:r>
+      <w:r>
+        <w:rPr>
+          <w:rFonts w:eastAsia="Times New Roman"/>
+          <w:bCs/>
+          <w:color w:val="000000" w:themeColor="text1"/>
+          <w:sz w:val="24"/>
+          <w:szCs w:val="24"/>
+          <w:lang w:val="pt-BR"/>
+        </w:rPr>
+        <w:t>(</w:t>
+      </w:r>
+      <w:proofErr w:type="spellStart"/>
+      <w:r>
+        <w:rPr>
+          <w:rFonts w:eastAsia="Times New Roman"/>
+          <w:bCs/>
+          <w:color w:val="000000" w:themeColor="text1"/>
+          <w:sz w:val="24"/>
+          <w:szCs w:val="24"/>
+          <w:lang w:val="pt-BR"/>
+        </w:rPr>
+        <w:t>ii</w:t>
+      </w:r>
+      <w:proofErr w:type="spellEnd"/>
+      <w:r>
+        <w:rPr>
+          <w:rFonts w:eastAsia="Times New Roman"/>
+          <w:bCs/>
+          <w:color w:val="000000" w:themeColor="text1"/>
+          <w:sz w:val="24"/>
+          <w:szCs w:val="24"/>
+          <w:lang w:val="pt-BR"/>
+        </w:rPr>
+        <w:t xml:space="preserve">) </w:t>
+      </w:r>
+      <w:r>
+        <w:rPr>
+          <w:rFonts w:eastAsia="Times New Roman"/>
+          <w:color w:val="000000" w:themeColor="text1"/>
+          <w:sz w:val="24"/>
+          <w:szCs w:val="24"/>
+          <w:lang w:val="pt-BR"/>
+        </w:rPr>
+        <w:t xml:space="preserve">análise de dados e ações levantados em artigos, notícias da mídia e blogs de empresas especializadas em segurança </w:t>
+      </w:r>
+      <w:r>
+        <w:rPr>
+          <w:rFonts w:eastAsia="Times New Roman"/>
+          <w:color w:val="000000" w:themeColor="text1"/>
+          <w:sz w:val="24"/>
+          <w:szCs w:val="24"/>
+          <w:lang w:val="pt-BR"/>
+        </w:rPr>
+        <w:t>digital, e com</w:t>
+      </w:r>
+      <w:r>
+        <w:rPr>
+          <w:rFonts w:eastAsia="Times New Roman"/>
+          <w:color w:val="000000" w:themeColor="text1"/>
+          <w:sz w:val="24"/>
+          <w:szCs w:val="24"/>
+          <w:lang w:val="pt-BR"/>
+        </w:rPr>
+        <w:t xml:space="preserve"> base nestes dados, trazer ações e medidas de prevenção de </w:t>
+      </w:r>
+      <w:proofErr w:type="spellStart"/>
+      <w:r>
+        <w:rPr>
+          <w:rFonts w:eastAsia="Times New Roman"/>
+          <w:color w:val="000000" w:themeColor="text1"/>
+          <w:sz w:val="24"/>
+          <w:szCs w:val="24"/>
+          <w:lang w:val="pt-BR"/>
+        </w:rPr>
+        <w:t>c</w:t>
+      </w:r>
+      <w:r>
+        <w:rPr>
+          <w:rFonts w:eastAsia="Times New Roman"/>
+          <w:color w:val="000000" w:themeColor="text1"/>
+          <w:sz w:val="24"/>
+          <w:szCs w:val="24"/>
+          <w:lang w:val="pt-BR"/>
+        </w:rPr>
+        <w:t>ibercrimes</w:t>
+      </w:r>
+      <w:proofErr w:type="spellEnd"/>
+      <w:r>
+        <w:rPr>
+          <w:rFonts w:eastAsia="Times New Roman"/>
+          <w:color w:val="000000" w:themeColor="text1"/>
+          <w:sz w:val="24"/>
+          <w:szCs w:val="24"/>
+          <w:lang w:val="pt-BR"/>
+        </w:rPr>
+        <w:t xml:space="preserve"> e proteção de dados. </w:t>
       </w:r>
     </w:p>
     <w:p>
@@ -9160,32 +10809,51 @@
         <w:ind w:firstLine="720"/>
         <w:jc w:val="both"/>
         <w:rPr>
-          <w:i/>
-          <w:sz w:val="24"/>
-          <w:szCs w:val="24"/>
-          <w:lang w:val="pt-BR"/>
-        </w:rPr>
-      </w:pPr>
-    </w:p>
-    <w:p>
-      <w:pPr>
+          <w:rFonts w:eastAsia="Times New Roman"/>
+          <w:color w:val="000000" w:themeColor="text1"/>
+          <w:sz w:val="24"/>
+          <w:szCs w:val="24"/>
+          <w:lang w:val="pt-BR"/>
+        </w:rPr>
+      </w:pPr>
+      <w:r>
+        <w:rPr>
+          <w:rFonts w:eastAsia="Times New Roman"/>
+          <w:color w:val="000000" w:themeColor="text1"/>
+          <w:sz w:val="24"/>
+          <w:szCs w:val="24"/>
+          <w:lang w:val="pt-BR"/>
+        </w:rPr>
+        <w:lastRenderedPageBreak/>
+        <w:t>A partir disso, desenvolvemos este artigo, e com base nos dados adquiridos, levantamos questões importantes e medidas que podem ser adotadas em todos os âmbitos, desde corporativos até mesmo pessoais. Os conceitos analisados foram falhas na segurança da informação de alguns órgãos públicos e instituições privadas, principais alvos de ataques, ações que propiciam ou facilitam as ações de crackers, e por fim as consequências da falta de investimento financeiro e de recursos humanos em prol da segurança de aplicações e dados.</w:t>
+      </w:r>
+    </w:p>
+    <w:p>
+      <w:pPr>
+        <w:rPr>
+          <w:lang w:val="pt-BR"/>
+        </w:rPr>
+      </w:pPr>
+    </w:p>
+    <w:p>
+      <w:pPr>
+        <w:pStyle w:val="Ttulo"/>
         <w:spacing w:line="360" w:lineRule="auto"/>
         <w:jc w:val="both"/>
         <w:rPr>
-          <w:b/>
-          <w:sz w:val="24"/>
-          <w:szCs w:val="24"/>
-          <w:lang w:val="pt-BR"/>
-        </w:rPr>
-      </w:pPr>
-      <w:r>
-        <w:rPr>
-          <w:b/>
-          <w:sz w:val="24"/>
-          <w:szCs w:val="24"/>
-          <w:lang w:val="pt-BR"/>
-        </w:rPr>
-        <w:t>Crie políticas de segurança na empresa</w:t>
+          <w:sz w:val="24"/>
+          <w:szCs w:val="24"/>
+          <w:lang w:val="pt-BR"/>
+        </w:rPr>
+      </w:pPr>
+      <w:r>
+        <w:rPr>
+          <w:b/>
+          <w:sz w:val="24"/>
+          <w:szCs w:val="24"/>
+          <w:lang w:val="pt-BR"/>
+        </w:rPr>
+        <w:t>CONSIDERAÇÕES FINAIS</w:t>
       </w:r>
     </w:p>
     <w:p>
@@ -9205,75 +10873,7 @@
           <w:szCs w:val="24"/>
           <w:lang w:val="pt-BR"/>
         </w:rPr>
-        <w:t xml:space="preserve">Todos os colaboradores fazem parte do processo de segurança da informação. Afinal, em alguma medida eles interferem no acesso às informações, seja por meio da criação de documentos, acesso à dados, facilitando a entrada de </w:t>
-      </w:r>
-      <w:proofErr w:type="spellStart"/>
-      <w:r>
-        <w:rPr>
-          <w:sz w:val="24"/>
-          <w:szCs w:val="24"/>
-          <w:lang w:val="pt-BR"/>
-        </w:rPr>
-        <w:t>malwares</w:t>
-      </w:r>
-      <w:proofErr w:type="spellEnd"/>
-      <w:r>
-        <w:rPr>
-          <w:sz w:val="24"/>
-          <w:szCs w:val="24"/>
-          <w:lang w:val="pt-BR"/>
-        </w:rPr>
-        <w:t xml:space="preserve"> com usos inadequados, etc.</w:t>
-      </w:r>
-      <w:r>
-        <w:rPr>
-          <w:sz w:val="24"/>
-          <w:szCs w:val="24"/>
-          <w:lang w:val="pt-BR"/>
-        </w:rPr>
-        <w:t xml:space="preserve"> </w:t>
-      </w:r>
-      <w:r>
-        <w:rPr>
-          <w:sz w:val="24"/>
-          <w:szCs w:val="24"/>
-          <w:lang w:val="pt-BR"/>
-        </w:rPr>
-        <w:t>Por isso é fundamental estabelecer normas de conduta e políticas de segurança que devem ser seguidas por todos. Esse tipo de documentação permite normatizar as regras utilizadas na empresa.</w:t>
-      </w:r>
-      <w:r>
-        <w:rPr>
-          <w:sz w:val="24"/>
-          <w:szCs w:val="24"/>
-          <w:lang w:val="pt-BR"/>
-        </w:rPr>
-        <w:t xml:space="preserve">  </w:t>
-      </w:r>
-      <w:r>
-        <w:rPr>
-          <w:sz w:val="24"/>
-          <w:szCs w:val="24"/>
-          <w:lang w:val="pt-BR"/>
-        </w:rPr>
-        <w:t xml:space="preserve">Com isso, torna-se possível diminuir as facilidades que permitem a ação de </w:t>
-      </w:r>
-      <w:proofErr w:type="spellStart"/>
-      <w:r>
-        <w:rPr>
-          <w:sz w:val="24"/>
-          <w:szCs w:val="24"/>
-          <w:lang w:val="pt-BR"/>
-        </w:rPr>
-        <w:t>cibercriminosos</w:t>
-      </w:r>
-      <w:proofErr w:type="spellEnd"/>
-      <w:r>
-        <w:rPr>
-          <w:sz w:val="24"/>
-          <w:szCs w:val="24"/>
-          <w:lang w:val="pt-BR"/>
-        </w:rPr>
-        <w:t xml:space="preserve"> ou falhas que comprometam os arquivos.</w:t>
+        <w:t>Ao longo dos anos, a tecnologia evoluiu muito, sistemas que antes faziam operações simples, agora são responsáveis por gerenciar tarefas e operações muito importantes, principalmente nos sistemas públicos, abordados neste artigo.</w:t>
       </w:r>
     </w:p>
     <w:p>
@@ -9293,7 +10893,15 @@
           <w:szCs w:val="24"/>
           <w:lang w:val="pt-BR"/>
         </w:rPr>
-        <w:t>Por meio disso, por exemplo, pode-se criar normas do que deve ser feito caso um funcionário encontre um problema em seu sistema: ao invés de tentar resolver por conta própria, ele deve entrar em contato com o setor responsável, que verificará o ocorrido.</w:t>
+        <w:t>Todos os eventos aqui estudados, como invasões, instabilidades e até mesmo vazamento de dados, alertam a necessidade de atenção que deve ser prestada a um sistema que possui grandes responsabilidades. Não dedicar os devidos cuidados à segurança, ou mesmo à resiliência do funcionamento destes perante a ataques, é irresponsabilidade.</w:t>
+      </w:r>
+      <w:r>
+        <w:rPr>
+          <w:sz w:val="24"/>
+          <w:szCs w:val="24"/>
+          <w:lang w:val="pt-BR"/>
+        </w:rPr>
+        <w:t xml:space="preserve"> </w:t>
       </w:r>
     </w:p>
     <w:p>
@@ -9307,1442 +10915,97 @@
           <w:lang w:val="pt-BR"/>
         </w:rPr>
       </w:pPr>
-    </w:p>
-    <w:p>
-      <w:pPr>
-        <w:spacing w:line="360" w:lineRule="auto"/>
-        <w:jc w:val="both"/>
-        <w:rPr>
-          <w:sz w:val="24"/>
-          <w:szCs w:val="24"/>
-          <w:lang w:val="pt-BR"/>
-        </w:rPr>
-      </w:pPr>
-      <w:r>
-        <w:rPr>
-          <w:b/>
-          <w:sz w:val="24"/>
-          <w:szCs w:val="24"/>
-          <w:lang w:val="pt-BR"/>
-        </w:rPr>
-        <w:t>Alinhe os processos às políticas de segurança</w:t>
-      </w:r>
-    </w:p>
-    <w:p>
-      <w:pPr>
-        <w:spacing w:line="360" w:lineRule="auto"/>
-        <w:ind w:firstLine="720"/>
-        <w:jc w:val="both"/>
-        <w:rPr>
-          <w:sz w:val="24"/>
-          <w:szCs w:val="24"/>
-          <w:lang w:val="pt-BR"/>
-        </w:rPr>
-      </w:pPr>
-      <w:r>
-        <w:rPr>
-          <w:sz w:val="24"/>
-          <w:szCs w:val="24"/>
-          <w:lang w:val="pt-BR"/>
-        </w:rPr>
-        <w:t>Após a criação das políticas de segurança, é necessário alinhar os processos da empresa ao que foi normatizado e documentado anteriormente.</w:t>
-      </w:r>
-      <w:r>
-        <w:rPr>
-          <w:sz w:val="24"/>
-          <w:szCs w:val="24"/>
-          <w:lang w:val="pt-BR"/>
-        </w:rPr>
-        <w:t xml:space="preserve"> </w:t>
-      </w:r>
-      <w:r>
-        <w:rPr>
-          <w:sz w:val="24"/>
-          <w:szCs w:val="24"/>
-          <w:lang w:val="pt-BR"/>
-        </w:rPr>
-        <w:t>Algumas alterações podem ser sutis, enquanto outras podem exigir uma reestruturação de toda a empresa, tornando-se necessário realizar um planejamento prévio de implementação.</w:t>
-      </w:r>
-    </w:p>
-    <w:p>
-      <w:pPr>
-        <w:spacing w:line="360" w:lineRule="auto"/>
-        <w:ind w:firstLine="720"/>
-        <w:jc w:val="both"/>
-        <w:rPr>
-          <w:sz w:val="24"/>
-          <w:szCs w:val="24"/>
-        </w:rPr>
-      </w:pPr>
-      <w:r>
-        <w:rPr>
-          <w:sz w:val="24"/>
-          <w:szCs w:val="24"/>
-          <w:lang w:val="pt-BR"/>
-        </w:rPr>
-        <w:lastRenderedPageBreak/>
-        <w:t xml:space="preserve">Por exemplo, caso opte-se por alterar o sistema operacional, é necessária uma mudança em todas as máquinas instaladas no ambiente empresarial. </w:t>
-      </w:r>
-      <w:proofErr w:type="spellStart"/>
-      <w:r>
-        <w:rPr>
-          <w:sz w:val="24"/>
-          <w:szCs w:val="24"/>
-        </w:rPr>
-        <w:t>Demanda</w:t>
-      </w:r>
-      <w:proofErr w:type="spellEnd"/>
-      <w:r>
-        <w:rPr>
-          <w:sz w:val="24"/>
-          <w:szCs w:val="24"/>
-        </w:rPr>
-        <w:t xml:space="preserve">-se tempo e </w:t>
-      </w:r>
-      <w:proofErr w:type="spellStart"/>
-      <w:r>
-        <w:rPr>
-          <w:sz w:val="24"/>
-          <w:szCs w:val="24"/>
-        </w:rPr>
-        <w:t>preparação</w:t>
-      </w:r>
-      <w:proofErr w:type="spellEnd"/>
-      <w:r>
-        <w:rPr>
-          <w:sz w:val="24"/>
-          <w:szCs w:val="24"/>
-        </w:rPr>
-        <w:t>.</w:t>
-      </w:r>
-      <w:r>
-        <w:rPr>
-          <w:sz w:val="24"/>
-          <w:szCs w:val="24"/>
-        </w:rPr>
-        <w:t xml:space="preserve"> </w:t>
-      </w:r>
-      <w:r>
-        <w:rPr>
-          <w:sz w:val="24"/>
-          <w:szCs w:val="24"/>
-          <w:lang w:val="pt-BR"/>
-        </w:rPr>
-        <w:t>O mesmo ocorre com possíveis mudanças nas formas de hierarquia de arquivos, realização de backups recorrentes, entre outros.</w:t>
-      </w:r>
-    </w:p>
-    <w:p>
-      <w:pPr>
-        <w:spacing w:line="360" w:lineRule="auto"/>
-        <w:ind w:firstLine="720"/>
-        <w:jc w:val="both"/>
-        <w:rPr>
-          <w:sz w:val="24"/>
-          <w:szCs w:val="24"/>
-          <w:lang w:val="pt-BR"/>
-        </w:rPr>
-      </w:pPr>
-      <w:r>
-        <w:rPr>
-          <w:sz w:val="24"/>
-          <w:szCs w:val="24"/>
-          <w:lang w:val="pt-BR"/>
-        </w:rPr>
-        <w:t>Assim, deve ser estabelecida, junto aos diretores das outras áreas, a necessidade de adequação dos processos, de forma a colocar em prática o que foi documentado anteriormente.</w:t>
-      </w:r>
-      <w:r>
-        <w:rPr>
-          <w:sz w:val="24"/>
-          <w:szCs w:val="24"/>
-          <w:lang w:val="pt-BR"/>
-        </w:rPr>
-        <w:t xml:space="preserve"> </w:t>
-      </w:r>
-      <w:r>
-        <w:rPr>
-          <w:sz w:val="24"/>
-          <w:szCs w:val="24"/>
-          <w:lang w:val="pt-BR"/>
-        </w:rPr>
-        <w:t>Caso contrário, as falhas anteriores permanecerão e poderão causar problemas que deverão ser resolvidos posteriormente.</w:t>
-      </w:r>
-    </w:p>
-    <w:p>
-      <w:pPr>
-        <w:spacing w:line="360" w:lineRule="auto"/>
-        <w:jc w:val="both"/>
-        <w:rPr>
-          <w:i/>
-          <w:sz w:val="24"/>
-          <w:szCs w:val="24"/>
-          <w:lang w:val="pt-BR"/>
-        </w:rPr>
-      </w:pPr>
-    </w:p>
-    <w:p>
-      <w:pPr>
-        <w:spacing w:line="360" w:lineRule="auto"/>
-        <w:jc w:val="both"/>
-        <w:rPr>
-          <w:b/>
-          <w:sz w:val="24"/>
-          <w:szCs w:val="24"/>
-          <w:lang w:val="pt-BR"/>
-        </w:rPr>
-      </w:pPr>
-      <w:r>
-        <w:rPr>
-          <w:b/>
-          <w:sz w:val="24"/>
-          <w:szCs w:val="24"/>
-          <w:lang w:val="pt-BR"/>
-        </w:rPr>
-        <w:t>Treine os colaboradores para medidas de segurança</w:t>
-      </w:r>
-    </w:p>
-    <w:p>
-      <w:pPr>
-        <w:spacing w:line="360" w:lineRule="auto"/>
-        <w:ind w:firstLine="720"/>
-        <w:jc w:val="both"/>
-        <w:rPr>
-          <w:sz w:val="24"/>
-          <w:szCs w:val="24"/>
-          <w:lang w:val="pt-BR"/>
-        </w:rPr>
-      </w:pPr>
-      <w:r>
-        <w:rPr>
-          <w:sz w:val="24"/>
-          <w:szCs w:val="24"/>
-          <w:lang w:val="pt-BR"/>
-        </w:rPr>
-        <w:t>Algumas questões elaboradas nas políticas de segurança podem não ser tão claras para os colaboradores, principalmente por envolverem questões específicas da área de tecnologia.</w:t>
-      </w:r>
-      <w:r>
-        <w:rPr>
-          <w:sz w:val="24"/>
-          <w:szCs w:val="24"/>
-          <w:lang w:val="pt-BR"/>
-        </w:rPr>
-        <w:t xml:space="preserve"> </w:t>
-      </w:r>
-      <w:r>
-        <w:rPr>
-          <w:sz w:val="24"/>
-          <w:szCs w:val="24"/>
-          <w:lang w:val="pt-BR"/>
-        </w:rPr>
-        <w:t>Para evitar confusões, dúvidas e ações errôneas, é imprescindível realizar treinamento com todos os envolvidos, a fim de normatizar as condutas de todos, bem como ensinar medidas básicas de segurança.</w:t>
-      </w:r>
-      <w:r>
-        <w:rPr>
-          <w:sz w:val="24"/>
-          <w:szCs w:val="24"/>
-          <w:lang w:val="pt-BR"/>
-        </w:rPr>
-        <w:t xml:space="preserve"> </w:t>
-      </w:r>
-      <w:r>
-        <w:rPr>
-          <w:sz w:val="24"/>
-          <w:szCs w:val="24"/>
-          <w:lang w:val="pt-BR"/>
-        </w:rPr>
-        <w:t>É por meio do treinamento, por exemplo, que pode ser explicado para todos as razões pelas quais as redes sociais são blo</w:t>
-      </w:r>
-      <w:r>
-        <w:rPr>
-          <w:sz w:val="24"/>
-          <w:szCs w:val="24"/>
-          <w:lang w:val="pt-BR"/>
-        </w:rPr>
-        <w:t>queadas no ambiente empresarial, isso</w:t>
-      </w:r>
-      <w:r>
-        <w:rPr>
-          <w:sz w:val="24"/>
-          <w:szCs w:val="24"/>
-          <w:lang w:val="pt-BR"/>
-        </w:rPr>
-        <w:t xml:space="preserve"> auxilia para que não busquem outros métodos de acesso que podem também comprometer a segurança das </w:t>
-      </w:r>
-      <w:proofErr w:type="spellStart"/>
-      <w:r>
-        <w:rPr>
-          <w:sz w:val="24"/>
-          <w:szCs w:val="24"/>
-          <w:lang w:val="pt-BR"/>
-        </w:rPr>
-        <w:t>informações.O</w:t>
-      </w:r>
-      <w:proofErr w:type="spellEnd"/>
-      <w:r>
-        <w:rPr>
-          <w:sz w:val="24"/>
-          <w:szCs w:val="24"/>
-          <w:lang w:val="pt-BR"/>
-        </w:rPr>
-        <w:t xml:space="preserve"> treinamento também auxilia na uniformização de procedimentos em caso de problemas.</w:t>
-      </w:r>
-    </w:p>
-    <w:p>
-      <w:pPr>
-        <w:spacing w:line="360" w:lineRule="auto"/>
-        <w:ind w:firstLine="720"/>
-        <w:jc w:val="both"/>
-        <w:rPr>
-          <w:sz w:val="24"/>
-          <w:szCs w:val="24"/>
-          <w:lang w:val="pt-BR"/>
-        </w:rPr>
-      </w:pPr>
-      <w:r>
-        <w:rPr>
-          <w:sz w:val="24"/>
-          <w:szCs w:val="24"/>
-          <w:lang w:val="pt-BR"/>
-        </w:rPr>
-        <w:t xml:space="preserve">Por exemplo, no caso de um ataque </w:t>
-      </w:r>
-      <w:proofErr w:type="spellStart"/>
-      <w:r>
-        <w:rPr>
-          <w:sz w:val="24"/>
-          <w:szCs w:val="24"/>
-          <w:lang w:val="pt-BR"/>
-        </w:rPr>
-        <w:t>ransomware</w:t>
-      </w:r>
-      <w:proofErr w:type="spellEnd"/>
-      <w:r>
-        <w:rPr>
-          <w:sz w:val="24"/>
-          <w:szCs w:val="24"/>
-          <w:lang w:val="pt-BR"/>
-        </w:rPr>
-        <w:t>, todos os colaboradores terão a mesma conduta, evitando resolverem a situação por conta própria.</w:t>
-      </w:r>
-    </w:p>
-    <w:p>
-      <w:pPr>
-        <w:spacing w:line="360" w:lineRule="auto"/>
-        <w:ind w:firstLine="720"/>
-        <w:jc w:val="both"/>
-        <w:rPr>
-          <w:i/>
-          <w:sz w:val="24"/>
-          <w:szCs w:val="24"/>
-          <w:lang w:val="pt-BR"/>
-        </w:rPr>
-      </w:pPr>
-    </w:p>
-    <w:p>
-      <w:pPr>
-        <w:spacing w:line="360" w:lineRule="auto"/>
-        <w:jc w:val="both"/>
-        <w:rPr>
-          <w:b/>
-          <w:sz w:val="24"/>
-          <w:szCs w:val="24"/>
-          <w:lang w:val="pt-BR"/>
-        </w:rPr>
-      </w:pPr>
-      <w:r>
-        <w:rPr>
-          <w:b/>
-          <w:sz w:val="24"/>
-          <w:szCs w:val="24"/>
-          <w:lang w:val="pt-BR"/>
-        </w:rPr>
-        <w:t>Tenha ferramentas de monitoramento</w:t>
-      </w:r>
-    </w:p>
-    <w:p>
-      <w:pPr>
-        <w:spacing w:line="360" w:lineRule="auto"/>
-        <w:ind w:firstLine="720"/>
-        <w:jc w:val="both"/>
-        <w:rPr>
-          <w:sz w:val="24"/>
-          <w:szCs w:val="24"/>
-          <w:lang w:val="pt-BR"/>
-        </w:rPr>
-      </w:pPr>
-      <w:r>
-        <w:rPr>
-          <w:sz w:val="24"/>
-          <w:szCs w:val="24"/>
-          <w:lang w:val="pt-BR"/>
-        </w:rPr>
-        <w:t>É imprescindível utilizar ferramentas de monitoramento de atividades no cotidiano da área de TI. Para que a segurança seja eficaz, é preciso saber o que está acontecendo em toda a rede.</w:t>
-      </w:r>
-      <w:r>
-        <w:rPr>
-          <w:sz w:val="24"/>
-          <w:szCs w:val="24"/>
-          <w:lang w:val="pt-BR"/>
-        </w:rPr>
-        <w:t xml:space="preserve"> </w:t>
-      </w:r>
-      <w:r>
-        <w:rPr>
-          <w:sz w:val="24"/>
-          <w:szCs w:val="24"/>
-          <w:lang w:val="pt-BR"/>
-        </w:rPr>
-        <w:t>Qualquer tipo de conduta errada, vulnerabilidade, mudança nos padrões de acesso deve ser percebida imediatamente, de forma a ser contida e evitar um ataque digital gerado por hackers.</w:t>
-      </w:r>
-    </w:p>
-    <w:p>
-      <w:pPr>
-        <w:spacing w:line="360" w:lineRule="auto"/>
-        <w:ind w:firstLine="720"/>
-        <w:jc w:val="both"/>
-        <w:rPr>
-          <w:i/>
-          <w:sz w:val="24"/>
-          <w:szCs w:val="24"/>
-          <w:lang w:val="pt-BR"/>
-        </w:rPr>
-      </w:pPr>
-    </w:p>
-    <w:p>
-      <w:pPr>
-        <w:spacing w:line="360" w:lineRule="auto"/>
-        <w:jc w:val="both"/>
-        <w:rPr>
-          <w:b/>
-          <w:sz w:val="24"/>
-          <w:szCs w:val="24"/>
-          <w:lang w:val="pt-BR"/>
-        </w:rPr>
-      </w:pPr>
-      <w:r>
-        <w:rPr>
-          <w:b/>
-          <w:sz w:val="24"/>
-          <w:szCs w:val="24"/>
-          <w:lang w:val="pt-BR"/>
-        </w:rPr>
-        <w:t>Utilize a criptografia de dados</w:t>
-      </w:r>
-    </w:p>
-    <w:p>
-      <w:pPr>
-        <w:spacing w:line="360" w:lineRule="auto"/>
-        <w:ind w:firstLine="720"/>
-        <w:jc w:val="both"/>
-        <w:rPr>
-          <w:sz w:val="24"/>
-          <w:szCs w:val="24"/>
-          <w:lang w:val="pt-BR"/>
-        </w:rPr>
-      </w:pPr>
-      <w:r>
-        <w:rPr>
-          <w:sz w:val="24"/>
-          <w:szCs w:val="24"/>
-          <w:lang w:val="pt-BR"/>
-        </w:rPr>
-        <w:lastRenderedPageBreak/>
-        <w:t xml:space="preserve">A criptografia é </w:t>
+      <w:r>
+        <w:rPr>
+          <w:sz w:val="24"/>
+          <w:szCs w:val="24"/>
+          <w:lang w:val="pt-BR"/>
+        </w:rPr>
+        <w:t xml:space="preserve">Assim como os sistemas precisam de proteção, fica claro que nenhum sistema é sempre protegido e invulnerável quando há a interação humana e, neste tópico, toda a manipulação de sistemas é válida. </w:t>
+      </w:r>
+      <w:r>
+        <w:rPr>
+          <w:sz w:val="24"/>
+          <w:szCs w:val="24"/>
+          <w:lang w:val="pt-BR"/>
+        </w:rPr>
+        <w:t xml:space="preserve">Um usuário de um aplicativo de mensagens instantânea pode ter um arquivo de texto vazado por descuido, mas é esta mesma desatenção que pode dar brechas para um vazamento sobre uma investigação policial, localizações que não deveriam ser divulgadas ou mesmo dados de funcionários ou de pessoas cadastradas em um sistema. </w:t>
+      </w:r>
+      <w:r>
+        <w:rPr>
+          <w:sz w:val="24"/>
+          <w:szCs w:val="24"/>
+          <w:lang w:val="pt-BR"/>
+        </w:rPr>
+        <w:t>Isto tudo deve ser manipulado por pessoas que tenham noções de segurança, para que não cometam esses erros grotescos ou negligentes, que, por muitas vezes, acabam por descartar toda a segurança de um sistema bem construído.</w:t>
+      </w:r>
+    </w:p>
+    <w:p>
+      <w:pPr>
+        <w:rPr>
+          <w:sz w:val="24"/>
+          <w:szCs w:val="24"/>
+          <w:lang w:val="pt-BR"/>
+        </w:rPr>
+      </w:pPr>
+    </w:p>
+    <w:p>
+      <w:pPr>
+        <w:rPr>
+          <w:b/>
+          <w:color w:val="000000"/>
+          <w:sz w:val="24"/>
+        </w:rPr>
+      </w:pPr>
+      <w:r>
+        <w:rPr>
+          <w:b/>
+          <w:color w:val="000000"/>
+          <w:sz w:val="24"/>
+        </w:rPr>
+        <w:t>REFERÊNCIAS</w:t>
+      </w:r>
+    </w:p>
+    <w:p>
+      <w:pPr>
+        <w:spacing w:line="240" w:lineRule="auto"/>
+        <w:jc w:val="both"/>
+        <w:rPr>
+          <w:b/>
+          <w:color w:val="000000"/>
+          <w:sz w:val="24"/>
+        </w:rPr>
+      </w:pPr>
+      <w:r>
+        <w:rPr>
+          <w:bCs/>
+          <w:color w:val="000000"/>
+          <w:sz w:val="24"/>
+          <w:szCs w:val="24"/>
+        </w:rPr>
+        <w:t>BARRACUDA</w:t>
+      </w:r>
+      <w:r>
+        <w:rPr>
+          <w:b/>
+          <w:bCs/>
+          <w:color w:val="000000"/>
+          <w:sz w:val="24"/>
+          <w:szCs w:val="24"/>
+        </w:rPr>
+        <w:t xml:space="preserve">. Surge in security concerns due to remote working during COVID-19 </w:t>
       </w:r>
       <w:proofErr w:type="gramStart"/>
       <w:r>
         <w:rPr>
-          <w:sz w:val="24"/>
-          <w:szCs w:val="24"/>
-          <w:lang w:val="pt-BR"/>
-        </w:rPr>
-        <w:t>uma importante</w:t>
-      </w:r>
-      <w:proofErr w:type="gramEnd"/>
-      <w:r>
-        <w:rPr>
-          <w:sz w:val="24"/>
-          <w:szCs w:val="24"/>
-          <w:lang w:val="pt-BR"/>
-        </w:rPr>
-        <w:t xml:space="preserve"> aliada para a segurança da informação. Ela impede, por exemplo, que os arquivos sejam acessados caso sejam interceptados no meio do processo, só tendo as chaves de acesso, às pessoas que possuem a chave privada.</w:t>
-      </w:r>
-    </w:p>
-    <w:p>
-      <w:pPr>
-        <w:spacing w:line="360" w:lineRule="auto"/>
-        <w:ind w:firstLine="720"/>
-        <w:jc w:val="both"/>
-        <w:rPr>
-          <w:sz w:val="24"/>
-          <w:szCs w:val="24"/>
-          <w:lang w:val="pt-BR"/>
-        </w:rPr>
-      </w:pPr>
-      <w:r>
-        <w:rPr>
-          <w:sz w:val="24"/>
-          <w:szCs w:val="24"/>
-          <w:lang w:val="pt-BR"/>
-        </w:rPr>
-        <w:t>Este tipo de ferramenta pode — e deve — ser utilizado no envio de informações estratégicas e confidenciais, evitando que hackers possam interceptar os dados e ter acesso ao que foi encaminhado.</w:t>
-      </w:r>
-    </w:p>
-    <w:p>
-      <w:pPr>
-        <w:spacing w:line="360" w:lineRule="auto"/>
-        <w:ind w:firstLine="720"/>
-        <w:jc w:val="both"/>
-        <w:rPr>
-          <w:i/>
-          <w:sz w:val="24"/>
-          <w:szCs w:val="24"/>
-          <w:lang w:val="pt-BR"/>
-        </w:rPr>
-      </w:pPr>
-    </w:p>
-    <w:p>
-      <w:pPr>
-        <w:spacing w:line="360" w:lineRule="auto"/>
-        <w:jc w:val="both"/>
-        <w:rPr>
-          <w:b/>
-          <w:sz w:val="24"/>
-          <w:szCs w:val="24"/>
-          <w:lang w:val="pt-BR"/>
-        </w:rPr>
-      </w:pPr>
-      <w:r>
-        <w:rPr>
-          <w:b/>
-          <w:sz w:val="24"/>
-          <w:szCs w:val="24"/>
-          <w:lang w:val="pt-BR"/>
-        </w:rPr>
-        <w:t>Conte com ajuda de empresas especializadas em segurança da informação</w:t>
-      </w:r>
-    </w:p>
-    <w:p>
-      <w:pPr>
-        <w:spacing w:line="360" w:lineRule="auto"/>
-        <w:ind w:firstLine="720"/>
-        <w:jc w:val="both"/>
-        <w:rPr>
-          <w:sz w:val="24"/>
-          <w:szCs w:val="24"/>
-          <w:lang w:val="pt-BR"/>
-        </w:rPr>
-      </w:pPr>
-      <w:r>
-        <w:rPr>
-          <w:sz w:val="24"/>
-          <w:szCs w:val="24"/>
-          <w:lang w:val="pt-BR"/>
-        </w:rPr>
-        <w:t>As empresas especializadas na área de segurança da informação podem ser estratégicas e essenciais para garantir a privacidade e integridade dos dados da sua corporação.</w:t>
-      </w:r>
-      <w:r>
-        <w:rPr>
-          <w:sz w:val="24"/>
-          <w:szCs w:val="24"/>
-          <w:lang w:val="pt-BR"/>
-        </w:rPr>
-        <w:t xml:space="preserve"> </w:t>
-      </w:r>
-      <w:r>
-        <w:rPr>
-          <w:sz w:val="24"/>
-          <w:szCs w:val="24"/>
-          <w:lang w:val="pt-BR"/>
-        </w:rPr>
-        <w:t xml:space="preserve">Elas estão sempre </w:t>
-      </w:r>
-      <w:proofErr w:type="gramStart"/>
-      <w:r>
-        <w:rPr>
-          <w:sz w:val="24"/>
-          <w:szCs w:val="24"/>
-          <w:lang w:val="pt-BR"/>
-        </w:rPr>
-        <w:t>atentos</w:t>
-      </w:r>
-      <w:proofErr w:type="gramEnd"/>
-      <w:r>
-        <w:rPr>
-          <w:sz w:val="24"/>
-          <w:szCs w:val="24"/>
-          <w:lang w:val="pt-BR"/>
-        </w:rPr>
-        <w:t xml:space="preserve"> para as novidades, trazendo e desenvolvendo soluções importantes e inteligentes que ajudarão a potencializar os mecanismos de proteção.</w:t>
-      </w:r>
-    </w:p>
-    <w:p>
-      <w:pPr>
-        <w:spacing w:line="360" w:lineRule="auto"/>
-        <w:ind w:firstLine="720"/>
-        <w:jc w:val="both"/>
-        <w:rPr>
-          <w:sz w:val="24"/>
-          <w:szCs w:val="24"/>
-          <w:lang w:val="pt-BR"/>
-        </w:rPr>
-      </w:pPr>
-      <w:r>
-        <w:rPr>
-          <w:sz w:val="24"/>
-          <w:szCs w:val="24"/>
-          <w:lang w:val="pt-BR"/>
-        </w:rPr>
-        <w:t>Por exemplo, pode-se contar com essas empresas para o armazenamento de backups na nuvem de forma segura.</w:t>
-      </w:r>
-    </w:p>
-    <w:p>
-      <w:pPr>
-        <w:spacing w:line="360" w:lineRule="auto"/>
-        <w:jc w:val="both"/>
-        <w:rPr>
-          <w:sz w:val="24"/>
-          <w:szCs w:val="24"/>
-          <w:lang w:val="pt-BR"/>
-        </w:rPr>
-      </w:pPr>
-      <w:r>
-        <w:rPr>
-          <w:sz w:val="24"/>
-          <w:szCs w:val="24"/>
-          <w:lang w:val="pt-BR"/>
-        </w:rPr>
-        <w:t>Assim, garante-se uma maior proteção para os dados e permitindo que sua equipe direcione os esforços para outras questões da área de TI.</w:t>
-      </w:r>
-      <w:r>
-        <w:rPr>
-          <w:sz w:val="24"/>
-          <w:szCs w:val="24"/>
-          <w:lang w:val="pt-BR"/>
-        </w:rPr>
-        <w:t xml:space="preserve"> </w:t>
-      </w:r>
-      <w:r>
-        <w:rPr>
-          <w:sz w:val="24"/>
-          <w:szCs w:val="24"/>
-          <w:lang w:val="pt-BR"/>
-        </w:rPr>
-        <w:t xml:space="preserve">Além disso, em caso de desastres, como o </w:t>
-      </w:r>
-      <w:proofErr w:type="spellStart"/>
-      <w:r>
-        <w:rPr>
-          <w:sz w:val="24"/>
-          <w:szCs w:val="24"/>
-          <w:lang w:val="pt-BR"/>
-        </w:rPr>
-        <w:t>ransomware</w:t>
-      </w:r>
-      <w:proofErr w:type="spellEnd"/>
-      <w:r>
-        <w:rPr>
-          <w:sz w:val="24"/>
-          <w:szCs w:val="24"/>
-          <w:lang w:val="pt-BR"/>
-        </w:rPr>
-        <w:t>, as empresas especializadas poderão auxiliar na resolução da situação com a aplicação de protocolos para mitigar os danos causados pela ação.</w:t>
-      </w:r>
-    </w:p>
-    <w:p>
-      <w:pPr>
-        <w:spacing w:line="360" w:lineRule="auto"/>
-        <w:ind w:firstLine="720"/>
-        <w:jc w:val="both"/>
-        <w:rPr>
-          <w:i/>
-          <w:sz w:val="24"/>
-          <w:szCs w:val="24"/>
-          <w:lang w:val="pt-BR"/>
-        </w:rPr>
-      </w:pPr>
-    </w:p>
-    <w:p>
-      <w:pPr>
-        <w:spacing w:line="360" w:lineRule="auto"/>
-        <w:jc w:val="both"/>
-        <w:rPr>
-          <w:b/>
-          <w:sz w:val="24"/>
-          <w:szCs w:val="24"/>
-          <w:lang w:val="pt-BR"/>
-        </w:rPr>
-      </w:pPr>
-      <w:r>
-        <w:rPr>
-          <w:b/>
-          <w:sz w:val="24"/>
-          <w:szCs w:val="24"/>
-          <w:lang w:val="pt-BR"/>
-        </w:rPr>
-        <w:t>Crie planos de contingência</w:t>
-      </w:r>
-    </w:p>
-    <w:p>
-      <w:pPr>
-        <w:spacing w:line="360" w:lineRule="auto"/>
-        <w:ind w:firstLine="720"/>
-        <w:jc w:val="both"/>
-        <w:rPr>
-          <w:sz w:val="24"/>
-          <w:szCs w:val="24"/>
-          <w:lang w:val="pt-BR"/>
-        </w:rPr>
-      </w:pPr>
-      <w:r>
-        <w:rPr>
-          <w:sz w:val="24"/>
-          <w:szCs w:val="24"/>
-          <w:lang w:val="pt-BR"/>
-        </w:rPr>
-        <w:t xml:space="preserve">Não basta apenas pensar em medidas preventivas. Como falamos ao longo deste artigo, os </w:t>
-      </w:r>
-      <w:proofErr w:type="spellStart"/>
-      <w:r>
-        <w:rPr>
-          <w:sz w:val="24"/>
-          <w:szCs w:val="24"/>
-          <w:lang w:val="pt-BR"/>
-        </w:rPr>
-        <w:t>cibercriminosos</w:t>
-      </w:r>
-      <w:proofErr w:type="spellEnd"/>
-      <w:r>
-        <w:rPr>
-          <w:sz w:val="24"/>
-          <w:szCs w:val="24"/>
-          <w:lang w:val="pt-BR"/>
-        </w:rPr>
-        <w:t xml:space="preserve"> são engenhosos e criam constantemente novas formas de atuação para conseguirem seus objetivos.</w:t>
-      </w:r>
-      <w:r>
-        <w:rPr>
-          <w:sz w:val="24"/>
-          <w:szCs w:val="24"/>
-          <w:lang w:val="pt-BR"/>
-        </w:rPr>
-        <w:t xml:space="preserve"> </w:t>
-      </w:r>
-      <w:r>
-        <w:rPr>
-          <w:sz w:val="24"/>
-          <w:szCs w:val="24"/>
-          <w:lang w:val="pt-BR"/>
-        </w:rPr>
-        <w:t>Muitas vezes eles surpreendem os especialistas em segurança da informação, de forma que, até descobrir formas de reverter a situação, pode-se ter prejuízos inestimáveis.</w:t>
-      </w:r>
-    </w:p>
-    <w:p>
-      <w:pPr>
-        <w:spacing w:line="360" w:lineRule="auto"/>
-        <w:jc w:val="both"/>
-        <w:rPr>
-          <w:sz w:val="24"/>
-          <w:szCs w:val="24"/>
-          <w:lang w:val="pt-BR"/>
-        </w:rPr>
-      </w:pPr>
-      <w:r>
-        <w:rPr>
-          <w:sz w:val="24"/>
-          <w:szCs w:val="24"/>
-          <w:lang w:val="pt-BR"/>
-        </w:rPr>
-        <w:t>Além disso, os problemas não se limitam apenas aos casos de ataques feitos por hackers: desastres tecnológicos, falhas humanas, entre outros, são recorrentes. É preciso saber como agir nessas situações.</w:t>
-      </w:r>
-    </w:p>
-    <w:p>
-      <w:pPr>
-        <w:spacing w:line="360" w:lineRule="auto"/>
-        <w:jc w:val="both"/>
-        <w:rPr>
-          <w:sz w:val="24"/>
-          <w:szCs w:val="24"/>
-          <w:lang w:val="pt-BR"/>
-        </w:rPr>
-      </w:pPr>
-      <w:r>
-        <w:rPr>
-          <w:sz w:val="24"/>
-          <w:szCs w:val="24"/>
-          <w:lang w:val="pt-BR"/>
-        </w:rPr>
-        <w:lastRenderedPageBreak/>
-        <w:t>Assim, é necessário estipular ações padronizadas, já que a mitigação dos danos pode ser realizada por qualquer um dos membros responsáveis pela área de segurança da informação.</w:t>
-      </w:r>
-    </w:p>
-    <w:p>
-      <w:pPr>
-        <w:spacing w:line="360" w:lineRule="auto"/>
-        <w:jc w:val="both"/>
-        <w:rPr>
-          <w:sz w:val="24"/>
-          <w:szCs w:val="24"/>
-          <w:lang w:val="pt-BR"/>
-        </w:rPr>
-      </w:pPr>
-      <w:r>
-        <w:rPr>
-          <w:sz w:val="24"/>
-          <w:szCs w:val="24"/>
-          <w:lang w:val="pt-BR"/>
-        </w:rPr>
-        <w:t>As ações podem variar de profissional para profissional, o que pode causar problemas posteriores. Portanto, é fundamental criar parâmetros de padronização.</w:t>
-      </w:r>
-    </w:p>
-    <w:p>
-      <w:pPr>
-        <w:spacing w:line="360" w:lineRule="auto"/>
-        <w:jc w:val="both"/>
-        <w:rPr>
-          <w:sz w:val="24"/>
-          <w:szCs w:val="24"/>
-          <w:lang w:val="pt-BR"/>
-        </w:rPr>
-      </w:pPr>
-      <w:r>
-        <w:rPr>
-          <w:sz w:val="24"/>
-          <w:szCs w:val="24"/>
-          <w:lang w:val="pt-BR"/>
-        </w:rPr>
-        <w:t>Por isso, é importante ter um plano detalhado para eventuais situações, de forma que todos operem da mesma forma e evitem falhas de comunicação e procedimentos errados.</w:t>
-      </w:r>
-    </w:p>
-    <w:p>
-      <w:pPr>
-        <w:spacing w:line="360" w:lineRule="auto"/>
-        <w:ind w:firstLine="720"/>
-        <w:jc w:val="both"/>
-        <w:rPr>
-          <w:i/>
-          <w:sz w:val="24"/>
-          <w:szCs w:val="24"/>
-          <w:lang w:val="pt-BR"/>
-        </w:rPr>
-      </w:pPr>
-    </w:p>
-    <w:p>
-      <w:pPr>
-        <w:spacing w:line="360" w:lineRule="auto"/>
-        <w:jc w:val="both"/>
-        <w:rPr>
-          <w:b/>
-          <w:sz w:val="24"/>
-          <w:szCs w:val="24"/>
-          <w:lang w:val="pt-BR"/>
-        </w:rPr>
-      </w:pPr>
-      <w:r>
-        <w:rPr>
-          <w:b/>
-          <w:sz w:val="24"/>
-          <w:szCs w:val="24"/>
-          <w:lang w:val="pt-BR"/>
-        </w:rPr>
-        <w:t>Invista em backup</w:t>
-      </w:r>
-    </w:p>
-    <w:p>
-      <w:pPr>
-        <w:spacing w:line="360" w:lineRule="auto"/>
-        <w:ind w:firstLine="720"/>
-        <w:jc w:val="both"/>
-        <w:rPr>
-          <w:sz w:val="24"/>
-          <w:szCs w:val="24"/>
-          <w:lang w:val="pt-BR"/>
-        </w:rPr>
-      </w:pPr>
-      <w:r>
-        <w:rPr>
-          <w:sz w:val="24"/>
-          <w:szCs w:val="24"/>
-          <w:lang w:val="pt-BR"/>
-        </w:rPr>
-        <w:t>Se tudo der errado e, assim, os dados encontrados em discos rígidos e servidores forem perdidos, é essencial ter uma espécie de “plano B” para não inviabilizar as funções cotidianas.</w:t>
-      </w:r>
-      <w:r>
-        <w:rPr>
-          <w:sz w:val="24"/>
-          <w:szCs w:val="24"/>
-          <w:lang w:val="pt-BR"/>
-        </w:rPr>
-        <w:t xml:space="preserve"> </w:t>
-      </w:r>
-      <w:r>
-        <w:rPr>
-          <w:sz w:val="24"/>
-          <w:szCs w:val="24"/>
-          <w:lang w:val="pt-BR"/>
-        </w:rPr>
-        <w:t>O backup é a melhor opção nesses casos, provendo uma recuperação de dados eficiente, seja por meio de um servidor externo, um HD externo ou na nuvem. O essencial é não abrir mão dessa ferramenta.</w:t>
-      </w:r>
-    </w:p>
-    <w:p>
-      <w:pPr>
-        <w:spacing w:line="360" w:lineRule="auto"/>
-        <w:jc w:val="both"/>
-        <w:rPr>
-          <w:sz w:val="20"/>
-          <w:szCs w:val="20"/>
-          <w:lang w:val="pt-BR"/>
-        </w:rPr>
-      </w:pPr>
-    </w:p>
-    <w:p>
-      <w:pPr>
-        <w:spacing w:line="360" w:lineRule="auto"/>
-        <w:jc w:val="both"/>
-        <w:rPr>
-          <w:sz w:val="24"/>
-          <w:szCs w:val="24"/>
-          <w:lang w:val="pt-BR"/>
-        </w:rPr>
-      </w:pPr>
-      <w:r>
-        <w:rPr>
-          <w:sz w:val="24"/>
-          <w:szCs w:val="24"/>
-          <w:lang w:val="pt-BR"/>
-        </w:rPr>
-        <w:t xml:space="preserve">Nota-se que os maiores investimentos acerca de segurança de dados, não se trata só na questão financeira, mas também de treinamento e preparação das pessoas que lidam diretamente com os dados. Dessa forma, não investimento em segurança de </w:t>
-      </w:r>
-      <w:proofErr w:type="gramStart"/>
-      <w:r>
-        <w:rPr>
-          <w:sz w:val="24"/>
-          <w:szCs w:val="24"/>
-          <w:lang w:val="pt-BR"/>
-        </w:rPr>
-        <w:t>dados  pode</w:t>
-      </w:r>
-      <w:proofErr w:type="gramEnd"/>
-      <w:r>
-        <w:rPr>
-          <w:sz w:val="24"/>
-          <w:szCs w:val="24"/>
-          <w:lang w:val="pt-BR"/>
-        </w:rPr>
-        <w:t xml:space="preserve"> ser desastroso para a organização, levando problemas como vazamentos, fraudes bancárias, sequestros de dados, ataques </w:t>
-      </w:r>
-      <w:proofErr w:type="spellStart"/>
-      <w:r>
-        <w:rPr>
-          <w:sz w:val="24"/>
-          <w:szCs w:val="24"/>
-          <w:lang w:val="pt-BR"/>
-        </w:rPr>
-        <w:t>DDoS</w:t>
-      </w:r>
-      <w:proofErr w:type="spellEnd"/>
-      <w:r>
-        <w:rPr>
-          <w:sz w:val="24"/>
-          <w:szCs w:val="24"/>
-          <w:lang w:val="pt-BR"/>
-        </w:rPr>
-        <w:t>, roubo de senhas, entre outros, identificam a fragilidade da segurança da organização, g</w:t>
-      </w:r>
-      <w:r>
-        <w:rPr>
-          <w:sz w:val="24"/>
-          <w:szCs w:val="24"/>
-          <w:lang w:val="pt-BR"/>
-        </w:rPr>
-        <w:t>erando um mal-estar no mercado(</w:t>
-      </w:r>
-      <w:proofErr w:type="spellStart"/>
-      <w:r>
-        <w:rPr>
-          <w:sz w:val="24"/>
-          <w:szCs w:val="24"/>
-          <w:lang w:val="pt-BR"/>
-        </w:rPr>
-        <w:t>Durbano</w:t>
-      </w:r>
-      <w:proofErr w:type="spellEnd"/>
-      <w:r>
-        <w:rPr>
-          <w:sz w:val="24"/>
-          <w:szCs w:val="24"/>
-          <w:lang w:val="pt-BR"/>
-        </w:rPr>
-        <w:t xml:space="preserve">, </w:t>
-      </w:r>
-      <w:r>
-        <w:rPr>
-          <w:sz w:val="24"/>
-          <w:szCs w:val="24"/>
-          <w:lang w:val="pt-BR"/>
-        </w:rPr>
-        <w:t>2018)</w:t>
-      </w:r>
-      <w:r>
-        <w:rPr>
-          <w:sz w:val="24"/>
-          <w:szCs w:val="24"/>
-          <w:lang w:val="pt-BR"/>
-        </w:rPr>
-        <w:t>.</w:t>
-      </w:r>
-      <w:bookmarkStart w:id="18" w:name="_to2vjl2vtxkt" w:colFirst="0" w:colLast="0"/>
-      <w:bookmarkEnd w:id="18"/>
-    </w:p>
-    <w:p>
-      <w:pPr>
-        <w:spacing w:line="360" w:lineRule="auto"/>
-        <w:jc w:val="both"/>
-        <w:rPr>
-          <w:sz w:val="24"/>
-          <w:szCs w:val="24"/>
-          <w:lang w:val="pt-BR"/>
-        </w:rPr>
-      </w:pPr>
-    </w:p>
-    <w:p>
-      <w:pPr>
-        <w:spacing w:line="360" w:lineRule="auto"/>
-        <w:jc w:val="both"/>
-        <w:rPr>
-          <w:b/>
-          <w:sz w:val="24"/>
-          <w:szCs w:val="24"/>
-          <w:lang w:val="pt-BR"/>
-        </w:rPr>
-      </w:pPr>
-      <w:r>
-        <w:rPr>
-          <w:b/>
-          <w:sz w:val="24"/>
-          <w:szCs w:val="24"/>
-          <w:lang w:val="pt-BR"/>
-        </w:rPr>
-        <w:t>METODOLOGIA</w:t>
-      </w:r>
-    </w:p>
-    <w:p>
-      <w:pPr>
-        <w:spacing w:line="360" w:lineRule="auto"/>
-        <w:ind w:firstLine="720"/>
-        <w:jc w:val="both"/>
-        <w:rPr>
-          <w:sz w:val="24"/>
-          <w:szCs w:val="24"/>
-          <w:lang w:val="pt-BR"/>
-        </w:rPr>
-      </w:pPr>
-      <w:r>
-        <w:rPr>
-          <w:rFonts w:eastAsia="Times New Roman"/>
-          <w:color w:val="000000" w:themeColor="text1"/>
-          <w:sz w:val="24"/>
-          <w:szCs w:val="24"/>
-          <w:lang w:val="pt-BR"/>
-        </w:rPr>
-        <w:t xml:space="preserve">O presente artigo é </w:t>
-      </w:r>
-      <w:r>
-        <w:rPr>
-          <w:rFonts w:eastAsia="Times New Roman"/>
-          <w:color w:val="000000" w:themeColor="text1"/>
-          <w:sz w:val="24"/>
-          <w:szCs w:val="24"/>
-          <w:lang w:val="pt-BR"/>
-        </w:rPr>
-        <w:t xml:space="preserve">uma pesquisa bibliográfica </w:t>
-      </w:r>
-      <w:proofErr w:type="spellStart"/>
-      <w:r>
-        <w:rPr>
-          <w:rFonts w:eastAsia="Times New Roman"/>
-          <w:color w:val="000000" w:themeColor="text1"/>
-          <w:sz w:val="24"/>
-          <w:szCs w:val="24"/>
-          <w:lang w:val="pt-BR"/>
-        </w:rPr>
-        <w:t>demilita</w:t>
-      </w:r>
-      <w:r>
-        <w:rPr>
-          <w:rFonts w:eastAsia="Times New Roman"/>
-          <w:color w:val="000000" w:themeColor="text1"/>
-          <w:sz w:val="24"/>
-          <w:szCs w:val="24"/>
-          <w:lang w:val="pt-BR"/>
-        </w:rPr>
-        <w:t>da</w:t>
-      </w:r>
-      <w:proofErr w:type="spellEnd"/>
-      <w:r>
-        <w:rPr>
-          <w:rFonts w:eastAsia="Times New Roman"/>
-          <w:color w:val="000000" w:themeColor="text1"/>
-          <w:sz w:val="24"/>
-          <w:szCs w:val="24"/>
-          <w:lang w:val="pt-BR"/>
-        </w:rPr>
-        <w:t xml:space="preserve"> pelos seguintes parâmetros: </w:t>
-      </w:r>
-      <w:r>
-        <w:rPr>
-          <w:sz w:val="24"/>
-          <w:szCs w:val="24"/>
-          <w:lang w:val="pt-BR"/>
-        </w:rPr>
-        <w:t>intervalo de tempo; no Brasil; Artigos em português, Notícias da mídia impressa e eletrônica.</w:t>
-      </w:r>
-    </w:p>
-    <w:p>
-      <w:pPr>
-        <w:spacing w:line="360" w:lineRule="auto"/>
-        <w:ind w:firstLine="720"/>
-        <w:jc w:val="both"/>
-        <w:rPr>
-          <w:rFonts w:eastAsia="Times New Roman"/>
-          <w:color w:val="000000" w:themeColor="text1"/>
-          <w:sz w:val="24"/>
-          <w:szCs w:val="24"/>
-          <w:lang w:val="pt-BR"/>
-        </w:rPr>
-      </w:pPr>
-      <w:r>
-        <w:rPr>
-          <w:rFonts w:eastAsia="Times New Roman"/>
-          <w:color w:val="000000" w:themeColor="text1"/>
-          <w:sz w:val="24"/>
-          <w:szCs w:val="24"/>
-          <w:lang w:val="pt-BR"/>
-        </w:rPr>
-        <w:t xml:space="preserve">A coleta dos dados ocorreu em duas fases: </w:t>
-      </w:r>
-      <w:r>
-        <w:rPr>
-          <w:rFonts w:eastAsia="Times New Roman"/>
+          <w:b/>
           <w:bCs/>
-          <w:color w:val="000000" w:themeColor="text1"/>
-          <w:sz w:val="24"/>
-          <w:szCs w:val="24"/>
-          <w:lang w:val="pt-BR"/>
-        </w:rPr>
-        <w:t xml:space="preserve">(i) </w:t>
-      </w:r>
-      <w:r>
-        <w:rPr>
-          <w:rFonts w:eastAsia="Times New Roman"/>
-          <w:color w:val="000000" w:themeColor="text1"/>
-          <w:sz w:val="24"/>
-          <w:szCs w:val="24"/>
-          <w:lang w:val="pt-BR"/>
-        </w:rPr>
-        <w:t xml:space="preserve">pesquisa bibliográfica que teve por objetivo apresentar o referencial teórico sobre segurança de dados e levantar estatísticas acerca da segurança de sistemas e aplicações; </w:t>
-      </w:r>
-      <w:r>
-        <w:rPr>
-          <w:rFonts w:eastAsia="Times New Roman"/>
-          <w:bCs/>
-          <w:color w:val="000000" w:themeColor="text1"/>
-          <w:sz w:val="24"/>
-          <w:szCs w:val="24"/>
-          <w:lang w:val="pt-BR"/>
-        </w:rPr>
-        <w:t>(</w:t>
-      </w:r>
-      <w:proofErr w:type="spellStart"/>
-      <w:r>
-        <w:rPr>
-          <w:rFonts w:eastAsia="Times New Roman"/>
-          <w:bCs/>
-          <w:color w:val="000000" w:themeColor="text1"/>
-          <w:sz w:val="24"/>
-          <w:szCs w:val="24"/>
-          <w:lang w:val="pt-BR"/>
-        </w:rPr>
-        <w:t>ii</w:t>
-      </w:r>
-      <w:proofErr w:type="spellEnd"/>
-      <w:r>
-        <w:rPr>
-          <w:rFonts w:eastAsia="Times New Roman"/>
-          <w:bCs/>
-          <w:color w:val="000000" w:themeColor="text1"/>
-          <w:sz w:val="24"/>
-          <w:szCs w:val="24"/>
-          <w:lang w:val="pt-BR"/>
-        </w:rPr>
-        <w:t xml:space="preserve">) </w:t>
-      </w:r>
-      <w:r>
-        <w:rPr>
-          <w:rFonts w:eastAsia="Times New Roman"/>
-          <w:color w:val="000000" w:themeColor="text1"/>
-          <w:sz w:val="24"/>
-          <w:szCs w:val="24"/>
-          <w:lang w:val="pt-BR"/>
-        </w:rPr>
-        <w:t xml:space="preserve">análise de dados e </w:t>
-      </w:r>
-      <w:r>
-        <w:rPr>
-          <w:rFonts w:eastAsia="Times New Roman"/>
-          <w:color w:val="000000" w:themeColor="text1"/>
-          <w:sz w:val="24"/>
-          <w:szCs w:val="24"/>
-          <w:lang w:val="pt-BR"/>
-        </w:rPr>
-        <w:lastRenderedPageBreak/>
-        <w:t xml:space="preserve">ações levantados em artigos, notícias da mídia e blogs de empresas especializadas em segurança </w:t>
-      </w:r>
-      <w:r>
-        <w:rPr>
-          <w:rFonts w:eastAsia="Times New Roman"/>
-          <w:color w:val="000000" w:themeColor="text1"/>
-          <w:sz w:val="24"/>
-          <w:szCs w:val="24"/>
-          <w:lang w:val="pt-BR"/>
-        </w:rPr>
-        <w:t>digital, e com</w:t>
-      </w:r>
-      <w:r>
-        <w:rPr>
-          <w:rFonts w:eastAsia="Times New Roman"/>
-          <w:color w:val="000000" w:themeColor="text1"/>
-          <w:sz w:val="24"/>
-          <w:szCs w:val="24"/>
-          <w:lang w:val="pt-BR"/>
-        </w:rPr>
-        <w:t xml:space="preserve"> base nestes dados, trazer ações e medidas de prevenção de </w:t>
-      </w:r>
-      <w:proofErr w:type="spellStart"/>
-      <w:r>
-        <w:rPr>
-          <w:rFonts w:eastAsia="Times New Roman"/>
-          <w:color w:val="000000" w:themeColor="text1"/>
-          <w:sz w:val="24"/>
-          <w:szCs w:val="24"/>
-          <w:lang w:val="pt-BR"/>
-        </w:rPr>
-        <w:t>c</w:t>
-      </w:r>
-      <w:r>
-        <w:rPr>
-          <w:rFonts w:eastAsia="Times New Roman"/>
-          <w:color w:val="000000" w:themeColor="text1"/>
-          <w:sz w:val="24"/>
-          <w:szCs w:val="24"/>
-          <w:lang w:val="pt-BR"/>
-        </w:rPr>
-        <w:t>ibercrimes</w:t>
-      </w:r>
-      <w:proofErr w:type="spellEnd"/>
-      <w:r>
-        <w:rPr>
-          <w:rFonts w:eastAsia="Times New Roman"/>
-          <w:color w:val="000000" w:themeColor="text1"/>
-          <w:sz w:val="24"/>
-          <w:szCs w:val="24"/>
-          <w:lang w:val="pt-BR"/>
-        </w:rPr>
-        <w:t xml:space="preserve"> e proteção de dados. </w:t>
-      </w:r>
-    </w:p>
-    <w:p>
-      <w:pPr>
-        <w:spacing w:line="360" w:lineRule="auto"/>
-        <w:ind w:firstLine="720"/>
-        <w:jc w:val="both"/>
-        <w:rPr>
-          <w:rFonts w:eastAsia="Times New Roman"/>
-          <w:color w:val="000000" w:themeColor="text1"/>
-          <w:sz w:val="24"/>
-          <w:szCs w:val="24"/>
-          <w:lang w:val="pt-BR"/>
-        </w:rPr>
-      </w:pPr>
-      <w:r>
-        <w:rPr>
-          <w:rFonts w:eastAsia="Times New Roman"/>
-          <w:color w:val="000000" w:themeColor="text1"/>
-          <w:sz w:val="24"/>
-          <w:szCs w:val="24"/>
-          <w:lang w:val="pt-BR"/>
-        </w:rPr>
-        <w:t>A partir disso, desenvolvemos este artigo, e com base nos dados adquiridos, levantamos questões importantes e medidas que podem ser adotadas em todos os âmbitos, desde corporativos até mesmo pessoais. Os conceitos analisados foram falhas na segurança da informação de alguns órgãos públicos e instituições privadas, principais alvos de ataques, ações que propiciam ou facilitam as ações de crackers, e por fim as consequências da falta de investimento financeiro e de recursos humanos em prol da segurança de aplicações e dados.</w:t>
-      </w:r>
-    </w:p>
-    <w:p>
-      <w:pPr>
-        <w:rPr>
-          <w:lang w:val="pt-BR"/>
-        </w:rPr>
-      </w:pPr>
-    </w:p>
-    <w:p>
-      <w:pPr>
-        <w:pStyle w:val="Ttulo"/>
-        <w:spacing w:line="360" w:lineRule="auto"/>
-        <w:jc w:val="both"/>
-        <w:rPr>
-          <w:sz w:val="24"/>
-          <w:szCs w:val="24"/>
-          <w:lang w:val="pt-BR"/>
-        </w:rPr>
-      </w:pPr>
-      <w:r>
-        <w:rPr>
-          <w:b/>
-          <w:sz w:val="24"/>
-          <w:szCs w:val="24"/>
-          <w:lang w:val="pt-BR"/>
-        </w:rPr>
-        <w:t>CONSIDERAÇÕES FINAIS</w:t>
-      </w:r>
-    </w:p>
-    <w:p>
-      <w:pPr>
-        <w:spacing w:line="360" w:lineRule="auto"/>
-        <w:ind w:firstLine="720"/>
-        <w:jc w:val="both"/>
-        <w:rPr>
-          <w:sz w:val="24"/>
-          <w:szCs w:val="24"/>
-          <w:lang w:val="pt-BR"/>
-        </w:rPr>
-      </w:pPr>
-      <w:r>
-        <w:rPr>
-          <w:sz w:val="24"/>
-          <w:szCs w:val="24"/>
-          <w:lang w:val="pt-BR"/>
-        </w:rPr>
-        <w:t>Ao longo dos anos, a tecnologia evoluiu muito, sistemas que antes faziam operações simples, agora são responsáveis por gerenciar tarefas e operações muito importantes, principalmente nos sistemas públicos, abordados neste artigo.</w:t>
-      </w:r>
-    </w:p>
-    <w:p>
-      <w:pPr>
-        <w:spacing w:line="360" w:lineRule="auto"/>
-        <w:ind w:firstLine="720"/>
-        <w:jc w:val="both"/>
-        <w:rPr>
-          <w:sz w:val="24"/>
-          <w:szCs w:val="24"/>
-          <w:lang w:val="pt-BR"/>
-        </w:rPr>
-      </w:pPr>
-      <w:r>
-        <w:rPr>
-          <w:sz w:val="24"/>
-          <w:szCs w:val="24"/>
-          <w:lang w:val="pt-BR"/>
-        </w:rPr>
-        <w:t>Todos os eventos aqui estudados, como invasões, instabilidades e até mesmo vazamento de dados, alertam a necessidade de atenção que deve ser prestada a um sistema que possui grandes responsabilidades. Não dedicar os devidos cuidados à segurança, ou mesmo à resiliência do funcionamento destes perante a ataques, é irresponsabilidade.</w:t>
-      </w:r>
-      <w:r>
-        <w:rPr>
-          <w:sz w:val="24"/>
-          <w:szCs w:val="24"/>
-          <w:lang w:val="pt-BR"/>
-        </w:rPr>
-        <w:t xml:space="preserve"> </w:t>
-      </w:r>
-    </w:p>
-    <w:p>
-      <w:pPr>
-        <w:spacing w:line="360" w:lineRule="auto"/>
-        <w:ind w:firstLine="720"/>
-        <w:jc w:val="both"/>
-        <w:rPr>
-          <w:sz w:val="24"/>
-          <w:szCs w:val="24"/>
-          <w:lang w:val="pt-BR"/>
-        </w:rPr>
-      </w:pPr>
-      <w:r>
-        <w:rPr>
-          <w:sz w:val="24"/>
-          <w:szCs w:val="24"/>
-          <w:lang w:val="pt-BR"/>
-        </w:rPr>
-        <w:t xml:space="preserve">Assim como os sistemas precisam de proteção, fica claro que nenhum sistema é sempre protegido e invulnerável quando há a interação humana e, neste tópico, toda a manipulação de sistemas é válida. </w:t>
-      </w:r>
-      <w:r>
-        <w:rPr>
-          <w:sz w:val="24"/>
-          <w:szCs w:val="24"/>
-          <w:lang w:val="pt-BR"/>
-        </w:rPr>
-        <w:t xml:space="preserve">Um usuário de um aplicativo de mensagens instantânea pode ter um arquivo de texto vazado por descuido, mas é esta mesma desatenção que pode dar brechas para um vazamento sobre uma investigação policial, localizações que não deveriam ser divulgadas ou mesmo dados de funcionários ou de pessoas cadastradas em um sistema. </w:t>
-      </w:r>
-      <w:r>
-        <w:rPr>
-          <w:sz w:val="24"/>
-          <w:szCs w:val="24"/>
-          <w:lang w:val="pt-BR"/>
-        </w:rPr>
-        <w:t>Isto tudo deve ser manipulado por pessoas que tenham noções de segurança, para que não cometam esses erros grotescos ou negligentes, que, por muitas vezes, acabam por descartar toda a segurança de um sistema bem construído.</w:t>
-      </w:r>
-    </w:p>
-    <w:p>
-      <w:pPr>
-        <w:rPr>
-          <w:sz w:val="24"/>
-          <w:szCs w:val="24"/>
-          <w:lang w:val="pt-BR"/>
-        </w:rPr>
-      </w:pPr>
-    </w:p>
-    <w:p>
-      <w:pPr>
-        <w:rPr>
-          <w:b/>
-          <w:color w:val="000000"/>
-          <w:sz w:val="24"/>
-        </w:rPr>
-      </w:pPr>
-      <w:r>
-        <w:rPr>
-          <w:b/>
-          <w:color w:val="000000"/>
-          <w:sz w:val="24"/>
-        </w:rPr>
-        <w:t>REFERÊNCIAS</w:t>
-      </w:r>
-    </w:p>
-    <w:p>
-      <w:pPr>
-        <w:spacing w:line="240" w:lineRule="auto"/>
-        <w:jc w:val="both"/>
-        <w:rPr>
-          <w:b/>
-          <w:color w:val="000000"/>
-          <w:sz w:val="24"/>
-        </w:rPr>
-      </w:pPr>
-      <w:r>
-        <w:rPr>
-          <w:bCs/>
-          <w:color w:val="000000"/>
-          <w:sz w:val="24"/>
-          <w:szCs w:val="24"/>
-        </w:rPr>
-        <w:lastRenderedPageBreak/>
-        <w:t>BARRACUDA</w:t>
-      </w:r>
-      <w:r>
-        <w:rPr>
-          <w:b/>
-          <w:bCs/>
-          <w:color w:val="000000"/>
-          <w:sz w:val="24"/>
-          <w:szCs w:val="24"/>
-        </w:rPr>
-        <w:t>. Surge in security concerns due to remote working during COVID-19 crisis</w:t>
-      </w:r>
-      <w:proofErr w:type="gramStart"/>
+          <w:color w:val="000000"/>
+          <w:sz w:val="24"/>
+          <w:szCs w:val="24"/>
+        </w:rPr>
+        <w:t>crisis</w:t>
+      </w:r>
       <w:r>
         <w:rPr>
           <w:bCs/>
@@ -11022,7 +11285,6 @@
         <w:t>&lt;</w:t>
       </w:r>
       <w:hyperlink r:id="rId10" w:anchor=":~:text=O%20%27sequestro%27%20da%20base%20de%20dados&amp;text=&quot;O%20Superior%20Tribunal%20de%20Justiça,quando%20ocorriam%20sessões%20de%20julgamento" w:history="1">
-        <w:proofErr w:type="gramStart"/>
         <w:r>
           <w:rPr>
             <w:rStyle w:val="Hyperlink"/>
@@ -11038,7 +11300,6 @@
         </w:rPr>
         <w:t>.&gt;</w:t>
       </w:r>
-      <w:proofErr w:type="gramEnd"/>
       <w:r>
         <w:rPr>
           <w:rFonts w:ascii="Arial" w:hAnsi="Arial" w:cs="Arial"/>
@@ -11185,23 +11446,7 @@
           <w:rFonts w:ascii="Arial" w:hAnsi="Arial" w:cs="Arial"/>
           <w:color w:val="000000"/>
         </w:rPr>
-        <w:t xml:space="preserve">&gt; Acesso em 14 </w:t>
-      </w:r>
-      <w:proofErr w:type="gramStart"/>
-      <w:r>
-        <w:rPr>
-          <w:rFonts w:ascii="Arial" w:hAnsi="Arial" w:cs="Arial"/>
-          <w:color w:val="000000"/>
-        </w:rPr>
-        <w:t>Jan.</w:t>
-      </w:r>
-      <w:proofErr w:type="gramEnd"/>
-      <w:r>
-        <w:rPr>
-          <w:rFonts w:ascii="Arial" w:hAnsi="Arial" w:cs="Arial"/>
-          <w:color w:val="000000"/>
-        </w:rPr>
-        <w:t xml:space="preserve"> de 2021.</w:t>
+        <w:t>&gt; Acesso em 14 Jan. de 2021.</w:t>
       </w:r>
     </w:p>
     <w:p>
@@ -12382,16 +12627,7 @@
             <w:rFonts w:ascii="Arial" w:hAnsi="Arial" w:cs="Arial"/>
             <w:color w:val="1155CC"/>
           </w:rPr>
-          <w:t>https://computerworld.com.br/so-25-</w:t>
-        </w:r>
-        <w:r>
-          <w:rPr>
-            <w:rStyle w:val="Hyperlink"/>
-            <w:rFonts w:ascii="Arial" w:hAnsi="Arial" w:cs="Arial"/>
-            <w:color w:val="1155CC"/>
-          </w:rPr>
-          <w:lastRenderedPageBreak/>
-          <w:t>profissionais-de-ti-tomam-medidas-eficazes-contra-ciberataques</w:t>
+          <w:t>https://computerworld.com.br/so-25-profissionais-de-ti-tomam-medidas-eficazes-contra-ciberataques</w:t>
         </w:r>
       </w:hyperlink>
       <w:r>
@@ -12458,6 +12694,7 @@
           <w:rFonts w:ascii="Arial" w:hAnsi="Arial" w:cs="Arial"/>
           <w:color w:val="000000"/>
         </w:rPr>
+        <w:lastRenderedPageBreak/>
         <w:t>DIMENSION DATA</w:t>
       </w:r>
       <w:r>
@@ -12697,23 +12934,13 @@
           <w:t>https://www.google.com/amp/s/blog.ecoit.com.br/seguranca-da-informacao/amp/</w:t>
         </w:r>
       </w:hyperlink>
-      <w:proofErr w:type="gramStart"/>
-      <w:r>
-        <w:rPr>
-          <w:sz w:val="24"/>
-          <w:szCs w:val="24"/>
-          <w:lang w:val="pt-BR"/>
-        </w:rPr>
-        <w:t>&gt; Acesso</w:t>
-      </w:r>
-      <w:proofErr w:type="gramEnd"/>
-      <w:r>
-        <w:rPr>
-          <w:sz w:val="24"/>
-          <w:szCs w:val="24"/>
-          <w:lang w:val="pt-BR"/>
-        </w:rPr>
-        <w:t xml:space="preserve"> 10 Jan. de 2021.</w:t>
+      <w:r>
+        <w:rPr>
+          <w:sz w:val="24"/>
+          <w:szCs w:val="24"/>
+          <w:lang w:val="pt-BR"/>
+        </w:rPr>
+        <w:t>&gt; Acesso 10 Jan. de 2021.</w:t>
       </w:r>
     </w:p>
     <w:p>
@@ -13568,21 +13795,12 @@
           <w:t>https://www.ipea.gov.br/portal/index.php?option=com_content&amp;view=article&amp;id=19216:texto-analisa-a-seguranca-cibernetica-no-brasil-e-nos-eua&amp;catid=9:diset&amp;directory=1/</w:t>
         </w:r>
       </w:hyperlink>
-      <w:proofErr w:type="gramStart"/>
-      <w:r>
-        <w:rPr>
-          <w:rFonts w:ascii="Arial" w:hAnsi="Arial" w:cs="Arial"/>
-          <w:color w:val="000000"/>
-        </w:rPr>
-        <w:t>&gt;  Acesso</w:t>
-      </w:r>
-      <w:proofErr w:type="gramEnd"/>
-      <w:r>
-        <w:rPr>
-          <w:rFonts w:ascii="Arial" w:hAnsi="Arial" w:cs="Arial"/>
-          <w:color w:val="000000"/>
-        </w:rPr>
-        <w:t xml:space="preserve"> em 15 Jan. 2021.</w:t>
+      <w:r>
+        <w:rPr>
+          <w:rFonts w:ascii="Arial" w:hAnsi="Arial" w:cs="Arial"/>
+          <w:color w:val="000000"/>
+        </w:rPr>
+        <w:t>&gt;  Acesso em 15 Jan. 2021.</w:t>
       </w:r>
     </w:p>
     <w:p>
@@ -13871,19 +14089,8 @@
           <w:sz w:val="24"/>
           <w:szCs w:val="24"/>
         </w:rPr>
-        <w:t xml:space="preserve"> </w:t>
-      </w:r>
-      <w:proofErr w:type="gramStart"/>
-      <w:r>
-        <w:rPr>
-          <w:bCs/>
-          <w:color w:val="000000"/>
-          <w:sz w:val="24"/>
-          <w:szCs w:val="24"/>
-        </w:rPr>
-        <w:t>em:</w:t>
-      </w:r>
-      <w:proofErr w:type="gramEnd"/>
+        <w:t xml:space="preserve"> em:</w:t>
+      </w:r>
       <w:r>
         <w:rPr>
           <w:bCs/>
@@ -14415,7 +14622,7 @@
           <w:sz w:val="24"/>
           <w:szCs w:val="24"/>
         </w:rPr>
-        <w:t xml:space="preserve"> de ransomware</w:t>
+        <w:t xml:space="preserve"> de </w:t>
       </w:r>
       <w:proofErr w:type="gramStart"/>
       <w:r>
@@ -14426,7 +14633,7 @@
           <w:sz w:val="24"/>
           <w:szCs w:val="24"/>
         </w:rPr>
-        <w:t>?</w:t>
+        <w:t>ransomware?</w:t>
       </w:r>
       <w:r>
         <w:rPr>
@@ -14505,19 +14712,8 @@
           <w:sz w:val="24"/>
           <w:szCs w:val="24"/>
         </w:rPr>
-        <w:t xml:space="preserve"> </w:t>
-      </w:r>
-      <w:proofErr w:type="gramStart"/>
-      <w:r>
-        <w:rPr>
-          <w:bCs/>
-          <w:color w:val="000000"/>
-          <w:sz w:val="24"/>
-          <w:szCs w:val="24"/>
-        </w:rPr>
-        <w:t>em:</w:t>
-      </w:r>
-      <w:proofErr w:type="gramEnd"/>
+        <w:t xml:space="preserve"> em:</w:t>
+      </w:r>
       <w:r>
         <w:rPr>
           <w:color w:val="000000"/>
@@ -14683,7 +14879,6 @@
           <w:bCs/>
           <w:color w:val="000000"/>
         </w:rPr>
-        <w:lastRenderedPageBreak/>
         <w:t>&lt;</w:t>
       </w:r>
       <w:hyperlink r:id="rId28" w:history="1">
@@ -14703,25 +14898,7 @@
           <w:bCs/>
           <w:color w:val="000000"/>
         </w:rPr>
-        <w:t xml:space="preserve">&gt; Acesso em 14 </w:t>
-      </w:r>
-      <w:proofErr w:type="gramStart"/>
-      <w:r>
-        <w:rPr>
-          <w:rFonts w:ascii="Arial" w:hAnsi="Arial" w:cs="Arial"/>
-          <w:bCs/>
-          <w:color w:val="000000"/>
-        </w:rPr>
-        <w:t>Jan.</w:t>
-      </w:r>
-      <w:proofErr w:type="gramEnd"/>
-      <w:r>
-        <w:rPr>
-          <w:rFonts w:ascii="Arial" w:hAnsi="Arial" w:cs="Arial"/>
-          <w:bCs/>
-          <w:color w:val="000000"/>
-        </w:rPr>
-        <w:t xml:space="preserve"> 2021.</w:t>
+        <w:t>&gt; Acesso em 14 Jan. 2021.</w:t>
       </w:r>
     </w:p>
     <w:p>
@@ -14750,6 +14927,7 @@
           <w:rFonts w:ascii="Arial" w:hAnsi="Arial" w:cs="Arial"/>
           <w:color w:val="000000" w:themeColor="text1"/>
         </w:rPr>
+        <w:lastRenderedPageBreak/>
         <w:t xml:space="preserve">PAIVA, </w:t>
       </w:r>
       <w:proofErr w:type="spellStart"/>
@@ -14984,8 +15162,6 @@
         </w:rPr>
         <w:t xml:space="preserve"> em:</w:t>
       </w:r>
-      <w:bookmarkStart w:id="19" w:name="_GoBack"/>
-      <w:bookmarkEnd w:id="19"/>
     </w:p>
     <w:p>
       <w:pPr>
@@ -15141,23 +15317,13 @@
           <w:t>https://www.google.com/amp/s/cio.com.br/gestao/como-executivos-devem-investir-em-seguranca-da-informacao/amp/</w:t>
         </w:r>
       </w:hyperlink>
-      <w:proofErr w:type="gramStart"/>
-      <w:r>
-        <w:rPr>
-          <w:sz w:val="24"/>
-          <w:szCs w:val="24"/>
-          <w:lang w:val="pt-BR"/>
-        </w:rPr>
-        <w:t>&gt; Acesso</w:t>
-      </w:r>
-      <w:proofErr w:type="gramEnd"/>
-      <w:r>
-        <w:rPr>
-          <w:sz w:val="24"/>
-          <w:szCs w:val="24"/>
-          <w:lang w:val="pt-BR"/>
-        </w:rPr>
-        <w:t xml:space="preserve"> 10 Jan. de 2021</w:t>
+      <w:r>
+        <w:rPr>
+          <w:sz w:val="24"/>
+          <w:szCs w:val="24"/>
+          <w:lang w:val="pt-BR"/>
+        </w:rPr>
+        <w:t>&gt; Acesso 10 Jan. de 2021</w:t>
       </w:r>
       <w:r>
         <w:rPr>
@@ -15768,45 +15934,20 @@
         <w:t xml:space="preserve"> </w:t>
       </w:r>
       <w:proofErr w:type="spellStart"/>
-      <w:proofErr w:type="gramStart"/>
-      <w:r>
-        <w:rPr>
-          <w:sz w:val="24"/>
-          <w:szCs w:val="24"/>
-        </w:rPr>
-        <w:t>jan</w:t>
-      </w:r>
-      <w:proofErr w:type="gramEnd"/>
-      <w:r>
-        <w:rPr>
-          <w:sz w:val="24"/>
-          <w:szCs w:val="24"/>
-        </w:rPr>
-        <w:t>.</w:t>
-      </w:r>
-      <w:proofErr w:type="spellEnd"/>
-      <w:r>
-        <w:rPr>
-          <w:sz w:val="24"/>
-          <w:szCs w:val="24"/>
-        </w:rPr>
-        <w:t xml:space="preserve"> </w:t>
-      </w:r>
-      <w:proofErr w:type="gramStart"/>
-      <w:r>
-        <w:rPr>
-          <w:sz w:val="24"/>
-          <w:szCs w:val="24"/>
-        </w:rPr>
-        <w:t>de</w:t>
-      </w:r>
-      <w:proofErr w:type="gramEnd"/>
-      <w:r>
-        <w:rPr>
-          <w:sz w:val="24"/>
-          <w:szCs w:val="24"/>
-        </w:rPr>
-        <w:t xml:space="preserve"> 2021. </w:t>
+      <w:r>
+        <w:rPr>
+          <w:sz w:val="24"/>
+          <w:szCs w:val="24"/>
+        </w:rPr>
+        <w:t>jan.</w:t>
+      </w:r>
+      <w:proofErr w:type="spellEnd"/>
+      <w:r>
+        <w:rPr>
+          <w:sz w:val="24"/>
+          <w:szCs w:val="24"/>
+        </w:rPr>
+        <w:t xml:space="preserve"> de 2021. </w:t>
       </w:r>
     </w:p>
     <w:p>
@@ -16017,7 +16158,6 @@
       </w:r>
     </w:p>
     <w:sectPr>
-      <w:headerReference w:type="default" r:id="rId36"/>
       <w:pgSz w:w="12240" w:h="15840"/>
       <w:pgMar w:top="1700" w:right="1133" w:bottom="1133" w:left="1700" w:header="720" w:footer="720" w:gutter="0"/>
       <w:pgNumType w:start="1"/>
@@ -16156,7 +16296,7 @@
 </file>
 
 <file path=word/endnotes.xml><?xml version="1.0" encoding="utf-8"?>
-<w:endnotes xmlns:wpc="http://schemas.microsoft.com/office/word/2010/wordprocessingCanvas" xmlns:mc="http://schemas.openxmlformats.org/markup-compatibility/2006" xmlns:o="urn:schemas-microsoft-com:office:office" xmlns:r="http://schemas.openxmlformats.org/officeDocument/2006/relationships" xmlns:m="http://schemas.openxmlformats.org/officeDocument/2006/math" xmlns:v="urn:schemas-microsoft-com:vml" xmlns:wp14="http://schemas.microsoft.com/office/word/2010/wordprocessingDrawing" xmlns:wp="http://schemas.openxmlformats.org/drawingml/2006/wordprocessingDrawing" xmlns:w10="urn:schemas-microsoft-com:office:word" xmlns:w="http://schemas.openxmlformats.org/wordprocessingml/2006/main" xmlns:w14="http://schemas.microsoft.com/office/word/2010/wordml" xmlns:w15="http://schemas.microsoft.com/office/word/2012/wordml" xmlns:wpg="http://schemas.microsoft.com/office/word/2010/wordprocessingGroup" xmlns:wpi="http://schemas.microsoft.com/office/word/2010/wordprocessingInk" xmlns:wne="http://schemas.microsoft.com/office/word/2006/wordml" xmlns:wps="http://schemas.microsoft.com/office/word/2010/wordprocessingShape" mc:Ignorable="w14 w15 wp14">
+<w:endnotes xmlns:wpc="http://schemas.microsoft.com/office/word/2010/wordprocessingCanvas" xmlns:cx="http://schemas.microsoft.com/office/drawing/2014/chartex" xmlns:mc="http://schemas.openxmlformats.org/markup-compatibility/2006" xmlns:o="urn:schemas-microsoft-com:office:office" xmlns:r="http://schemas.openxmlformats.org/officeDocument/2006/relationships" xmlns:m="http://schemas.openxmlformats.org/officeDocument/2006/math" xmlns:v="urn:schemas-microsoft-com:vml" xmlns:wp14="http://schemas.microsoft.com/office/word/2010/wordprocessingDrawing" xmlns:wp="http://schemas.openxmlformats.org/drawingml/2006/wordprocessingDrawing" xmlns:w10="urn:schemas-microsoft-com:office:word" xmlns:w="http://schemas.openxmlformats.org/wordprocessingml/2006/main" xmlns:w14="http://schemas.microsoft.com/office/word/2010/wordml" xmlns:w15="http://schemas.microsoft.com/office/word/2012/wordml" xmlns:w16se="http://schemas.microsoft.com/office/word/2015/wordml/symex" xmlns:wpg="http://schemas.microsoft.com/office/word/2010/wordprocessingGroup" xmlns:wpi="http://schemas.microsoft.com/office/word/2010/wordprocessingInk" xmlns:wne="http://schemas.microsoft.com/office/word/2006/wordml" xmlns:wps="http://schemas.microsoft.com/office/word/2010/wordprocessingShape" mc:Ignorable="w14 w15 w16se wp14">
   <w:endnote w:type="separator" w:id="-1">
     <w:p>
       <w:pPr>
@@ -16181,7 +16321,7 @@
 </file>
 
 <file path=word/footnotes.xml><?xml version="1.0" encoding="utf-8"?>
-<w:footnotes xmlns:wpc="http://schemas.microsoft.com/office/word/2010/wordprocessingCanvas" xmlns:mc="http://schemas.openxmlformats.org/markup-compatibility/2006" xmlns:o="urn:schemas-microsoft-com:office:office" xmlns:r="http://schemas.openxmlformats.org/officeDocument/2006/relationships" xmlns:m="http://schemas.openxmlformats.org/officeDocument/2006/math" xmlns:v="urn:schemas-microsoft-com:vml" xmlns:wp14="http://schemas.microsoft.com/office/word/2010/wordprocessingDrawing" xmlns:wp="http://schemas.openxmlformats.org/drawingml/2006/wordprocessingDrawing" xmlns:w10="urn:schemas-microsoft-com:office:word" xmlns:w="http://schemas.openxmlformats.org/wordprocessingml/2006/main" xmlns:w14="http://schemas.microsoft.com/office/word/2010/wordml" xmlns:w15="http://schemas.microsoft.com/office/word/2012/wordml" xmlns:wpg="http://schemas.microsoft.com/office/word/2010/wordprocessingGroup" xmlns:wpi="http://schemas.microsoft.com/office/word/2010/wordprocessingInk" xmlns:wne="http://schemas.microsoft.com/office/word/2006/wordml" xmlns:wps="http://schemas.microsoft.com/office/word/2010/wordprocessingShape" mc:Ignorable="w14 w15 wp14">
+<w:footnotes xmlns:wpc="http://schemas.microsoft.com/office/word/2010/wordprocessingCanvas" xmlns:cx="http://schemas.microsoft.com/office/drawing/2014/chartex" xmlns:mc="http://schemas.openxmlformats.org/markup-compatibility/2006" xmlns:o="urn:schemas-microsoft-com:office:office" xmlns:r="http://schemas.openxmlformats.org/officeDocument/2006/relationships" xmlns:m="http://schemas.openxmlformats.org/officeDocument/2006/math" xmlns:v="urn:schemas-microsoft-com:vml" xmlns:wp14="http://schemas.microsoft.com/office/word/2010/wordprocessingDrawing" xmlns:wp="http://schemas.openxmlformats.org/drawingml/2006/wordprocessingDrawing" xmlns:w10="urn:schemas-microsoft-com:office:word" xmlns:w="http://schemas.openxmlformats.org/wordprocessingml/2006/main" xmlns:w14="http://schemas.microsoft.com/office/word/2010/wordml" xmlns:w15="http://schemas.microsoft.com/office/word/2012/wordml" xmlns:w16se="http://schemas.microsoft.com/office/word/2015/wordml/symex" xmlns:wpg="http://schemas.microsoft.com/office/word/2010/wordprocessingGroup" xmlns:wpi="http://schemas.microsoft.com/office/word/2010/wordprocessingInk" xmlns:wne="http://schemas.microsoft.com/office/word/2006/wordml" xmlns:wps="http://schemas.microsoft.com/office/word/2010/wordprocessingShape" mc:Ignorable="w14 w15 w16se wp14">
   <w:footnote w:type="separator" w:id="-1">
     <w:p>
       <w:pPr>
@@ -16205,14 +16345,8 @@
 </w:footnotes>
 </file>
 
-<file path=word/header1.xml><?xml version="1.0" encoding="utf-8"?>
-<w:hdr xmlns:wpc="http://schemas.microsoft.com/office/word/2010/wordprocessingCanvas" xmlns:mc="http://schemas.openxmlformats.org/markup-compatibility/2006" xmlns:o="urn:schemas-microsoft-com:office:office" xmlns:r="http://schemas.openxmlformats.org/officeDocument/2006/relationships" xmlns:m="http://schemas.openxmlformats.org/officeDocument/2006/math" xmlns:v="urn:schemas-microsoft-com:vml" xmlns:wp14="http://schemas.microsoft.com/office/word/2010/wordprocessingDrawing" xmlns:wp="http://schemas.openxmlformats.org/drawingml/2006/wordprocessingDrawing" xmlns:w10="urn:schemas-microsoft-com:office:word" xmlns:w="http://schemas.openxmlformats.org/wordprocessingml/2006/main" xmlns:w14="http://schemas.microsoft.com/office/word/2010/wordml" xmlns:w15="http://schemas.microsoft.com/office/word/2012/wordml" xmlns:wpg="http://schemas.microsoft.com/office/word/2010/wordprocessingGroup" xmlns:wpi="http://schemas.microsoft.com/office/word/2010/wordprocessingInk" xmlns:wne="http://schemas.microsoft.com/office/word/2006/wordml" xmlns:wps="http://schemas.microsoft.com/office/word/2010/wordprocessingShape" mc:Ignorable="w14 w15 wp14">
-  <w:p/>
-</w:hdr>
-</file>
-
 <file path=word/styles.xml><?xml version="1.0" encoding="utf-8"?>
-<w:styles xmlns:mc="http://schemas.openxmlformats.org/markup-compatibility/2006" xmlns:r="http://schemas.openxmlformats.org/officeDocument/2006/relationships" xmlns:w="http://schemas.openxmlformats.org/wordprocessingml/2006/main" xmlns:w14="http://schemas.microsoft.com/office/word/2010/wordml" xmlns:w15="http://schemas.microsoft.com/office/word/2012/wordml" mc:Ignorable="w14 w15">
+<w:styles xmlns:mc="http://schemas.openxmlformats.org/markup-compatibility/2006" xmlns:r="http://schemas.openxmlformats.org/officeDocument/2006/relationships" xmlns:w="http://schemas.openxmlformats.org/wordprocessingml/2006/main" xmlns:w14="http://schemas.microsoft.com/office/word/2010/wordml" xmlns:w15="http://schemas.microsoft.com/office/word/2012/wordml" xmlns:w16se="http://schemas.microsoft.com/office/word/2015/wordml/symex" mc:Ignorable="w14 w15 w16se">
   <w:docDefaults>
     <w:rPrDefault>
       <w:rPr>
@@ -17291,7 +17425,7 @@
 </file>
 
 <file path=customXml/itemProps1.xml><?xml version="1.0" encoding="utf-8"?>
-<ds:datastoreItem xmlns:ds="http://schemas.openxmlformats.org/officeDocument/2006/customXml" ds:itemID="{BA37FBA7-F46D-4EB2-A47A-F840B29B1360}">
+<ds:datastoreItem xmlns:ds="http://schemas.openxmlformats.org/officeDocument/2006/customXml" ds:itemID="{D5D90F0C-3170-4C0A-9E69-D84185CD2EFF}">
   <ds:schemaRefs>
     <ds:schemaRef ds:uri="http://schemas.openxmlformats.org/officeDocument/2006/bibliography"/>
   </ds:schemaRefs>
